--- a/Faza3/Izmenjen projektni zadatak/SSU/SSU_Korisnik_Prijavljuje_privatnika.docx
+++ b/Faza3/Izmenjen projektni zadatak/SSU/SSU_Korisnik_Prijavljuje_privatnika.docx
@@ -1,6 +1,6 @@
 
 <file path=word/document.xml><?xml version="1.0" encoding="utf-8"?>
-<w:document xmlns:wpc="http://schemas.microsoft.com/office/word/2010/wordprocessingCanvas" xmlns:cx="http://schemas.microsoft.com/office/drawing/2014/chartex" xmlns:cx1="http://schemas.microsoft.com/office/drawing/2015/9/8/chartex" xmlns:cx2="http://schemas.microsoft.com/office/drawing/2015/10/21/chartex" xmlns:cx3="http://schemas.microsoft.com/office/drawing/2016/5/9/chartex" xmlns:cx4="http://schemas.microsoft.com/office/drawing/2016/5/10/chartex" xmlns:cx5="http://schemas.microsoft.com/office/drawing/2016/5/11/chartex" xmlns:cx6="http://schemas.microsoft.com/office/drawing/2016/5/12/chartex" xmlns:cx7="http://schemas.microsoft.com/office/drawing/2016/5/13/chartex" xmlns:cx8="http://schemas.microsoft.com/office/drawing/2016/5/14/chartex" xmlns:mc="http://schemas.openxmlformats.org/markup-compatibility/2006" xmlns:aink="http://schemas.microsoft.com/office/drawing/2016/ink" xmlns:am3d="http://schemas.microsoft.com/office/drawing/2017/model3d" xmlns:o="urn:schemas-microsoft-com:office:office" xmlns:oel="http://schemas.microsoft.com/office/2019/extlst" xmlns:r="http://schemas.openxmlformats.org/officeDocument/2006/relationships" xmlns:m="http://schemas.openxmlformats.org/officeDocument/2006/math" xmlns:v="urn:schemas-microsoft-com:vml" xmlns:wp14="http://schemas.microsoft.com/office/word/2010/wordprocessingDrawing" xmlns:wp="http://schemas.openxmlformats.org/drawingml/2006/wordprocessingDrawing" xmlns:w10="urn:schemas-microsoft-com:office:word" xmlns:w="http://schemas.openxmlformats.org/wordprocessingml/2006/main" xmlns:w14="http://schemas.microsoft.com/office/word/2010/wordml" xmlns:w15="http://schemas.microsoft.com/office/word/2012/wordml" xmlns:w16cex="http://schemas.microsoft.com/office/word/2018/wordml/cex" xmlns:w16cid="http://schemas.microsoft.com/office/word/2016/wordml/cid" xmlns:w16="http://schemas.microsoft.com/office/word/2018/wordml" xmlns:w16du="http://schemas.microsoft.com/office/word/2023/wordml/word16du" xmlns:w16sdtdh="http://schemas.microsoft.com/office/word/2020/wordml/sdtdatahash" xmlns:w16se="http://schemas.microsoft.com/office/word/2015/wordml/symex" xmlns:wpg="http://schemas.microsoft.com/office/word/2010/wordprocessingGroup" xmlns:wpi="http://schemas.microsoft.com/office/word/2010/wordprocessingInk" xmlns:wne="http://schemas.microsoft.com/office/word/2006/wordml" xmlns:wps="http://schemas.microsoft.com/office/word/2010/wordprocessingShape" mc:Ignorable="w14 w15 w16se w16cid w16 w16cex w16sdtdh wp14">
+<w:document xmlns:wpc="http://schemas.microsoft.com/office/word/2010/wordprocessingCanvas" xmlns:cx="http://schemas.microsoft.com/office/drawing/2014/chartex" xmlns:mc="http://schemas.openxmlformats.org/markup-compatibility/2006" xmlns:o="urn:schemas-microsoft-com:office:office" xmlns:r="http://schemas.openxmlformats.org/officeDocument/2006/relationships" xmlns:m="http://schemas.openxmlformats.org/officeDocument/2006/math" xmlns:v="urn:schemas-microsoft-com:vml" xmlns:wp14="http://schemas.microsoft.com/office/word/2010/wordprocessingDrawing" xmlns:wp="http://schemas.openxmlformats.org/drawingml/2006/wordprocessingDrawing" xmlns:w10="urn:schemas-microsoft-com:office:word" xmlns:w="http://schemas.openxmlformats.org/wordprocessingml/2006/main" xmlns:w14="http://schemas.microsoft.com/office/word/2010/wordml" xmlns:w15="http://schemas.microsoft.com/office/word/2012/wordml" xmlns:w16se="http://schemas.microsoft.com/office/word/2015/wordml/symex" xmlns:wpg="http://schemas.microsoft.com/office/word/2010/wordprocessingGroup" xmlns:wpi="http://schemas.microsoft.com/office/word/2010/wordprocessingInk" xmlns:wne="http://schemas.microsoft.com/office/word/2006/wordml" xmlns:wps="http://schemas.microsoft.com/office/word/2010/wordprocessingShape" mc:Ignorable="w14 w15 w16se wp14">
   <w:body>
     <w:p>
       <w:pPr>
@@ -8,12 +8,53 @@
         <w:ind w:left="426" w:hanging="10"/>
         <w:jc w:val="center"/>
       </w:pPr>
+      <w:proofErr w:type="spellStart"/>
       <w:r>
         <w:rPr>
           <w:rFonts w:ascii="Arial" w:eastAsia="Arial" w:hAnsi="Arial" w:cs="Arial"/>
           <w:sz w:val="24"/>
         </w:rPr>
-        <w:t xml:space="preserve">Elektrotehnički fakultet u Beogradu </w:t>
+        <w:t>Elektrotehnički</w:t>
+      </w:r>
+      <w:proofErr w:type="spellEnd"/>
+      <w:r>
+        <w:rPr>
+          <w:rFonts w:ascii="Arial" w:eastAsia="Arial" w:hAnsi="Arial" w:cs="Arial"/>
+          <w:sz w:val="24"/>
+        </w:rPr>
+        <w:t xml:space="preserve"> </w:t>
+      </w:r>
+      <w:proofErr w:type="spellStart"/>
+      <w:r>
+        <w:rPr>
+          <w:rFonts w:ascii="Arial" w:eastAsia="Arial" w:hAnsi="Arial" w:cs="Arial"/>
+          <w:sz w:val="24"/>
+        </w:rPr>
+        <w:t>fakultet</w:t>
+      </w:r>
+      <w:proofErr w:type="spellEnd"/>
+      <w:r>
+        <w:rPr>
+          <w:rFonts w:ascii="Arial" w:eastAsia="Arial" w:hAnsi="Arial" w:cs="Arial"/>
+          <w:sz w:val="24"/>
+        </w:rPr>
+        <w:t xml:space="preserve"> u </w:t>
+      </w:r>
+      <w:proofErr w:type="spellStart"/>
+      <w:r>
+        <w:rPr>
+          <w:rFonts w:ascii="Arial" w:eastAsia="Arial" w:hAnsi="Arial" w:cs="Arial"/>
+          <w:sz w:val="24"/>
+        </w:rPr>
+        <w:t>Beogradu</w:t>
+      </w:r>
+      <w:proofErr w:type="spellEnd"/>
+      <w:r>
+        <w:rPr>
+          <w:rFonts w:ascii="Arial" w:eastAsia="Arial" w:hAnsi="Arial" w:cs="Arial"/>
+          <w:sz w:val="24"/>
+        </w:rPr>
+        <w:t xml:space="preserve"> </w:t>
       </w:r>
     </w:p>
     <w:p>
@@ -41,7 +82,55 @@
           <w:rFonts w:ascii="Arial" w:eastAsia="Arial" w:hAnsi="Arial" w:cs="Arial"/>
           <w:sz w:val="24"/>
         </w:rPr>
-        <w:t xml:space="preserve">SI3PSI Principi Softverskog Inženjerstva </w:t>
+        <w:t xml:space="preserve">SI3PSI </w:t>
+      </w:r>
+      <w:proofErr w:type="spellStart"/>
+      <w:r>
+        <w:rPr>
+          <w:rFonts w:ascii="Arial" w:eastAsia="Arial" w:hAnsi="Arial" w:cs="Arial"/>
+          <w:sz w:val="24"/>
+        </w:rPr>
+        <w:t>Principi</w:t>
+      </w:r>
+      <w:proofErr w:type="spellEnd"/>
+      <w:r>
+        <w:rPr>
+          <w:rFonts w:ascii="Arial" w:eastAsia="Arial" w:hAnsi="Arial" w:cs="Arial"/>
+          <w:sz w:val="24"/>
+        </w:rPr>
+        <w:t xml:space="preserve"> </w:t>
+      </w:r>
+      <w:proofErr w:type="spellStart"/>
+      <w:r>
+        <w:rPr>
+          <w:rFonts w:ascii="Arial" w:eastAsia="Arial" w:hAnsi="Arial" w:cs="Arial"/>
+          <w:sz w:val="24"/>
+        </w:rPr>
+        <w:t>Softverskog</w:t>
+      </w:r>
+      <w:proofErr w:type="spellEnd"/>
+      <w:r>
+        <w:rPr>
+          <w:rFonts w:ascii="Arial" w:eastAsia="Arial" w:hAnsi="Arial" w:cs="Arial"/>
+          <w:sz w:val="24"/>
+        </w:rPr>
+        <w:t xml:space="preserve"> </w:t>
+      </w:r>
+      <w:proofErr w:type="spellStart"/>
+      <w:r>
+        <w:rPr>
+          <w:rFonts w:ascii="Arial" w:eastAsia="Arial" w:hAnsi="Arial" w:cs="Arial"/>
+          <w:sz w:val="24"/>
+        </w:rPr>
+        <w:t>Inženjerstva</w:t>
+      </w:r>
+      <w:proofErr w:type="spellEnd"/>
+      <w:r>
+        <w:rPr>
+          <w:rFonts w:ascii="Arial" w:eastAsia="Arial" w:hAnsi="Arial" w:cs="Arial"/>
+          <w:sz w:val="24"/>
+        </w:rPr>
+        <w:t xml:space="preserve"> </w:t>
       </w:r>
     </w:p>
     <w:p>
@@ -148,6 +237,7 @@
         <w:ind w:left="414"/>
         <w:jc w:val="center"/>
       </w:pPr>
+      <w:proofErr w:type="spellStart"/>
       <w:r>
         <w:rPr>
           <w:rFonts w:ascii="Arial" w:eastAsia="Arial" w:hAnsi="Arial" w:cs="Arial"/>
@@ -155,13 +245,23 @@
         </w:rPr>
         <w:t>Projekat</w:t>
       </w:r>
+      <w:proofErr w:type="spellEnd"/>
       <w:r>
         <w:rPr>
           <w:rFonts w:ascii="Arial" w:eastAsia="Arial" w:hAnsi="Arial" w:cs="Arial"/>
           <w:sz w:val="36"/>
         </w:rPr>
-        <w:t xml:space="preserve"> ePutuj</w:t>
-      </w:r>
+        <w:t xml:space="preserve"> </w:t>
+      </w:r>
+      <w:proofErr w:type="spellStart"/>
+      <w:r>
+        <w:rPr>
+          <w:rFonts w:ascii="Arial" w:eastAsia="Arial" w:hAnsi="Arial" w:cs="Arial"/>
+          <w:sz w:val="36"/>
+        </w:rPr>
+        <w:t>ePutuj</w:t>
+      </w:r>
+      <w:proofErr w:type="spellEnd"/>
       <w:r>
         <w:rPr>
           <w:rFonts w:ascii="Arial" w:eastAsia="Arial" w:hAnsi="Arial" w:cs="Arial"/>
@@ -292,6 +392,7 @@
           <w:sz w:val="36"/>
         </w:rPr>
       </w:pPr>
+      <w:proofErr w:type="spellStart"/>
       <w:r>
         <w:rPr>
           <w:rFonts w:ascii="Arial" w:eastAsia="Arial" w:hAnsi="Arial" w:cs="Arial"/>
@@ -306,36 +407,98 @@
           <w:b/>
           <w:sz w:val="36"/>
         </w:rPr>
-        <w:t>pecifikacija scenarija upotrebe</w:t>
-      </w:r>
+        <w:t>pecifikacija</w:t>
+      </w:r>
+      <w:proofErr w:type="spellEnd"/>
+      <w:r>
+        <w:rPr>
+          <w:rFonts w:ascii="Arial" w:eastAsia="Arial" w:hAnsi="Arial" w:cs="Arial"/>
+          <w:b/>
+          <w:sz w:val="36"/>
+        </w:rPr>
+        <w:t xml:space="preserve"> </w:t>
+      </w:r>
+      <w:proofErr w:type="spellStart"/>
+      <w:r>
+        <w:rPr>
+          <w:rFonts w:ascii="Arial" w:eastAsia="Arial" w:hAnsi="Arial" w:cs="Arial"/>
+          <w:b/>
+          <w:sz w:val="36"/>
+        </w:rPr>
+        <w:t>scenarija</w:t>
+      </w:r>
+      <w:proofErr w:type="spellEnd"/>
+      <w:r>
+        <w:rPr>
+          <w:rFonts w:ascii="Arial" w:eastAsia="Arial" w:hAnsi="Arial" w:cs="Arial"/>
+          <w:b/>
+          <w:sz w:val="36"/>
+        </w:rPr>
+        <w:t xml:space="preserve"> </w:t>
+      </w:r>
+      <w:proofErr w:type="spellStart"/>
+      <w:r>
+        <w:rPr>
+          <w:rFonts w:ascii="Arial" w:eastAsia="Arial" w:hAnsi="Arial" w:cs="Arial"/>
+          <w:b/>
+          <w:sz w:val="36"/>
+        </w:rPr>
+        <w:t>upotrebe</w:t>
+      </w:r>
+      <w:proofErr w:type="spellEnd"/>
     </w:p>
     <w:p>
       <w:pPr>
         <w:spacing w:after="0" w:line="241" w:lineRule="auto"/>
         <w:ind w:left="2756" w:hanging="2343"/>
         <w:jc w:val="center"/>
-        <w:rPr>
-          <w:rFonts w:ascii="Arial" w:hAnsi="Arial" w:cs="Arial"/>
-          <w:b/>
-          <w:sz w:val="36"/>
-        </w:rPr>
-      </w:pPr>
+      </w:pPr>
+      <w:proofErr w:type="spellStart"/>
       <w:r>
         <w:rPr>
           <w:rFonts w:ascii="Arial" w:eastAsia="Arial" w:hAnsi="Arial" w:cs="Arial"/>
           <w:b/>
           <w:sz w:val="36"/>
         </w:rPr>
-        <w:t xml:space="preserve">funkcionalnosti </w:t>
-      </w:r>
-      <w:r>
-        <w:rPr>
-          <w:rFonts w:ascii="Arial" w:hAnsi="Arial" w:cs="Arial"/>
+        <w:t>funkcionalnosti</w:t>
+      </w:r>
+      <w:proofErr w:type="spellEnd"/>
+      <w:r>
+        <w:rPr>
+          <w:rFonts w:ascii="Arial" w:eastAsia="Arial" w:hAnsi="Arial" w:cs="Arial"/>
           <w:b/>
           <w:sz w:val="36"/>
         </w:rPr>
-        <w:t>prijavljivanja privatnika</w:t>
-      </w:r>
+        <w:t xml:space="preserve"> </w:t>
+      </w:r>
+      <w:proofErr w:type="spellStart"/>
+      <w:r>
+        <w:rPr>
+          <w:rFonts w:ascii="Arial" w:eastAsia="Arial" w:hAnsi="Arial" w:cs="Arial"/>
+          <w:b/>
+          <w:sz w:val="36"/>
+        </w:rPr>
+        <w:t>dozvole</w:t>
+      </w:r>
+      <w:proofErr w:type="spellEnd"/>
+      <w:r>
+        <w:rPr>
+          <w:rFonts w:ascii="Arial" w:eastAsia="Arial" w:hAnsi="Arial" w:cs="Arial"/>
+          <w:b/>
+          <w:sz w:val="36"/>
+        </w:rPr>
+        <w:t xml:space="preserve"> </w:t>
+      </w:r>
+      <w:proofErr w:type="spellStart"/>
+      <w:r>
+        <w:rPr>
+          <w:rFonts w:ascii="Arial" w:eastAsia="Arial" w:hAnsi="Arial" w:cs="Arial"/>
+          <w:b/>
+          <w:sz w:val="36"/>
+        </w:rPr>
+        <w:t>registracije</w:t>
+      </w:r>
+      <w:proofErr w:type="spellEnd"/>
     </w:p>
     <w:p>
       <w:pPr>
@@ -367,13 +530,23 @@
         <w:ind w:left="417"/>
         <w:jc w:val="center"/>
       </w:pPr>
+      <w:proofErr w:type="spellStart"/>
       <w:r>
         <w:rPr>
           <w:rFonts w:ascii="Arial" w:eastAsia="Arial" w:hAnsi="Arial" w:cs="Arial"/>
           <w:b/>
           <w:sz w:val="28"/>
         </w:rPr>
-        <w:t xml:space="preserve">Verzija 1.0 </w:t>
+        <w:t>Verzija</w:t>
+      </w:r>
+      <w:proofErr w:type="spellEnd"/>
+      <w:r>
+        <w:rPr>
+          <w:rFonts w:ascii="Arial" w:eastAsia="Arial" w:hAnsi="Arial" w:cs="Arial"/>
+          <w:b/>
+          <w:sz w:val="28"/>
+        </w:rPr>
+        <w:t xml:space="preserve"> 1.0 </w:t>
       </w:r>
     </w:p>
     <w:p>
@@ -391,6 +564,7 @@
         <w:ind w:right="3702"/>
         <w:jc w:val="right"/>
       </w:pPr>
+      <w:proofErr w:type="spellStart"/>
       <w:r>
         <w:rPr>
           <w:rFonts w:ascii="Arial" w:eastAsia="Arial" w:hAnsi="Arial" w:cs="Arial"/>
@@ -398,7 +572,34 @@
           <w:sz w:val="36"/>
         </w:rPr>
         <w:lastRenderedPageBreak/>
-        <w:t xml:space="preserve">Istorija izmena </w:t>
+        <w:t>Istorija</w:t>
+      </w:r>
+      <w:proofErr w:type="spellEnd"/>
+      <w:r>
+        <w:rPr>
+          <w:rFonts w:ascii="Arial" w:eastAsia="Arial" w:hAnsi="Arial" w:cs="Arial"/>
+          <w:b/>
+          <w:sz w:val="36"/>
+        </w:rPr>
+        <w:t xml:space="preserve"> </w:t>
+      </w:r>
+      <w:proofErr w:type="spellStart"/>
+      <w:r>
+        <w:rPr>
+          <w:rFonts w:ascii="Arial" w:eastAsia="Arial" w:hAnsi="Arial" w:cs="Arial"/>
+          <w:b/>
+          <w:sz w:val="36"/>
+        </w:rPr>
+        <w:t>izmena</w:t>
+      </w:r>
+      <w:proofErr w:type="spellEnd"/>
+      <w:r>
+        <w:rPr>
+          <w:rFonts w:ascii="Arial" w:eastAsia="Arial" w:hAnsi="Arial" w:cs="Arial"/>
+          <w:b/>
+          <w:sz w:val="36"/>
+        </w:rPr>
+        <w:t xml:space="preserve"> </w:t>
       </w:r>
     </w:p>
     <w:tbl>
@@ -463,13 +664,23 @@
               <w:ind w:left="5"/>
               <w:jc w:val="center"/>
             </w:pPr>
+            <w:proofErr w:type="spellStart"/>
             <w:r>
               <w:rPr>
                 <w:rFonts w:ascii="Times New Roman" w:eastAsia="Times New Roman" w:hAnsi="Times New Roman" w:cs="Times New Roman"/>
                 <w:b/>
                 <w:sz w:val="20"/>
               </w:rPr>
-              <w:t xml:space="preserve">Verzija </w:t>
+              <w:t>Verzija</w:t>
+            </w:r>
+            <w:proofErr w:type="spellEnd"/>
+            <w:r>
+              <w:rPr>
+                <w:rFonts w:ascii="Times New Roman" w:eastAsia="Times New Roman" w:hAnsi="Times New Roman" w:cs="Times New Roman"/>
+                <w:b/>
+                <w:sz w:val="20"/>
+              </w:rPr>
+              <w:t xml:space="preserve"> </w:t>
             </w:r>
           </w:p>
         </w:tc>
@@ -488,13 +699,41 @@
               <w:ind w:left="5"/>
               <w:jc w:val="center"/>
             </w:pPr>
+            <w:proofErr w:type="spellStart"/>
             <w:r>
               <w:rPr>
                 <w:rFonts w:ascii="Times New Roman" w:eastAsia="Times New Roman" w:hAnsi="Times New Roman" w:cs="Times New Roman"/>
                 <w:b/>
                 <w:sz w:val="20"/>
               </w:rPr>
-              <w:t xml:space="preserve">Kratak opis </w:t>
+              <w:t>Kratak</w:t>
+            </w:r>
+            <w:proofErr w:type="spellEnd"/>
+            <w:r>
+              <w:rPr>
+                <w:rFonts w:ascii="Times New Roman" w:eastAsia="Times New Roman" w:hAnsi="Times New Roman" w:cs="Times New Roman"/>
+                <w:b/>
+                <w:sz w:val="20"/>
+              </w:rPr>
+              <w:t xml:space="preserve"> </w:t>
+            </w:r>
+            <w:proofErr w:type="spellStart"/>
+            <w:r>
+              <w:rPr>
+                <w:rFonts w:ascii="Times New Roman" w:eastAsia="Times New Roman" w:hAnsi="Times New Roman" w:cs="Times New Roman"/>
+                <w:b/>
+                <w:sz w:val="20"/>
+              </w:rPr>
+              <w:t>opis</w:t>
+            </w:r>
+            <w:proofErr w:type="spellEnd"/>
+            <w:r>
+              <w:rPr>
+                <w:rFonts w:ascii="Times New Roman" w:eastAsia="Times New Roman" w:hAnsi="Times New Roman" w:cs="Times New Roman"/>
+                <w:b/>
+                <w:sz w:val="20"/>
+              </w:rPr>
+              <w:t xml:space="preserve"> </w:t>
             </w:r>
           </w:p>
         </w:tc>
@@ -513,13 +752,23 @@
               <w:ind w:left="4"/>
               <w:jc w:val="center"/>
             </w:pPr>
+            <w:proofErr w:type="spellStart"/>
             <w:r>
               <w:rPr>
                 <w:rFonts w:ascii="Times New Roman" w:eastAsia="Times New Roman" w:hAnsi="Times New Roman" w:cs="Times New Roman"/>
                 <w:b/>
                 <w:sz w:val="20"/>
               </w:rPr>
-              <w:t xml:space="preserve">Autor </w:t>
+              <w:t>Autor</w:t>
+            </w:r>
+            <w:proofErr w:type="spellEnd"/>
+            <w:r>
+              <w:rPr>
+                <w:rFonts w:ascii="Times New Roman" w:eastAsia="Times New Roman" w:hAnsi="Times New Roman" w:cs="Times New Roman"/>
+                <w:b/>
+                <w:sz w:val="20"/>
+              </w:rPr>
+              <w:t xml:space="preserve"> </w:t>
             </w:r>
           </w:p>
         </w:tc>
@@ -586,13 +835,31 @@
             </w:tcBorders>
           </w:tcPr>
           <w:p>
+            <w:proofErr w:type="spellStart"/>
             <w:r>
               <w:rPr>
                 <w:rFonts w:ascii="Times New Roman" w:eastAsia="Times New Roman" w:hAnsi="Times New Roman" w:cs="Times New Roman"/>
                 <w:sz w:val="24"/>
               </w:rPr>
-              <w:t>inicijalna verzija</w:t>
-            </w:r>
+              <w:t>inicijalna</w:t>
+            </w:r>
+            <w:proofErr w:type="spellEnd"/>
+            <w:r>
+              <w:rPr>
+                <w:rFonts w:ascii="Times New Roman" w:eastAsia="Times New Roman" w:hAnsi="Times New Roman" w:cs="Times New Roman"/>
+                <w:sz w:val="24"/>
+              </w:rPr>
+              <w:t xml:space="preserve"> </w:t>
+            </w:r>
+            <w:proofErr w:type="spellStart"/>
+            <w:r>
+              <w:rPr>
+                <w:rFonts w:ascii="Times New Roman" w:eastAsia="Times New Roman" w:hAnsi="Times New Roman" w:cs="Times New Roman"/>
+                <w:sz w:val="24"/>
+              </w:rPr>
+              <w:t>verzija</w:t>
+            </w:r>
+            <w:proofErr w:type="spellEnd"/>
             <w:r>
               <w:rPr>
                 <w:rFonts w:ascii="Times New Roman" w:eastAsia="Times New Roman" w:hAnsi="Times New Roman" w:cs="Times New Roman"/>
@@ -623,8 +890,17 @@
                 <w:rFonts w:ascii="Times New Roman" w:eastAsia="Times New Roman" w:hAnsi="Times New Roman" w:cs="Times New Roman"/>
                 <w:sz w:val="24"/>
               </w:rPr>
-              <w:t>Lana Ivković</w:t>
-            </w:r>
+              <w:t xml:space="preserve">Lana </w:t>
+            </w:r>
+            <w:proofErr w:type="spellStart"/>
+            <w:r>
+              <w:rPr>
+                <w:rFonts w:ascii="Times New Roman" w:eastAsia="Times New Roman" w:hAnsi="Times New Roman" w:cs="Times New Roman"/>
+                <w:sz w:val="24"/>
+              </w:rPr>
+              <w:t>Ivković</w:t>
+            </w:r>
+            <w:proofErr w:type="spellEnd"/>
           </w:p>
         </w:tc>
       </w:tr>
@@ -921,13 +1197,23 @@
         <w:ind w:right="2"/>
         <w:jc w:val="center"/>
       </w:pPr>
+      <w:proofErr w:type="spellStart"/>
       <w:r>
         <w:rPr>
           <w:rFonts w:ascii="Arial" w:eastAsia="Arial" w:hAnsi="Arial" w:cs="Arial"/>
           <w:b/>
           <w:sz w:val="36"/>
         </w:rPr>
-        <w:t xml:space="preserve">Sadržaj  </w:t>
+        <w:t>Sadržaj</w:t>
+      </w:r>
+      <w:proofErr w:type="spellEnd"/>
+      <w:r>
+        <w:rPr>
+          <w:rFonts w:ascii="Arial" w:eastAsia="Arial" w:hAnsi="Arial" w:cs="Arial"/>
+          <w:b/>
+          <w:sz w:val="36"/>
+        </w:rPr>
+        <w:t xml:space="preserve">  </w:t>
       </w:r>
     </w:p>
     <w:sdt>
@@ -941,6 +1227,7 @@
           <w:docPartGallery w:val="Table of Contents"/>
         </w:docPartObj>
       </w:sdtPr>
+      <w:sdtEndPr/>
       <w:sdtContent>
         <w:p>
           <w:pPr>
@@ -966,12 +1253,13 @@
           <w:r>
             <w:fldChar w:fldCharType="separate"/>
           </w:r>
-          <w:hyperlink w:anchor="_Toc131879969" w:history="1">
+          <w:hyperlink w:anchor="_Toc130418746" w:history="1">
             <w:r>
               <w:rPr>
                 <w:rStyle w:val="Hyperlink"/>
                 <w:bCs/>
                 <w:noProof/>
+                <w:u w:color="000000"/>
               </w:rPr>
               <w:t>1.</w:t>
             </w:r>
@@ -1011,7 +1299,7 @@
                 <w:noProof/>
                 <w:webHidden/>
               </w:rPr>
-              <w:instrText xml:space="preserve"> PAGEREF _Toc131879969 \h </w:instrText>
+              <w:instrText xml:space="preserve"> PAGEREF _Toc130418746 \h </w:instrText>
             </w:r>
             <w:r>
               <w:rPr>
@@ -1057,12 +1345,13 @@
               <w:lang w:val="en-US" w:eastAsia="en-US"/>
             </w:rPr>
           </w:pPr>
-          <w:hyperlink w:anchor="_Toc131879970" w:history="1">
+          <w:hyperlink w:anchor="_Toc130418747" w:history="1">
             <w:r>
               <w:rPr>
                 <w:rStyle w:val="Hyperlink"/>
                 <w:bCs/>
                 <w:noProof/>
+                <w:u w:color="000000"/>
               </w:rPr>
               <w:t>1.1</w:t>
             </w:r>
@@ -1102,7 +1391,7 @@
                 <w:noProof/>
                 <w:webHidden/>
               </w:rPr>
-              <w:instrText xml:space="preserve"> PAGEREF _Toc131879970 \h </w:instrText>
+              <w:instrText xml:space="preserve"> PAGEREF _Toc130418747 \h </w:instrText>
             </w:r>
             <w:r>
               <w:rPr>
@@ -1148,12 +1437,13 @@
               <w:lang w:val="en-US" w:eastAsia="en-US"/>
             </w:rPr>
           </w:pPr>
-          <w:hyperlink w:anchor="_Toc131879971" w:history="1">
+          <w:hyperlink w:anchor="_Toc130418748" w:history="1">
             <w:r>
               <w:rPr>
                 <w:rStyle w:val="Hyperlink"/>
                 <w:bCs/>
                 <w:noProof/>
+                <w:u w:color="000000"/>
               </w:rPr>
               <w:t>1.2</w:t>
             </w:r>
@@ -1193,7 +1483,7 @@
                 <w:noProof/>
                 <w:webHidden/>
               </w:rPr>
-              <w:instrText xml:space="preserve"> PAGEREF _Toc131879971 \h </w:instrText>
+              <w:instrText xml:space="preserve"> PAGEREF _Toc130418748 \h </w:instrText>
             </w:r>
             <w:r>
               <w:rPr>
@@ -1239,12 +1529,13 @@
               <w:lang w:val="en-US" w:eastAsia="en-US"/>
             </w:rPr>
           </w:pPr>
-          <w:hyperlink w:anchor="_Toc131879972" w:history="1">
+          <w:hyperlink w:anchor="_Toc130418749" w:history="1">
             <w:r>
               <w:rPr>
                 <w:rStyle w:val="Hyperlink"/>
                 <w:bCs/>
                 <w:noProof/>
+                <w:u w:color="000000"/>
               </w:rPr>
               <w:t>2.</w:t>
             </w:r>
@@ -1284,7 +1575,7 @@
                 <w:noProof/>
                 <w:webHidden/>
               </w:rPr>
-              <w:instrText xml:space="preserve"> PAGEREF _Toc131879972 \h </w:instrText>
+              <w:instrText xml:space="preserve"> PAGEREF _Toc130418749 \h </w:instrText>
             </w:r>
             <w:r>
               <w:rPr>
@@ -1330,12 +1621,13 @@
               <w:lang w:val="en-US" w:eastAsia="en-US"/>
             </w:rPr>
           </w:pPr>
-          <w:hyperlink w:anchor="_Toc131879973" w:history="1">
+          <w:hyperlink w:anchor="_Toc130418750" w:history="1">
             <w:r>
               <w:rPr>
                 <w:rStyle w:val="Hyperlink"/>
                 <w:bCs/>
                 <w:noProof/>
+                <w:u w:color="000000"/>
               </w:rPr>
               <w:t>2.1</w:t>
             </w:r>
@@ -1353,6 +1645,7 @@
               <w:rPr>
                 <w:rStyle w:val="Hyperlink"/>
                 <w:noProof/>
+                <w:u w:color="000000"/>
               </w:rPr>
               <w:t>Kratak opis</w:t>
             </w:r>
@@ -1375,7 +1668,7 @@
                 <w:noProof/>
                 <w:webHidden/>
               </w:rPr>
-              <w:instrText xml:space="preserve"> PAGEREF _Toc131879973 \h </w:instrText>
+              <w:instrText xml:space="preserve"> PAGEREF _Toc130418750 \h </w:instrText>
             </w:r>
             <w:r>
               <w:rPr>
@@ -1421,12 +1714,13 @@
               <w:lang w:val="en-US" w:eastAsia="en-US"/>
             </w:rPr>
           </w:pPr>
-          <w:hyperlink w:anchor="_Toc131879974" w:history="1">
+          <w:hyperlink w:anchor="_Toc130418751" w:history="1">
             <w:r>
               <w:rPr>
                 <w:rStyle w:val="Hyperlink"/>
                 <w:bCs/>
                 <w:noProof/>
+                <w:u w:color="000000"/>
               </w:rPr>
               <w:t>2.2</w:t>
             </w:r>
@@ -1444,8 +1738,9 @@
               <w:rPr>
                 <w:rStyle w:val="Hyperlink"/>
                 <w:noProof/>
-              </w:rPr>
-              <w:t>Tok događaja</w:t>
+                <w:u w:color="000000"/>
+              </w:rPr>
+              <w:t>Tok dogadjaja</w:t>
             </w:r>
             <w:r>
               <w:rPr>
@@ -1466,7 +1761,7 @@
                 <w:noProof/>
                 <w:webHidden/>
               </w:rPr>
-              <w:instrText xml:space="preserve"> PAGEREF _Toc131879974 \h </w:instrText>
+              <w:instrText xml:space="preserve"> PAGEREF _Toc130418751 \h </w:instrText>
             </w:r>
             <w:r>
               <w:rPr>
@@ -1512,12 +1807,13 @@
               <w:lang w:val="en-US" w:eastAsia="en-US"/>
             </w:rPr>
           </w:pPr>
-          <w:hyperlink w:anchor="_Toc131879975" w:history="1">
+          <w:hyperlink w:anchor="_Toc130418752" w:history="1">
             <w:r>
               <w:rPr>
                 <w:rStyle w:val="Hyperlink"/>
                 <w:bCs/>
                 <w:noProof/>
+                <w:u w:color="000000"/>
               </w:rPr>
               <w:t>2.3</w:t>
             </w:r>
@@ -1557,7 +1853,7 @@
                 <w:noProof/>
                 <w:webHidden/>
               </w:rPr>
-              <w:instrText xml:space="preserve"> PAGEREF _Toc131879975 \h </w:instrText>
+              <w:instrText xml:space="preserve"> PAGEREF _Toc130418752 \h </w:instrText>
             </w:r>
             <w:r>
               <w:rPr>
@@ -1603,12 +1899,13 @@
               <w:lang w:val="en-US" w:eastAsia="en-US"/>
             </w:rPr>
           </w:pPr>
-          <w:hyperlink w:anchor="_Toc131879976" w:history="1">
+          <w:hyperlink w:anchor="_Toc130418753" w:history="1">
             <w:r>
               <w:rPr>
                 <w:rStyle w:val="Hyperlink"/>
                 <w:bCs/>
                 <w:noProof/>
+                <w:u w:color="000000"/>
               </w:rPr>
               <w:t>2.4</w:t>
             </w:r>
@@ -1648,7 +1945,7 @@
                 <w:noProof/>
                 <w:webHidden/>
               </w:rPr>
-              <w:instrText xml:space="preserve"> PAGEREF _Toc131879976 \h </w:instrText>
+              <w:instrText xml:space="preserve"> PAGEREF _Toc130418753 \h </w:instrText>
             </w:r>
             <w:r>
               <w:rPr>
@@ -1694,12 +1991,13 @@
               <w:lang w:val="en-US" w:eastAsia="en-US"/>
             </w:rPr>
           </w:pPr>
-          <w:hyperlink w:anchor="_Toc131879977" w:history="1">
+          <w:hyperlink w:anchor="_Toc130418754" w:history="1">
             <w:r>
               <w:rPr>
                 <w:rStyle w:val="Hyperlink"/>
                 <w:bCs/>
                 <w:noProof/>
+                <w:u w:color="000000"/>
               </w:rPr>
               <w:t>2.5</w:t>
             </w:r>
@@ -1739,7 +2037,7 @@
                 <w:noProof/>
                 <w:webHidden/>
               </w:rPr>
-              <w:instrText xml:space="preserve"> PAGEREF _Toc131879977 \h </w:instrText>
+              <w:instrText xml:space="preserve"> PAGEREF _Toc130418754 \h </w:instrText>
             </w:r>
             <w:r>
               <w:rPr>
@@ -1806,11 +2104,13 @@
         <w:spacing w:after="63"/>
         <w:ind w:left="705" w:hanging="720"/>
       </w:pPr>
-      <w:bookmarkStart w:id="0" w:name="_Toc131879969"/>
+      <w:bookmarkStart w:id="0" w:name="_Toc130418746"/>
+      <w:proofErr w:type="spellStart"/>
       <w:r>
         <w:t>Uvod</w:t>
       </w:r>
       <w:bookmarkEnd w:id="0"/>
+      <w:proofErr w:type="spellEnd"/>
       <w:r>
         <w:t xml:space="preserve"> </w:t>
       </w:r>
@@ -1820,11 +2120,13 @@
         <w:pStyle w:val="Heading2"/>
         <w:ind w:left="705" w:hanging="720"/>
       </w:pPr>
-      <w:bookmarkStart w:id="1" w:name="_Toc131879970"/>
+      <w:bookmarkStart w:id="1" w:name="_Toc130418747"/>
+      <w:proofErr w:type="spellStart"/>
       <w:r>
         <w:t>Rezime</w:t>
       </w:r>
       <w:bookmarkEnd w:id="1"/>
+      <w:proofErr w:type="spellEnd"/>
       <w:r>
         <w:t xml:space="preserve"> </w:t>
       </w:r>
@@ -1834,6 +2136,7 @@
         <w:spacing w:after="239" w:line="252" w:lineRule="auto"/>
         <w:ind w:left="-5" w:hanging="10"/>
       </w:pPr>
+      <w:proofErr w:type="spellStart"/>
       <w:r>
         <w:rPr>
           <w:rFonts w:ascii="Times New Roman" w:eastAsia="Times New Roman" w:hAnsi="Times New Roman" w:cs="Times New Roman"/>
@@ -1846,8 +2149,89 @@
           <w:rFonts w:ascii="Times New Roman" w:eastAsia="Times New Roman" w:hAnsi="Times New Roman" w:cs="Times New Roman"/>
           <w:sz w:val="20"/>
         </w:rPr>
-        <w:t>inisanje scenarija upotrebe za prijavljivanje privatnika</w:t>
-      </w:r>
+        <w:t>inisanje</w:t>
+      </w:r>
+      <w:proofErr w:type="spellEnd"/>
+      <w:r>
+        <w:rPr>
+          <w:rFonts w:ascii="Times New Roman" w:eastAsia="Times New Roman" w:hAnsi="Times New Roman" w:cs="Times New Roman"/>
+          <w:sz w:val="20"/>
+        </w:rPr>
+        <w:t xml:space="preserve"> </w:t>
+      </w:r>
+      <w:proofErr w:type="spellStart"/>
+      <w:r>
+        <w:rPr>
+          <w:rFonts w:ascii="Times New Roman" w:eastAsia="Times New Roman" w:hAnsi="Times New Roman" w:cs="Times New Roman"/>
+          <w:sz w:val="20"/>
+        </w:rPr>
+        <w:t>scenarija</w:t>
+      </w:r>
+      <w:proofErr w:type="spellEnd"/>
+      <w:r>
+        <w:rPr>
+          <w:rFonts w:ascii="Times New Roman" w:eastAsia="Times New Roman" w:hAnsi="Times New Roman" w:cs="Times New Roman"/>
+          <w:sz w:val="20"/>
+        </w:rPr>
+        <w:t xml:space="preserve"> </w:t>
+      </w:r>
+      <w:proofErr w:type="spellStart"/>
+      <w:r>
+        <w:rPr>
+          <w:rFonts w:ascii="Times New Roman" w:eastAsia="Times New Roman" w:hAnsi="Times New Roman" w:cs="Times New Roman"/>
+          <w:sz w:val="20"/>
+        </w:rPr>
+        <w:t>upotrebe</w:t>
+      </w:r>
+      <w:proofErr w:type="spellEnd"/>
+      <w:r>
+        <w:rPr>
+          <w:rFonts w:ascii="Times New Roman" w:eastAsia="Times New Roman" w:hAnsi="Times New Roman" w:cs="Times New Roman"/>
+          <w:sz w:val="20"/>
+        </w:rPr>
+        <w:t xml:space="preserve"> </w:t>
+      </w:r>
+      <w:proofErr w:type="spellStart"/>
+      <w:r>
+        <w:rPr>
+          <w:rFonts w:ascii="Times New Roman" w:eastAsia="Times New Roman" w:hAnsi="Times New Roman" w:cs="Times New Roman"/>
+          <w:sz w:val="20"/>
+        </w:rPr>
+        <w:t>za</w:t>
+      </w:r>
+      <w:proofErr w:type="spellEnd"/>
+      <w:r>
+        <w:rPr>
+          <w:rFonts w:ascii="Times New Roman" w:eastAsia="Times New Roman" w:hAnsi="Times New Roman" w:cs="Times New Roman"/>
+          <w:sz w:val="20"/>
+        </w:rPr>
+        <w:t xml:space="preserve"> </w:t>
+      </w:r>
+      <w:proofErr w:type="spellStart"/>
+      <w:r>
+        <w:rPr>
+          <w:rFonts w:ascii="Times New Roman" w:eastAsia="Times New Roman" w:hAnsi="Times New Roman" w:cs="Times New Roman"/>
+          <w:sz w:val="20"/>
+        </w:rPr>
+        <w:t>prijavljivanje</w:t>
+      </w:r>
+      <w:proofErr w:type="spellEnd"/>
+      <w:r>
+        <w:rPr>
+          <w:rFonts w:ascii="Times New Roman" w:eastAsia="Times New Roman" w:hAnsi="Times New Roman" w:cs="Times New Roman"/>
+          <w:sz w:val="20"/>
+        </w:rPr>
+        <w:t xml:space="preserve"> </w:t>
+      </w:r>
+      <w:proofErr w:type="spellStart"/>
+      <w:r>
+        <w:rPr>
+          <w:rFonts w:ascii="Times New Roman" w:eastAsia="Times New Roman" w:hAnsi="Times New Roman" w:cs="Times New Roman"/>
+          <w:sz w:val="20"/>
+        </w:rPr>
+        <w:t>privatnika</w:t>
+      </w:r>
+      <w:proofErr w:type="spellEnd"/>
       <w:r>
         <w:rPr>
           <w:rFonts w:ascii="Times New Roman" w:eastAsia="Times New Roman" w:hAnsi="Times New Roman" w:cs="Times New Roman"/>
@@ -1862,11 +2246,45 @@
         <w:spacing w:after="83"/>
         <w:ind w:left="705" w:hanging="720"/>
       </w:pPr>
-      <w:bookmarkStart w:id="2" w:name="_Toc131879971"/>
-      <w:r>
-        <w:t>Namena dokumenta i ciljne grupe</w:t>
+      <w:bookmarkStart w:id="2" w:name="_Toc130418748"/>
+      <w:proofErr w:type="spellStart"/>
+      <w:r>
+        <w:t>Namena</w:t>
+      </w:r>
+      <w:proofErr w:type="spellEnd"/>
+      <w:r>
+        <w:t xml:space="preserve"> </w:t>
+      </w:r>
+      <w:proofErr w:type="spellStart"/>
+      <w:r>
+        <w:t>dokumenta</w:t>
+      </w:r>
+      <w:proofErr w:type="spellEnd"/>
+      <w:r>
+        <w:t xml:space="preserve"> </w:t>
+      </w:r>
+      <w:proofErr w:type="spellStart"/>
+      <w:r>
+        <w:t>i</w:t>
+      </w:r>
+      <w:proofErr w:type="spellEnd"/>
+      <w:r>
+        <w:t xml:space="preserve"> </w:t>
+      </w:r>
+      <w:proofErr w:type="spellStart"/>
+      <w:r>
+        <w:t>ciljne</w:t>
+      </w:r>
+      <w:proofErr w:type="spellEnd"/>
+      <w:r>
+        <w:t xml:space="preserve"> </w:t>
+      </w:r>
+      <w:proofErr w:type="spellStart"/>
+      <w:r>
+        <w:t>grupe</w:t>
       </w:r>
       <w:bookmarkEnd w:id="2"/>
+      <w:proofErr w:type="spellEnd"/>
       <w:r>
         <w:t xml:space="preserve"> </w:t>
       </w:r>
@@ -1876,26 +2294,323 @@
         <w:spacing w:after="240" w:line="252" w:lineRule="auto"/>
         <w:ind w:left="-5" w:hanging="10"/>
       </w:pPr>
+      <w:proofErr w:type="spellStart"/>
       <w:r>
         <w:rPr>
           <w:rFonts w:ascii="Times New Roman" w:eastAsia="Times New Roman" w:hAnsi="Times New Roman" w:cs="Times New Roman"/>
           <w:sz w:val="20"/>
         </w:rPr>
-        <w:t xml:space="preserve">Dokument će koristiti svi članovi projektnog tima </w:t>
-      </w:r>
+        <w:t>Dokument</w:t>
+      </w:r>
+      <w:proofErr w:type="spellEnd"/>
       <w:r>
         <w:rPr>
           <w:rFonts w:ascii="Times New Roman" w:eastAsia="Times New Roman" w:hAnsi="Times New Roman" w:cs="Times New Roman"/>
           <w:sz w:val="20"/>
         </w:rPr>
-        <w:t xml:space="preserve">u razvoju projekta i testiranju, </w:t>
-      </w:r>
+        <w:t xml:space="preserve"> </w:t>
+      </w:r>
+      <w:proofErr w:type="spellStart"/>
       <w:r>
         <w:rPr>
           <w:rFonts w:ascii="Times New Roman" w:eastAsia="Times New Roman" w:hAnsi="Times New Roman" w:cs="Times New Roman"/>
           <w:sz w:val="20"/>
         </w:rPr>
-        <w:t xml:space="preserve">a može se koristiti i pri pisanju uputstva za upotrebu. </w:t>
+        <w:t>će</w:t>
+      </w:r>
+      <w:proofErr w:type="spellEnd"/>
+      <w:r>
+        <w:rPr>
+          <w:rFonts w:ascii="Times New Roman" w:eastAsia="Times New Roman" w:hAnsi="Times New Roman" w:cs="Times New Roman"/>
+          <w:sz w:val="20"/>
+        </w:rPr>
+        <w:t xml:space="preserve"> </w:t>
+      </w:r>
+      <w:proofErr w:type="spellStart"/>
+      <w:r>
+        <w:rPr>
+          <w:rFonts w:ascii="Times New Roman" w:eastAsia="Times New Roman" w:hAnsi="Times New Roman" w:cs="Times New Roman"/>
+          <w:sz w:val="20"/>
+        </w:rPr>
+        <w:t>koristiti</w:t>
+      </w:r>
+      <w:proofErr w:type="spellEnd"/>
+      <w:r>
+        <w:rPr>
+          <w:rFonts w:ascii="Times New Roman" w:eastAsia="Times New Roman" w:hAnsi="Times New Roman" w:cs="Times New Roman"/>
+          <w:sz w:val="20"/>
+        </w:rPr>
+        <w:t xml:space="preserve"> </w:t>
+      </w:r>
+      <w:proofErr w:type="spellStart"/>
+      <w:r>
+        <w:rPr>
+          <w:rFonts w:ascii="Times New Roman" w:eastAsia="Times New Roman" w:hAnsi="Times New Roman" w:cs="Times New Roman"/>
+          <w:sz w:val="20"/>
+        </w:rPr>
+        <w:t>svi</w:t>
+      </w:r>
+      <w:proofErr w:type="spellEnd"/>
+      <w:r>
+        <w:rPr>
+          <w:rFonts w:ascii="Times New Roman" w:eastAsia="Times New Roman" w:hAnsi="Times New Roman" w:cs="Times New Roman"/>
+          <w:sz w:val="20"/>
+        </w:rPr>
+        <w:t xml:space="preserve"> </w:t>
+      </w:r>
+      <w:proofErr w:type="spellStart"/>
+      <w:r>
+        <w:rPr>
+          <w:rFonts w:ascii="Times New Roman" w:eastAsia="Times New Roman" w:hAnsi="Times New Roman" w:cs="Times New Roman"/>
+          <w:sz w:val="20"/>
+        </w:rPr>
+        <w:t>članovi</w:t>
+      </w:r>
+      <w:proofErr w:type="spellEnd"/>
+      <w:r>
+        <w:rPr>
+          <w:rFonts w:ascii="Times New Roman" w:eastAsia="Times New Roman" w:hAnsi="Times New Roman" w:cs="Times New Roman"/>
+          <w:sz w:val="20"/>
+        </w:rPr>
+        <w:t xml:space="preserve"> </w:t>
+      </w:r>
+      <w:proofErr w:type="spellStart"/>
+      <w:r>
+        <w:rPr>
+          <w:rFonts w:ascii="Times New Roman" w:eastAsia="Times New Roman" w:hAnsi="Times New Roman" w:cs="Times New Roman"/>
+          <w:sz w:val="20"/>
+        </w:rPr>
+        <w:t>projektnog</w:t>
+      </w:r>
+      <w:proofErr w:type="spellEnd"/>
+      <w:r>
+        <w:rPr>
+          <w:rFonts w:ascii="Times New Roman" w:eastAsia="Times New Roman" w:hAnsi="Times New Roman" w:cs="Times New Roman"/>
+          <w:sz w:val="20"/>
+        </w:rPr>
+        <w:t xml:space="preserve"> </w:t>
+      </w:r>
+      <w:proofErr w:type="spellStart"/>
+      <w:r>
+        <w:rPr>
+          <w:rFonts w:ascii="Times New Roman" w:eastAsia="Times New Roman" w:hAnsi="Times New Roman" w:cs="Times New Roman"/>
+          <w:sz w:val="20"/>
+        </w:rPr>
+        <w:t>tima</w:t>
+      </w:r>
+      <w:proofErr w:type="spellEnd"/>
+      <w:r>
+        <w:rPr>
+          <w:rFonts w:ascii="Times New Roman" w:eastAsia="Times New Roman" w:hAnsi="Times New Roman" w:cs="Times New Roman"/>
+          <w:sz w:val="20"/>
+        </w:rPr>
+        <w:t xml:space="preserve"> </w:t>
+      </w:r>
+      <w:r>
+        <w:rPr>
+          <w:rFonts w:ascii="Times New Roman" w:eastAsia="Times New Roman" w:hAnsi="Times New Roman" w:cs="Times New Roman"/>
+          <w:sz w:val="20"/>
+        </w:rPr>
+        <w:t xml:space="preserve">u </w:t>
+      </w:r>
+      <w:proofErr w:type="spellStart"/>
+      <w:r>
+        <w:rPr>
+          <w:rFonts w:ascii="Times New Roman" w:eastAsia="Times New Roman" w:hAnsi="Times New Roman" w:cs="Times New Roman"/>
+          <w:sz w:val="20"/>
+        </w:rPr>
+        <w:t>razvoju</w:t>
+      </w:r>
+      <w:proofErr w:type="spellEnd"/>
+      <w:r>
+        <w:rPr>
+          <w:rFonts w:ascii="Times New Roman" w:eastAsia="Times New Roman" w:hAnsi="Times New Roman" w:cs="Times New Roman"/>
+          <w:sz w:val="20"/>
+        </w:rPr>
+        <w:t xml:space="preserve"> </w:t>
+      </w:r>
+      <w:proofErr w:type="spellStart"/>
+      <w:r>
+        <w:rPr>
+          <w:rFonts w:ascii="Times New Roman" w:eastAsia="Times New Roman" w:hAnsi="Times New Roman" w:cs="Times New Roman"/>
+          <w:sz w:val="20"/>
+        </w:rPr>
+        <w:t>projekta</w:t>
+      </w:r>
+      <w:proofErr w:type="spellEnd"/>
+      <w:r>
+        <w:rPr>
+          <w:rFonts w:ascii="Times New Roman" w:eastAsia="Times New Roman" w:hAnsi="Times New Roman" w:cs="Times New Roman"/>
+          <w:sz w:val="20"/>
+        </w:rPr>
+        <w:t xml:space="preserve"> </w:t>
+      </w:r>
+      <w:proofErr w:type="spellStart"/>
+      <w:r>
+        <w:rPr>
+          <w:rFonts w:ascii="Times New Roman" w:eastAsia="Times New Roman" w:hAnsi="Times New Roman" w:cs="Times New Roman"/>
+          <w:sz w:val="20"/>
+        </w:rPr>
+        <w:t>i</w:t>
+      </w:r>
+      <w:proofErr w:type="spellEnd"/>
+      <w:r>
+        <w:rPr>
+          <w:rFonts w:ascii="Times New Roman" w:eastAsia="Times New Roman" w:hAnsi="Times New Roman" w:cs="Times New Roman"/>
+          <w:sz w:val="20"/>
+        </w:rPr>
+        <w:t xml:space="preserve"> </w:t>
+      </w:r>
+      <w:proofErr w:type="spellStart"/>
+      <w:r>
+        <w:rPr>
+          <w:rFonts w:ascii="Times New Roman" w:eastAsia="Times New Roman" w:hAnsi="Times New Roman" w:cs="Times New Roman"/>
+          <w:sz w:val="20"/>
+        </w:rPr>
+        <w:t>testiranju</w:t>
+      </w:r>
+      <w:proofErr w:type="spellEnd"/>
+      <w:r>
+        <w:rPr>
+          <w:rFonts w:ascii="Times New Roman" w:eastAsia="Times New Roman" w:hAnsi="Times New Roman" w:cs="Times New Roman"/>
+          <w:sz w:val="20"/>
+        </w:rPr>
+        <w:t xml:space="preserve">, </w:t>
+      </w:r>
+      <w:r>
+        <w:rPr>
+          <w:rFonts w:ascii="Times New Roman" w:eastAsia="Times New Roman" w:hAnsi="Times New Roman" w:cs="Times New Roman"/>
+          <w:sz w:val="20"/>
+        </w:rPr>
+        <w:t xml:space="preserve">a </w:t>
+      </w:r>
+      <w:proofErr w:type="spellStart"/>
+      <w:r>
+        <w:rPr>
+          <w:rFonts w:ascii="Times New Roman" w:eastAsia="Times New Roman" w:hAnsi="Times New Roman" w:cs="Times New Roman"/>
+          <w:sz w:val="20"/>
+        </w:rPr>
+        <w:t>može</w:t>
+      </w:r>
+      <w:proofErr w:type="spellEnd"/>
+      <w:r>
+        <w:rPr>
+          <w:rFonts w:ascii="Times New Roman" w:eastAsia="Times New Roman" w:hAnsi="Times New Roman" w:cs="Times New Roman"/>
+          <w:sz w:val="20"/>
+        </w:rPr>
+        <w:t xml:space="preserve"> se </w:t>
+      </w:r>
+      <w:proofErr w:type="spellStart"/>
+      <w:r>
+        <w:rPr>
+          <w:rFonts w:ascii="Times New Roman" w:eastAsia="Times New Roman" w:hAnsi="Times New Roman" w:cs="Times New Roman"/>
+          <w:sz w:val="20"/>
+        </w:rPr>
+        <w:t>koristiti</w:t>
+      </w:r>
+      <w:proofErr w:type="spellEnd"/>
+      <w:r>
+        <w:rPr>
+          <w:rFonts w:ascii="Times New Roman" w:eastAsia="Times New Roman" w:hAnsi="Times New Roman" w:cs="Times New Roman"/>
+          <w:sz w:val="20"/>
+        </w:rPr>
+        <w:t xml:space="preserve"> </w:t>
+      </w:r>
+      <w:proofErr w:type="spellStart"/>
+      <w:r>
+        <w:rPr>
+          <w:rFonts w:ascii="Times New Roman" w:eastAsia="Times New Roman" w:hAnsi="Times New Roman" w:cs="Times New Roman"/>
+          <w:sz w:val="20"/>
+        </w:rPr>
+        <w:t>i</w:t>
+      </w:r>
+      <w:proofErr w:type="spellEnd"/>
+      <w:r>
+        <w:rPr>
+          <w:rFonts w:ascii="Times New Roman" w:eastAsia="Times New Roman" w:hAnsi="Times New Roman" w:cs="Times New Roman"/>
+          <w:sz w:val="20"/>
+        </w:rPr>
+        <w:t xml:space="preserve"> </w:t>
+      </w:r>
+      <w:proofErr w:type="spellStart"/>
+      <w:r>
+        <w:rPr>
+          <w:rFonts w:ascii="Times New Roman" w:eastAsia="Times New Roman" w:hAnsi="Times New Roman" w:cs="Times New Roman"/>
+          <w:sz w:val="20"/>
+        </w:rPr>
+        <w:t>pri</w:t>
+      </w:r>
+      <w:proofErr w:type="spellEnd"/>
+      <w:r>
+        <w:rPr>
+          <w:rFonts w:ascii="Times New Roman" w:eastAsia="Times New Roman" w:hAnsi="Times New Roman" w:cs="Times New Roman"/>
+          <w:sz w:val="20"/>
+        </w:rPr>
+        <w:t xml:space="preserve"> </w:t>
+      </w:r>
+      <w:proofErr w:type="spellStart"/>
+      <w:r>
+        <w:rPr>
+          <w:rFonts w:ascii="Times New Roman" w:eastAsia="Times New Roman" w:hAnsi="Times New Roman" w:cs="Times New Roman"/>
+          <w:sz w:val="20"/>
+        </w:rPr>
+        <w:t>pisanju</w:t>
+      </w:r>
+      <w:proofErr w:type="spellEnd"/>
+      <w:r>
+        <w:rPr>
+          <w:rFonts w:ascii="Times New Roman" w:eastAsia="Times New Roman" w:hAnsi="Times New Roman" w:cs="Times New Roman"/>
+          <w:sz w:val="20"/>
+        </w:rPr>
+        <w:t xml:space="preserve"> </w:t>
+      </w:r>
+      <w:proofErr w:type="spellStart"/>
+      <w:r>
+        <w:rPr>
+          <w:rFonts w:ascii="Times New Roman" w:eastAsia="Times New Roman" w:hAnsi="Times New Roman" w:cs="Times New Roman"/>
+          <w:sz w:val="20"/>
+        </w:rPr>
+        <w:t>uputstva</w:t>
+      </w:r>
+      <w:proofErr w:type="spellEnd"/>
+      <w:r>
+        <w:rPr>
+          <w:rFonts w:ascii="Times New Roman" w:eastAsia="Times New Roman" w:hAnsi="Times New Roman" w:cs="Times New Roman"/>
+          <w:sz w:val="20"/>
+        </w:rPr>
+        <w:t xml:space="preserve"> </w:t>
+      </w:r>
+      <w:proofErr w:type="spellStart"/>
+      <w:r>
+        <w:rPr>
+          <w:rFonts w:ascii="Times New Roman" w:eastAsia="Times New Roman" w:hAnsi="Times New Roman" w:cs="Times New Roman"/>
+          <w:sz w:val="20"/>
+        </w:rPr>
+        <w:t>za</w:t>
+      </w:r>
+      <w:proofErr w:type="spellEnd"/>
+      <w:r>
+        <w:rPr>
+          <w:rFonts w:ascii="Times New Roman" w:eastAsia="Times New Roman" w:hAnsi="Times New Roman" w:cs="Times New Roman"/>
+          <w:sz w:val="20"/>
+        </w:rPr>
+        <w:t xml:space="preserve"> </w:t>
+      </w:r>
+      <w:proofErr w:type="spellStart"/>
+      <w:r>
+        <w:rPr>
+          <w:rFonts w:ascii="Times New Roman" w:eastAsia="Times New Roman" w:hAnsi="Times New Roman" w:cs="Times New Roman"/>
+          <w:sz w:val="20"/>
+        </w:rPr>
+        <w:t>upotrebu</w:t>
+      </w:r>
+      <w:proofErr w:type="spellEnd"/>
+      <w:r>
+        <w:rPr>
+          <w:rFonts w:ascii="Times New Roman" w:eastAsia="Times New Roman" w:hAnsi="Times New Roman" w:cs="Times New Roman"/>
+          <w:sz w:val="20"/>
+        </w:rPr>
+        <w:t xml:space="preserve">. </w:t>
       </w:r>
     </w:p>
     <w:p>
@@ -1909,14 +2624,24 @@
         <w:pStyle w:val="Heading1"/>
         <w:ind w:left="705" w:hanging="720"/>
       </w:pPr>
-      <w:bookmarkStart w:id="3" w:name="_Toc131879972"/>
+      <w:bookmarkStart w:id="3" w:name="_Toc130418749"/>
       <w:r>
         <w:t xml:space="preserve">Scenario </w:t>
       </w:r>
-      <w:r>
-        <w:t>prijavljivanja privatnika</w:t>
+      <w:proofErr w:type="spellStart"/>
+      <w:r>
+        <w:t>prijavljivanja</w:t>
+      </w:r>
+      <w:proofErr w:type="spellEnd"/>
+      <w:r>
+        <w:t xml:space="preserve"> </w:t>
+      </w:r>
+      <w:proofErr w:type="spellStart"/>
+      <w:r>
+        <w:t>privatnika</w:t>
       </w:r>
       <w:bookmarkEnd w:id="3"/>
+      <w:proofErr w:type="spellEnd"/>
     </w:p>
     <w:p>
       <w:pPr>
@@ -1936,14 +2661,30 @@
         <w:spacing w:after="57"/>
         <w:ind w:left="705" w:hanging="720"/>
       </w:pPr>
-      <w:bookmarkStart w:id="4" w:name="_Toc131879973"/>
+      <w:bookmarkStart w:id="4" w:name="_Toc130418750"/>
+      <w:proofErr w:type="spellStart"/>
       <w:r>
         <w:rPr>
           <w:u w:val="single" w:color="000000"/>
         </w:rPr>
-        <w:t>Kratak opis</w:t>
+        <w:t>Kratak</w:t>
+      </w:r>
+      <w:proofErr w:type="spellEnd"/>
+      <w:r>
+        <w:rPr>
+          <w:u w:val="single" w:color="000000"/>
+        </w:rPr>
+        <w:t xml:space="preserve"> </w:t>
+      </w:r>
+      <w:proofErr w:type="spellStart"/>
+      <w:r>
+        <w:rPr>
+          <w:u w:val="single" w:color="000000"/>
+        </w:rPr>
+        <w:t>opis</w:t>
       </w:r>
       <w:bookmarkEnd w:id="4"/>
+      <w:proofErr w:type="spellEnd"/>
       <w:r>
         <w:t xml:space="preserve"> </w:t>
       </w:r>
@@ -1961,6 +2702,7 @@
           <w:lang w:val="en-US"/>
         </w:rPr>
       </w:pPr>
+      <w:proofErr w:type="spellStart"/>
       <w:r>
         <w:rPr>
           <w:rFonts w:ascii="Times New Roman" w:eastAsiaTheme="minorEastAsia" w:hAnsi="Times New Roman" w:cs="Times New Roman"/>
@@ -1968,8 +2710,9 @@
           <w:sz w:val="20"/>
           <w:lang w:val="en-US"/>
         </w:rPr>
-        <w:t>Klijenti mogu da prijave privatnika zbog</w:t>
-      </w:r>
+        <w:t>Klijenti</w:t>
+      </w:r>
+      <w:proofErr w:type="spellEnd"/>
       <w:r>
         <w:rPr>
           <w:rFonts w:ascii="Times New Roman" w:eastAsiaTheme="minorEastAsia" w:hAnsi="Times New Roman" w:cs="Times New Roman"/>
@@ -1977,8 +2720,9 @@
           <w:sz w:val="20"/>
           <w:lang w:val="en-US"/>
         </w:rPr>
-        <w:t xml:space="preserve"> kršenja pravila korištenja, koje </w:t>
-      </w:r>
+        <w:t xml:space="preserve"> </w:t>
+      </w:r>
+      <w:proofErr w:type="spellStart"/>
       <w:r>
         <w:rPr>
           <w:rFonts w:ascii="Times New Roman" w:eastAsiaTheme="minorEastAsia" w:hAnsi="Times New Roman" w:cs="Times New Roman"/>
@@ -1986,8 +2730,229 @@
           <w:sz w:val="20"/>
           <w:lang w:val="en-US"/>
         </w:rPr>
-        <w:t>kasnije može uslediti gašenjem</w:t>
-      </w:r>
+        <w:t>mogu</w:t>
+      </w:r>
+      <w:proofErr w:type="spellEnd"/>
+      <w:r>
+        <w:rPr>
+          <w:rFonts w:ascii="Times New Roman" w:eastAsiaTheme="minorEastAsia" w:hAnsi="Times New Roman" w:cs="Times New Roman"/>
+          <w:color w:val="auto"/>
+          <w:sz w:val="20"/>
+          <w:lang w:val="en-US"/>
+        </w:rPr>
+        <w:t xml:space="preserve"> da </w:t>
+      </w:r>
+      <w:proofErr w:type="spellStart"/>
+      <w:r>
+        <w:rPr>
+          <w:rFonts w:ascii="Times New Roman" w:eastAsiaTheme="minorEastAsia" w:hAnsi="Times New Roman" w:cs="Times New Roman"/>
+          <w:color w:val="auto"/>
+          <w:sz w:val="20"/>
+          <w:lang w:val="en-US"/>
+        </w:rPr>
+        <w:t>prijave</w:t>
+      </w:r>
+      <w:proofErr w:type="spellEnd"/>
+      <w:r>
+        <w:rPr>
+          <w:rFonts w:ascii="Times New Roman" w:eastAsiaTheme="minorEastAsia" w:hAnsi="Times New Roman" w:cs="Times New Roman"/>
+          <w:color w:val="auto"/>
+          <w:sz w:val="20"/>
+          <w:lang w:val="en-US"/>
+        </w:rPr>
+        <w:t xml:space="preserve"> </w:t>
+      </w:r>
+      <w:proofErr w:type="spellStart"/>
+      <w:r>
+        <w:rPr>
+          <w:rFonts w:ascii="Times New Roman" w:eastAsiaTheme="minorEastAsia" w:hAnsi="Times New Roman" w:cs="Times New Roman"/>
+          <w:color w:val="auto"/>
+          <w:sz w:val="20"/>
+          <w:lang w:val="en-US"/>
+        </w:rPr>
+        <w:t>privatnika</w:t>
+      </w:r>
+      <w:proofErr w:type="spellEnd"/>
+      <w:r>
+        <w:rPr>
+          <w:rFonts w:ascii="Times New Roman" w:eastAsiaTheme="minorEastAsia" w:hAnsi="Times New Roman" w:cs="Times New Roman"/>
+          <w:color w:val="auto"/>
+          <w:sz w:val="20"/>
+          <w:lang w:val="en-US"/>
+        </w:rPr>
+        <w:t xml:space="preserve"> </w:t>
+      </w:r>
+      <w:proofErr w:type="spellStart"/>
+      <w:r>
+        <w:rPr>
+          <w:rFonts w:ascii="Times New Roman" w:eastAsiaTheme="minorEastAsia" w:hAnsi="Times New Roman" w:cs="Times New Roman"/>
+          <w:color w:val="auto"/>
+          <w:sz w:val="20"/>
+          <w:lang w:val="en-US"/>
+        </w:rPr>
+        <w:t>zbog</w:t>
+      </w:r>
+      <w:proofErr w:type="spellEnd"/>
+      <w:r>
+        <w:rPr>
+          <w:rFonts w:ascii="Times New Roman" w:eastAsiaTheme="minorEastAsia" w:hAnsi="Times New Roman" w:cs="Times New Roman"/>
+          <w:color w:val="auto"/>
+          <w:sz w:val="20"/>
+          <w:lang w:val="en-US"/>
+        </w:rPr>
+        <w:t xml:space="preserve"> </w:t>
+      </w:r>
+      <w:proofErr w:type="spellStart"/>
+      <w:r>
+        <w:rPr>
+          <w:rFonts w:ascii="Times New Roman" w:eastAsiaTheme="minorEastAsia" w:hAnsi="Times New Roman" w:cs="Times New Roman"/>
+          <w:color w:val="auto"/>
+          <w:sz w:val="20"/>
+          <w:lang w:val="en-US"/>
+        </w:rPr>
+        <w:t>kršenja</w:t>
+      </w:r>
+      <w:proofErr w:type="spellEnd"/>
+      <w:r>
+        <w:rPr>
+          <w:rFonts w:ascii="Times New Roman" w:eastAsiaTheme="minorEastAsia" w:hAnsi="Times New Roman" w:cs="Times New Roman"/>
+          <w:color w:val="auto"/>
+          <w:sz w:val="20"/>
+          <w:lang w:val="en-US"/>
+        </w:rPr>
+        <w:t xml:space="preserve"> </w:t>
+      </w:r>
+      <w:proofErr w:type="spellStart"/>
+      <w:r>
+        <w:rPr>
+          <w:rFonts w:ascii="Times New Roman" w:eastAsiaTheme="minorEastAsia" w:hAnsi="Times New Roman" w:cs="Times New Roman"/>
+          <w:color w:val="auto"/>
+          <w:sz w:val="20"/>
+          <w:lang w:val="en-US"/>
+        </w:rPr>
+        <w:t>pravila</w:t>
+      </w:r>
+      <w:proofErr w:type="spellEnd"/>
+      <w:r>
+        <w:rPr>
+          <w:rFonts w:ascii="Times New Roman" w:eastAsiaTheme="minorEastAsia" w:hAnsi="Times New Roman" w:cs="Times New Roman"/>
+          <w:color w:val="auto"/>
+          <w:sz w:val="20"/>
+          <w:lang w:val="en-US"/>
+        </w:rPr>
+        <w:t xml:space="preserve"> </w:t>
+      </w:r>
+      <w:proofErr w:type="spellStart"/>
+      <w:r>
+        <w:rPr>
+          <w:rFonts w:ascii="Times New Roman" w:eastAsiaTheme="minorEastAsia" w:hAnsi="Times New Roman" w:cs="Times New Roman"/>
+          <w:color w:val="auto"/>
+          <w:sz w:val="20"/>
+          <w:lang w:val="en-US"/>
+        </w:rPr>
+        <w:t>korištenja</w:t>
+      </w:r>
+      <w:proofErr w:type="spellEnd"/>
+      <w:r>
+        <w:rPr>
+          <w:rFonts w:ascii="Times New Roman" w:eastAsiaTheme="minorEastAsia" w:hAnsi="Times New Roman" w:cs="Times New Roman"/>
+          <w:color w:val="auto"/>
+          <w:sz w:val="20"/>
+          <w:lang w:val="en-US"/>
+        </w:rPr>
+        <w:t xml:space="preserve">, </w:t>
+      </w:r>
+      <w:proofErr w:type="spellStart"/>
+      <w:r>
+        <w:rPr>
+          <w:rFonts w:ascii="Times New Roman" w:eastAsiaTheme="minorEastAsia" w:hAnsi="Times New Roman" w:cs="Times New Roman"/>
+          <w:color w:val="auto"/>
+          <w:sz w:val="20"/>
+          <w:lang w:val="en-US"/>
+        </w:rPr>
+        <w:t>koje</w:t>
+      </w:r>
+      <w:proofErr w:type="spellEnd"/>
+      <w:r>
+        <w:rPr>
+          <w:rFonts w:ascii="Times New Roman" w:eastAsiaTheme="minorEastAsia" w:hAnsi="Times New Roman" w:cs="Times New Roman"/>
+          <w:color w:val="auto"/>
+          <w:sz w:val="20"/>
+          <w:lang w:val="en-US"/>
+        </w:rPr>
+        <w:t xml:space="preserve"> </w:t>
+      </w:r>
+      <w:proofErr w:type="spellStart"/>
+      <w:r>
+        <w:rPr>
+          <w:rFonts w:ascii="Times New Roman" w:eastAsiaTheme="minorEastAsia" w:hAnsi="Times New Roman" w:cs="Times New Roman"/>
+          <w:color w:val="auto"/>
+          <w:sz w:val="20"/>
+          <w:lang w:val="en-US"/>
+        </w:rPr>
+        <w:t>kasnije</w:t>
+      </w:r>
+      <w:proofErr w:type="spellEnd"/>
+      <w:r>
+        <w:rPr>
+          <w:rFonts w:ascii="Times New Roman" w:eastAsiaTheme="minorEastAsia" w:hAnsi="Times New Roman" w:cs="Times New Roman"/>
+          <w:color w:val="auto"/>
+          <w:sz w:val="20"/>
+          <w:lang w:val="en-US"/>
+        </w:rPr>
+        <w:t xml:space="preserve"> </w:t>
+      </w:r>
+      <w:proofErr w:type="spellStart"/>
+      <w:r>
+        <w:rPr>
+          <w:rFonts w:ascii="Times New Roman" w:eastAsiaTheme="minorEastAsia" w:hAnsi="Times New Roman" w:cs="Times New Roman"/>
+          <w:color w:val="auto"/>
+          <w:sz w:val="20"/>
+          <w:lang w:val="en-US"/>
+        </w:rPr>
+        <w:t>može</w:t>
+      </w:r>
+      <w:proofErr w:type="spellEnd"/>
+      <w:r>
+        <w:rPr>
+          <w:rFonts w:ascii="Times New Roman" w:eastAsiaTheme="minorEastAsia" w:hAnsi="Times New Roman" w:cs="Times New Roman"/>
+          <w:color w:val="auto"/>
+          <w:sz w:val="20"/>
+          <w:lang w:val="en-US"/>
+        </w:rPr>
+        <w:t xml:space="preserve"> </w:t>
+      </w:r>
+      <w:proofErr w:type="spellStart"/>
+      <w:r>
+        <w:rPr>
+          <w:rFonts w:ascii="Times New Roman" w:eastAsiaTheme="minorEastAsia" w:hAnsi="Times New Roman" w:cs="Times New Roman"/>
+          <w:color w:val="auto"/>
+          <w:sz w:val="20"/>
+          <w:lang w:val="en-US"/>
+        </w:rPr>
+        <w:t>uslediti</w:t>
+      </w:r>
+      <w:proofErr w:type="spellEnd"/>
+      <w:r>
+        <w:rPr>
+          <w:rFonts w:ascii="Times New Roman" w:eastAsiaTheme="minorEastAsia" w:hAnsi="Times New Roman" w:cs="Times New Roman"/>
+          <w:color w:val="auto"/>
+          <w:sz w:val="20"/>
+          <w:lang w:val="en-US"/>
+        </w:rPr>
+        <w:t xml:space="preserve"> </w:t>
+      </w:r>
+      <w:proofErr w:type="spellStart"/>
+      <w:r>
+        <w:rPr>
+          <w:rFonts w:ascii="Times New Roman" w:eastAsiaTheme="minorEastAsia" w:hAnsi="Times New Roman" w:cs="Times New Roman"/>
+          <w:color w:val="auto"/>
+          <w:sz w:val="20"/>
+          <w:lang w:val="en-US"/>
+        </w:rPr>
+        <w:t>gašenjem</w:t>
+      </w:r>
+      <w:proofErr w:type="spellEnd"/>
     </w:p>
     <w:p>
       <w:pPr>
@@ -1998,6 +2963,7 @@
           <w:szCs w:val="20"/>
         </w:rPr>
       </w:pPr>
+      <w:proofErr w:type="spellStart"/>
       <w:r>
         <w:rPr>
           <w:rFonts w:ascii="Times New Roman" w:eastAsiaTheme="minorEastAsia" w:hAnsi="Times New Roman" w:cs="Times New Roman"/>
@@ -2005,7 +2971,37 @@
           <w:sz w:val="20"/>
           <w:lang w:val="en-US"/>
         </w:rPr>
-        <w:t>naloga privatnika.</w:t>
+        <w:t>naloga</w:t>
+      </w:r>
+      <w:proofErr w:type="spellEnd"/>
+      <w:r>
+        <w:rPr>
+          <w:rFonts w:ascii="Times New Roman" w:eastAsiaTheme="minorEastAsia" w:hAnsi="Times New Roman" w:cs="Times New Roman"/>
+          <w:color w:val="auto"/>
+          <w:sz w:val="20"/>
+          <w:lang w:val="en-US"/>
+        </w:rPr>
+        <w:t xml:space="preserve"> </w:t>
+      </w:r>
+      <w:proofErr w:type="spellStart"/>
+      <w:r>
+        <w:rPr>
+          <w:rFonts w:ascii="Times New Roman" w:eastAsiaTheme="minorEastAsia" w:hAnsi="Times New Roman" w:cs="Times New Roman"/>
+          <w:color w:val="auto"/>
+          <w:sz w:val="20"/>
+          <w:lang w:val="en-US"/>
+        </w:rPr>
+        <w:t>privatnika</w:t>
+      </w:r>
+      <w:proofErr w:type="spellEnd"/>
+      <w:r>
+        <w:rPr>
+          <w:rFonts w:ascii="Times New Roman" w:eastAsiaTheme="minorEastAsia" w:hAnsi="Times New Roman" w:cs="Times New Roman"/>
+          <w:color w:val="auto"/>
+          <w:sz w:val="20"/>
+          <w:lang w:val="en-US"/>
+        </w:rPr>
+        <w:t>.</w:t>
       </w:r>
     </w:p>
     <w:p>
@@ -2014,26 +3010,30 @@
         <w:spacing w:after="57"/>
         <w:ind w:left="705" w:hanging="720"/>
       </w:pPr>
-      <w:bookmarkStart w:id="5" w:name="_Toc131879974"/>
+      <w:bookmarkStart w:id="5" w:name="_Toc130418751"/>
+      <w:proofErr w:type="spellStart"/>
       <w:r>
         <w:rPr>
           <w:u w:val="single" w:color="000000"/>
         </w:rPr>
-        <w:t>Tok doga</w:t>
-      </w:r>
+        <w:t>Tok</w:t>
+      </w:r>
+      <w:proofErr w:type="spellEnd"/>
       <w:r>
         <w:rPr>
           <w:u w:val="single" w:color="000000"/>
         </w:rPr>
-        <w:t>đ</w:t>
-      </w:r>
+        <w:t xml:space="preserve"> </w:t>
+      </w:r>
+      <w:proofErr w:type="spellStart"/>
       <w:r>
         <w:rPr>
           <w:u w:val="single" w:color="000000"/>
         </w:rPr>
-        <w:t>aja</w:t>
+        <w:t>dogadjaja</w:t>
       </w:r>
       <w:bookmarkEnd w:id="5"/>
+      <w:proofErr w:type="spellEnd"/>
       <w:r>
         <w:t xml:space="preserve"> </w:t>
       </w:r>
@@ -2046,18 +3046,58 @@
           <w:ilvl w:val="0"/>
           <w:numId w:val="12"/>
         </w:numPr>
-        <w:spacing w:line="360" w:lineRule="auto"/>
-        <w:rPr>
-          <w:rFonts w:ascii="Times New Roman" w:hAnsi="Times New Roman" w:cs="Times New Roman"/>
-          <w:sz w:val="20"/>
-        </w:rPr>
-      </w:pPr>
-      <w:r>
-        <w:rPr>
-          <w:rFonts w:ascii="Times New Roman" w:hAnsi="Times New Roman" w:cs="Times New Roman"/>
-          <w:sz w:val="20"/>
-        </w:rPr>
-        <w:t xml:space="preserve">Korisnik pritisne dugme </w:t>
+        <w:rPr>
+          <w:rFonts w:ascii="Times New Roman" w:hAnsi="Times New Roman" w:cs="Times New Roman"/>
+          <w:sz w:val="20"/>
+        </w:rPr>
+      </w:pPr>
+      <w:proofErr w:type="spellStart"/>
+      <w:r>
+        <w:rPr>
+          <w:rFonts w:ascii="Times New Roman" w:hAnsi="Times New Roman" w:cs="Times New Roman"/>
+          <w:sz w:val="20"/>
+        </w:rPr>
+        <w:t>Korisnik</w:t>
+      </w:r>
+      <w:proofErr w:type="spellEnd"/>
+      <w:r>
+        <w:rPr>
+          <w:rFonts w:ascii="Times New Roman" w:hAnsi="Times New Roman" w:cs="Times New Roman"/>
+          <w:sz w:val="20"/>
+        </w:rPr>
+        <w:t xml:space="preserve"> </w:t>
+      </w:r>
+      <w:proofErr w:type="spellStart"/>
+      <w:r>
+        <w:rPr>
+          <w:rFonts w:ascii="Times New Roman" w:hAnsi="Times New Roman" w:cs="Times New Roman"/>
+          <w:sz w:val="20"/>
+        </w:rPr>
+        <w:t>pritisne</w:t>
+      </w:r>
+      <w:proofErr w:type="spellEnd"/>
+      <w:r>
+        <w:rPr>
+          <w:rFonts w:ascii="Times New Roman" w:hAnsi="Times New Roman" w:cs="Times New Roman"/>
+          <w:sz w:val="20"/>
+        </w:rPr>
+        <w:t xml:space="preserve"> </w:t>
+      </w:r>
+      <w:proofErr w:type="spellStart"/>
+      <w:r>
+        <w:rPr>
+          <w:rFonts w:ascii="Times New Roman" w:hAnsi="Times New Roman" w:cs="Times New Roman"/>
+          <w:sz w:val="20"/>
+        </w:rPr>
+        <w:t>dugme</w:t>
+      </w:r>
+      <w:proofErr w:type="spellEnd"/>
+      <w:r>
+        <w:rPr>
+          <w:rFonts w:ascii="Times New Roman" w:hAnsi="Times New Roman" w:cs="Times New Roman"/>
+          <w:sz w:val="20"/>
+        </w:rPr>
+        <w:t xml:space="preserve"> </w:t>
       </w:r>
       <w:r>
         <w:rPr>
@@ -2079,15 +3119,129 @@
           <w:rFonts w:ascii="Times New Roman" w:hAnsi="Times New Roman" w:cs="Times New Roman"/>
           <w:sz w:val="20"/>
         </w:rPr>
-        <w:t xml:space="preserve"> koje se nalazi u okviru njegovog menija za profilnu</w:t>
-      </w:r>
-      <w:r>
-        <w:rPr>
-          <w:rFonts w:ascii="Times New Roman" w:hAnsi="Times New Roman" w:cs="Times New Roman"/>
-          <w:sz w:val="20"/>
-        </w:rPr>
-        <w:t xml:space="preserve"> stranicu</w:t>
-      </w:r>
+        <w:t xml:space="preserve"> </w:t>
+      </w:r>
+      <w:proofErr w:type="spellStart"/>
+      <w:r>
+        <w:rPr>
+          <w:rFonts w:ascii="Times New Roman" w:hAnsi="Times New Roman" w:cs="Times New Roman"/>
+          <w:sz w:val="20"/>
+        </w:rPr>
+        <w:t>koje</w:t>
+      </w:r>
+      <w:proofErr w:type="spellEnd"/>
+      <w:r>
+        <w:rPr>
+          <w:rFonts w:ascii="Times New Roman" w:hAnsi="Times New Roman" w:cs="Times New Roman"/>
+          <w:sz w:val="20"/>
+        </w:rPr>
+        <w:t xml:space="preserve"> se </w:t>
+      </w:r>
+      <w:proofErr w:type="spellStart"/>
+      <w:r>
+        <w:rPr>
+          <w:rFonts w:ascii="Times New Roman" w:hAnsi="Times New Roman" w:cs="Times New Roman"/>
+          <w:sz w:val="20"/>
+        </w:rPr>
+        <w:t>nalazi</w:t>
+      </w:r>
+      <w:proofErr w:type="spellEnd"/>
+      <w:r>
+        <w:rPr>
+          <w:rFonts w:ascii="Times New Roman" w:hAnsi="Times New Roman" w:cs="Times New Roman"/>
+          <w:sz w:val="20"/>
+        </w:rPr>
+        <w:t xml:space="preserve"> u </w:t>
+      </w:r>
+      <w:proofErr w:type="spellStart"/>
+      <w:r>
+        <w:rPr>
+          <w:rFonts w:ascii="Times New Roman" w:hAnsi="Times New Roman" w:cs="Times New Roman"/>
+          <w:sz w:val="20"/>
+        </w:rPr>
+        <w:t>okviru</w:t>
+      </w:r>
+      <w:proofErr w:type="spellEnd"/>
+      <w:r>
+        <w:rPr>
+          <w:rFonts w:ascii="Times New Roman" w:hAnsi="Times New Roman" w:cs="Times New Roman"/>
+          <w:sz w:val="20"/>
+        </w:rPr>
+        <w:t xml:space="preserve"> </w:t>
+      </w:r>
+      <w:proofErr w:type="spellStart"/>
+      <w:r>
+        <w:rPr>
+          <w:rFonts w:ascii="Times New Roman" w:hAnsi="Times New Roman" w:cs="Times New Roman"/>
+          <w:sz w:val="20"/>
+        </w:rPr>
+        <w:t>njegovog</w:t>
+      </w:r>
+      <w:proofErr w:type="spellEnd"/>
+      <w:r>
+        <w:rPr>
+          <w:rFonts w:ascii="Times New Roman" w:hAnsi="Times New Roman" w:cs="Times New Roman"/>
+          <w:sz w:val="20"/>
+        </w:rPr>
+        <w:t xml:space="preserve"> </w:t>
+      </w:r>
+      <w:proofErr w:type="spellStart"/>
+      <w:r>
+        <w:rPr>
+          <w:rFonts w:ascii="Times New Roman" w:hAnsi="Times New Roman" w:cs="Times New Roman"/>
+          <w:sz w:val="20"/>
+        </w:rPr>
+        <w:t>menija</w:t>
+      </w:r>
+      <w:proofErr w:type="spellEnd"/>
+      <w:r>
+        <w:rPr>
+          <w:rFonts w:ascii="Times New Roman" w:hAnsi="Times New Roman" w:cs="Times New Roman"/>
+          <w:sz w:val="20"/>
+        </w:rPr>
+        <w:t xml:space="preserve"> </w:t>
+      </w:r>
+      <w:proofErr w:type="spellStart"/>
+      <w:r>
+        <w:rPr>
+          <w:rFonts w:ascii="Times New Roman" w:hAnsi="Times New Roman" w:cs="Times New Roman"/>
+          <w:sz w:val="20"/>
+        </w:rPr>
+        <w:t>za</w:t>
+      </w:r>
+      <w:proofErr w:type="spellEnd"/>
+      <w:r>
+        <w:rPr>
+          <w:rFonts w:ascii="Times New Roman" w:hAnsi="Times New Roman" w:cs="Times New Roman"/>
+          <w:sz w:val="20"/>
+        </w:rPr>
+        <w:t xml:space="preserve"> </w:t>
+      </w:r>
+      <w:proofErr w:type="spellStart"/>
+      <w:r>
+        <w:rPr>
+          <w:rFonts w:ascii="Times New Roman" w:hAnsi="Times New Roman" w:cs="Times New Roman"/>
+          <w:sz w:val="20"/>
+        </w:rPr>
+        <w:t>profilnu</w:t>
+      </w:r>
+      <w:proofErr w:type="spellEnd"/>
+      <w:r>
+        <w:rPr>
+          <w:rFonts w:ascii="Times New Roman" w:hAnsi="Times New Roman" w:cs="Times New Roman"/>
+          <w:sz w:val="20"/>
+        </w:rPr>
+        <w:t xml:space="preserve"> </w:t>
+      </w:r>
+      <w:proofErr w:type="spellStart"/>
+      <w:r>
+        <w:rPr>
+          <w:rFonts w:ascii="Times New Roman" w:hAnsi="Times New Roman" w:cs="Times New Roman"/>
+          <w:sz w:val="20"/>
+        </w:rPr>
+        <w:t>stranicu</w:t>
+      </w:r>
+      <w:proofErr w:type="spellEnd"/>
       <w:r>
         <w:rPr>
           <w:rFonts w:ascii="Times New Roman" w:hAnsi="Times New Roman" w:cs="Times New Roman"/>
@@ -2103,26 +3257,84 @@
           <w:ilvl w:val="0"/>
           <w:numId w:val="12"/>
         </w:numPr>
-        <w:spacing w:line="360" w:lineRule="auto"/>
-        <w:rPr>
-          <w:rFonts w:ascii="Times New Roman" w:hAnsi="Times New Roman" w:cs="Times New Roman"/>
-          <w:sz w:val="20"/>
-        </w:rPr>
-      </w:pPr>
-      <w:r>
-        <w:rPr>
-          <w:rFonts w:ascii="Times New Roman" w:hAnsi="Times New Roman" w:cs="Times New Roman"/>
-          <w:sz w:val="20"/>
-        </w:rPr>
-        <w:t>Korisniku se prikazuje forma za prijavu privatnika</w:t>
-      </w:r>
-      <w:r>
-        <w:rPr>
-          <w:rFonts w:ascii="Times New Roman" w:hAnsi="Times New Roman" w:cs="Times New Roman"/>
-          <w:sz w:val="20"/>
-        </w:rPr>
-        <w:t>.</w:t>
-      </w:r>
+        <w:rPr>
+          <w:rFonts w:ascii="Times New Roman" w:hAnsi="Times New Roman" w:cs="Times New Roman"/>
+          <w:sz w:val="20"/>
+        </w:rPr>
+      </w:pPr>
+      <w:proofErr w:type="spellStart"/>
+      <w:r>
+        <w:rPr>
+          <w:rFonts w:ascii="Times New Roman" w:hAnsi="Times New Roman" w:cs="Times New Roman"/>
+          <w:sz w:val="20"/>
+        </w:rPr>
+        <w:t>Korisniku</w:t>
+      </w:r>
+      <w:proofErr w:type="spellEnd"/>
+      <w:r>
+        <w:rPr>
+          <w:rFonts w:ascii="Times New Roman" w:hAnsi="Times New Roman" w:cs="Times New Roman"/>
+          <w:sz w:val="20"/>
+        </w:rPr>
+        <w:t xml:space="preserve"> se </w:t>
+      </w:r>
+      <w:proofErr w:type="spellStart"/>
+      <w:r>
+        <w:rPr>
+          <w:rFonts w:ascii="Times New Roman" w:hAnsi="Times New Roman" w:cs="Times New Roman"/>
+          <w:sz w:val="20"/>
+        </w:rPr>
+        <w:t>prikazuje</w:t>
+      </w:r>
+      <w:proofErr w:type="spellEnd"/>
+      <w:r>
+        <w:rPr>
+          <w:rFonts w:ascii="Times New Roman" w:hAnsi="Times New Roman" w:cs="Times New Roman"/>
+          <w:sz w:val="20"/>
+        </w:rPr>
+        <w:t xml:space="preserve"> forma </w:t>
+      </w:r>
+      <w:proofErr w:type="spellStart"/>
+      <w:r>
+        <w:rPr>
+          <w:rFonts w:ascii="Times New Roman" w:hAnsi="Times New Roman" w:cs="Times New Roman"/>
+          <w:sz w:val="20"/>
+        </w:rPr>
+        <w:t>za</w:t>
+      </w:r>
+      <w:proofErr w:type="spellEnd"/>
+      <w:r>
+        <w:rPr>
+          <w:rFonts w:ascii="Times New Roman" w:hAnsi="Times New Roman" w:cs="Times New Roman"/>
+          <w:sz w:val="20"/>
+        </w:rPr>
+        <w:t xml:space="preserve"> </w:t>
+      </w:r>
+      <w:proofErr w:type="spellStart"/>
+      <w:r>
+        <w:rPr>
+          <w:rFonts w:ascii="Times New Roman" w:hAnsi="Times New Roman" w:cs="Times New Roman"/>
+          <w:sz w:val="20"/>
+        </w:rPr>
+        <w:t>prijavu</w:t>
+      </w:r>
+      <w:proofErr w:type="spellEnd"/>
+      <w:r>
+        <w:rPr>
+          <w:rFonts w:ascii="Times New Roman" w:hAnsi="Times New Roman" w:cs="Times New Roman"/>
+          <w:sz w:val="20"/>
+        </w:rPr>
+        <w:t xml:space="preserve"> </w:t>
+      </w:r>
+      <w:proofErr w:type="spellStart"/>
+      <w:r>
+        <w:rPr>
+          <w:rFonts w:ascii="Times New Roman" w:hAnsi="Times New Roman" w:cs="Times New Roman"/>
+          <w:sz w:val="20"/>
+        </w:rPr>
+        <w:t>privatnika</w:t>
+      </w:r>
+      <w:proofErr w:type="spellEnd"/>
     </w:p>
     <w:p>
       <w:pPr>
@@ -2131,47 +3343,171 @@
           <w:ilvl w:val="0"/>
           <w:numId w:val="12"/>
         </w:numPr>
-        <w:spacing w:line="360" w:lineRule="auto"/>
-        <w:rPr>
-          <w:rFonts w:ascii="Times New Roman" w:hAnsi="Times New Roman" w:cs="Times New Roman"/>
-          <w:sz w:val="20"/>
-        </w:rPr>
-      </w:pPr>
-      <w:r>
-        <w:rPr>
-          <w:rFonts w:ascii="Times New Roman" w:hAnsi="Times New Roman" w:cs="Times New Roman"/>
-          <w:sz w:val="20"/>
-        </w:rPr>
-        <w:t>Korisnik popunjava polje forme za pr</w:t>
-      </w:r>
-      <w:r>
-        <w:rPr>
-          <w:rFonts w:ascii="Times New Roman" w:hAnsi="Times New Roman" w:cs="Times New Roman"/>
-          <w:sz w:val="20"/>
-        </w:rPr>
-        <w:t>ijavu koja se odnosi na kor</w:t>
-      </w:r>
-      <w:r>
-        <w:rPr>
-          <w:rFonts w:ascii="Times New Roman" w:hAnsi="Times New Roman" w:cs="Times New Roman"/>
-          <w:sz w:val="20"/>
-        </w:rPr>
-        <w:t>i</w:t>
-      </w:r>
-      <w:r>
-        <w:rPr>
-          <w:rFonts w:ascii="Times New Roman" w:hAnsi="Times New Roman" w:cs="Times New Roman"/>
-          <w:sz w:val="20"/>
-        </w:rPr>
-        <w:t>sn</w:t>
-      </w:r>
-      <w:r>
-        <w:rPr>
-          <w:rFonts w:ascii="Times New Roman" w:hAnsi="Times New Roman" w:cs="Times New Roman"/>
-          <w:sz w:val="20"/>
-        </w:rPr>
-        <w:t>i</w:t>
-      </w:r>
+        <w:rPr>
+          <w:rFonts w:ascii="Times New Roman" w:hAnsi="Times New Roman" w:cs="Times New Roman"/>
+          <w:sz w:val="20"/>
+        </w:rPr>
+      </w:pPr>
+      <w:proofErr w:type="spellStart"/>
+      <w:r>
+        <w:rPr>
+          <w:rFonts w:ascii="Times New Roman" w:hAnsi="Times New Roman" w:cs="Times New Roman"/>
+          <w:sz w:val="20"/>
+        </w:rPr>
+        <w:t>Korisnik</w:t>
+      </w:r>
+      <w:proofErr w:type="spellEnd"/>
+      <w:r>
+        <w:rPr>
+          <w:rFonts w:ascii="Times New Roman" w:hAnsi="Times New Roman" w:cs="Times New Roman"/>
+          <w:sz w:val="20"/>
+        </w:rPr>
+        <w:t xml:space="preserve"> </w:t>
+      </w:r>
+      <w:proofErr w:type="spellStart"/>
+      <w:r>
+        <w:rPr>
+          <w:rFonts w:ascii="Times New Roman" w:hAnsi="Times New Roman" w:cs="Times New Roman"/>
+          <w:sz w:val="20"/>
+        </w:rPr>
+        <w:t>popunjava</w:t>
+      </w:r>
+      <w:proofErr w:type="spellEnd"/>
+      <w:r>
+        <w:rPr>
+          <w:rFonts w:ascii="Times New Roman" w:hAnsi="Times New Roman" w:cs="Times New Roman"/>
+          <w:sz w:val="20"/>
+        </w:rPr>
+        <w:t xml:space="preserve"> </w:t>
+      </w:r>
+      <w:proofErr w:type="spellStart"/>
+      <w:r>
+        <w:rPr>
+          <w:rFonts w:ascii="Times New Roman" w:hAnsi="Times New Roman" w:cs="Times New Roman"/>
+          <w:sz w:val="20"/>
+        </w:rPr>
+        <w:t>polje</w:t>
+      </w:r>
+      <w:proofErr w:type="spellEnd"/>
+      <w:r>
+        <w:rPr>
+          <w:rFonts w:ascii="Times New Roman" w:hAnsi="Times New Roman" w:cs="Times New Roman"/>
+          <w:sz w:val="20"/>
+        </w:rPr>
+        <w:t xml:space="preserve"> </w:t>
+      </w:r>
+      <w:proofErr w:type="spellStart"/>
+      <w:r>
+        <w:rPr>
+          <w:rFonts w:ascii="Times New Roman" w:hAnsi="Times New Roman" w:cs="Times New Roman"/>
+          <w:sz w:val="20"/>
+        </w:rPr>
+        <w:t>forme</w:t>
+      </w:r>
+      <w:proofErr w:type="spellEnd"/>
+      <w:r>
+        <w:rPr>
+          <w:rFonts w:ascii="Times New Roman" w:hAnsi="Times New Roman" w:cs="Times New Roman"/>
+          <w:sz w:val="20"/>
+        </w:rPr>
+        <w:t xml:space="preserve"> </w:t>
+      </w:r>
+      <w:proofErr w:type="spellStart"/>
+      <w:r>
+        <w:rPr>
+          <w:rFonts w:ascii="Times New Roman" w:hAnsi="Times New Roman" w:cs="Times New Roman"/>
+          <w:sz w:val="20"/>
+        </w:rPr>
+        <w:t>za</w:t>
+      </w:r>
+      <w:proofErr w:type="spellEnd"/>
+      <w:r>
+        <w:rPr>
+          <w:rFonts w:ascii="Times New Roman" w:hAnsi="Times New Roman" w:cs="Times New Roman"/>
+          <w:sz w:val="20"/>
+        </w:rPr>
+        <w:t xml:space="preserve"> </w:t>
+      </w:r>
+      <w:proofErr w:type="spellStart"/>
+      <w:r>
+        <w:rPr>
+          <w:rFonts w:ascii="Times New Roman" w:hAnsi="Times New Roman" w:cs="Times New Roman"/>
+          <w:sz w:val="20"/>
+        </w:rPr>
+        <w:t>pr</w:t>
+      </w:r>
+      <w:r>
+        <w:rPr>
+          <w:rFonts w:ascii="Times New Roman" w:hAnsi="Times New Roman" w:cs="Times New Roman"/>
+          <w:sz w:val="20"/>
+        </w:rPr>
+        <w:t>ijavu</w:t>
+      </w:r>
+      <w:proofErr w:type="spellEnd"/>
+      <w:r>
+        <w:rPr>
+          <w:rFonts w:ascii="Times New Roman" w:hAnsi="Times New Roman" w:cs="Times New Roman"/>
+          <w:sz w:val="20"/>
+        </w:rPr>
+        <w:t xml:space="preserve"> </w:t>
+      </w:r>
+      <w:proofErr w:type="spellStart"/>
+      <w:r>
+        <w:rPr>
+          <w:rFonts w:ascii="Times New Roman" w:hAnsi="Times New Roman" w:cs="Times New Roman"/>
+          <w:sz w:val="20"/>
+        </w:rPr>
+        <w:t>koja</w:t>
+      </w:r>
+      <w:proofErr w:type="spellEnd"/>
+      <w:r>
+        <w:rPr>
+          <w:rFonts w:ascii="Times New Roman" w:hAnsi="Times New Roman" w:cs="Times New Roman"/>
+          <w:sz w:val="20"/>
+        </w:rPr>
+        <w:t xml:space="preserve"> se </w:t>
+      </w:r>
+      <w:proofErr w:type="spellStart"/>
+      <w:r>
+        <w:rPr>
+          <w:rFonts w:ascii="Times New Roman" w:hAnsi="Times New Roman" w:cs="Times New Roman"/>
+          <w:sz w:val="20"/>
+        </w:rPr>
+        <w:t>odnosi</w:t>
+      </w:r>
+      <w:proofErr w:type="spellEnd"/>
+      <w:r>
+        <w:rPr>
+          <w:rFonts w:ascii="Times New Roman" w:hAnsi="Times New Roman" w:cs="Times New Roman"/>
+          <w:sz w:val="20"/>
+        </w:rPr>
+        <w:t xml:space="preserve"> </w:t>
+      </w:r>
+      <w:proofErr w:type="spellStart"/>
+      <w:r>
+        <w:rPr>
+          <w:rFonts w:ascii="Times New Roman" w:hAnsi="Times New Roman" w:cs="Times New Roman"/>
+          <w:sz w:val="20"/>
+        </w:rPr>
+        <w:t>na</w:t>
+      </w:r>
+      <w:proofErr w:type="spellEnd"/>
+      <w:r>
+        <w:rPr>
+          <w:rFonts w:ascii="Times New Roman" w:hAnsi="Times New Roman" w:cs="Times New Roman"/>
+          <w:sz w:val="20"/>
+        </w:rPr>
+        <w:t xml:space="preserve"> </w:t>
+      </w:r>
+      <w:proofErr w:type="spellStart"/>
+      <w:r>
+        <w:rPr>
+          <w:rFonts w:ascii="Times New Roman" w:hAnsi="Times New Roman" w:cs="Times New Roman"/>
+          <w:sz w:val="20"/>
+        </w:rPr>
+        <w:t>kornisn</w:t>
+      </w:r>
+      <w:proofErr w:type="spellEnd"/>
       <w:r>
         <w:rPr>
           <w:rFonts w:ascii="Times New Roman" w:hAnsi="Times New Roman" w:cs="Times New Roman"/>
@@ -2180,12 +3516,53 @@
         </w:rPr>
         <w:t>č</w:t>
       </w:r>
-      <w:r>
-        <w:rPr>
-          <w:rFonts w:ascii="Times New Roman" w:hAnsi="Times New Roman" w:cs="Times New Roman"/>
-          <w:sz w:val="20"/>
-        </w:rPr>
-        <w:t>ko ime privatnika.</w:t>
+      <w:proofErr w:type="spellStart"/>
+      <w:r>
+        <w:rPr>
+          <w:rFonts w:ascii="Times New Roman" w:hAnsi="Times New Roman" w:cs="Times New Roman"/>
+          <w:sz w:val="20"/>
+        </w:rPr>
+        <w:t>ko</w:t>
+      </w:r>
+      <w:proofErr w:type="spellEnd"/>
+      <w:r>
+        <w:rPr>
+          <w:rFonts w:ascii="Times New Roman" w:hAnsi="Times New Roman" w:cs="Times New Roman"/>
+          <w:sz w:val="20"/>
+        </w:rPr>
+        <w:t xml:space="preserve"> </w:t>
+      </w:r>
+      <w:proofErr w:type="spellStart"/>
+      <w:r>
+        <w:rPr>
+          <w:rFonts w:ascii="Times New Roman" w:hAnsi="Times New Roman" w:cs="Times New Roman"/>
+          <w:sz w:val="20"/>
+        </w:rPr>
+        <w:t>ime</w:t>
+      </w:r>
+      <w:proofErr w:type="spellEnd"/>
+      <w:r>
+        <w:rPr>
+          <w:rFonts w:ascii="Times New Roman" w:hAnsi="Times New Roman" w:cs="Times New Roman"/>
+          <w:sz w:val="20"/>
+        </w:rPr>
+        <w:t xml:space="preserve"> </w:t>
+      </w:r>
+      <w:proofErr w:type="spellStart"/>
+      <w:r>
+        <w:rPr>
+          <w:rFonts w:ascii="Times New Roman" w:hAnsi="Times New Roman" w:cs="Times New Roman"/>
+          <w:sz w:val="20"/>
+        </w:rPr>
+        <w:t>privatnika</w:t>
+      </w:r>
+      <w:proofErr w:type="spellEnd"/>
+      <w:r>
+        <w:rPr>
+          <w:rFonts w:ascii="Times New Roman" w:hAnsi="Times New Roman" w:cs="Times New Roman"/>
+          <w:sz w:val="20"/>
+        </w:rPr>
+        <w:t>.</w:t>
       </w:r>
     </w:p>
     <w:p>
@@ -2195,32 +3572,204 @@
           <w:ilvl w:val="0"/>
           <w:numId w:val="12"/>
         </w:numPr>
-        <w:spacing w:line="360" w:lineRule="auto"/>
-        <w:rPr>
-          <w:rFonts w:ascii="Times New Roman" w:hAnsi="Times New Roman" w:cs="Times New Roman"/>
-          <w:sz w:val="20"/>
-        </w:rPr>
-      </w:pPr>
-      <w:r>
-        <w:rPr>
-          <w:rFonts w:ascii="Times New Roman" w:hAnsi="Times New Roman" w:cs="Times New Roman"/>
-          <w:sz w:val="20"/>
-        </w:rPr>
-        <w:t>Korisnik unutar polja za žalbu</w:t>
-      </w:r>
-      <w:r>
-        <w:rPr>
-          <w:rFonts w:ascii="Times New Roman" w:hAnsi="Times New Roman" w:cs="Times New Roman"/>
-          <w:sz w:val="20"/>
-        </w:rPr>
-        <w:t xml:space="preserve">, ispoljava svoje nezadovoljstvo </w:t>
-      </w:r>
-      <w:r>
-        <w:rPr>
-          <w:rFonts w:ascii="Times New Roman" w:hAnsi="Times New Roman" w:cs="Times New Roman"/>
-          <w:sz w:val="20"/>
-        </w:rPr>
-        <w:t xml:space="preserve">ispunjavajući polje za žalbe </w:t>
+        <w:rPr>
+          <w:rFonts w:ascii="Times New Roman" w:hAnsi="Times New Roman" w:cs="Times New Roman"/>
+          <w:sz w:val="20"/>
+        </w:rPr>
+      </w:pPr>
+      <w:proofErr w:type="spellStart"/>
+      <w:r>
+        <w:rPr>
+          <w:rFonts w:ascii="Times New Roman" w:hAnsi="Times New Roman" w:cs="Times New Roman"/>
+          <w:sz w:val="20"/>
+        </w:rPr>
+        <w:t>Korisnik</w:t>
+      </w:r>
+      <w:proofErr w:type="spellEnd"/>
+      <w:r>
+        <w:rPr>
+          <w:rFonts w:ascii="Times New Roman" w:hAnsi="Times New Roman" w:cs="Times New Roman"/>
+          <w:sz w:val="20"/>
+        </w:rPr>
+        <w:t xml:space="preserve"> </w:t>
+      </w:r>
+      <w:proofErr w:type="spellStart"/>
+      <w:r>
+        <w:rPr>
+          <w:rFonts w:ascii="Times New Roman" w:hAnsi="Times New Roman" w:cs="Times New Roman"/>
+          <w:sz w:val="20"/>
+        </w:rPr>
+        <w:t>unutar</w:t>
+      </w:r>
+      <w:proofErr w:type="spellEnd"/>
+      <w:r>
+        <w:rPr>
+          <w:rFonts w:ascii="Times New Roman" w:hAnsi="Times New Roman" w:cs="Times New Roman"/>
+          <w:sz w:val="20"/>
+        </w:rPr>
+        <w:t xml:space="preserve"> </w:t>
+      </w:r>
+      <w:proofErr w:type="spellStart"/>
+      <w:r>
+        <w:rPr>
+          <w:rFonts w:ascii="Times New Roman" w:hAnsi="Times New Roman" w:cs="Times New Roman"/>
+          <w:sz w:val="20"/>
+        </w:rPr>
+        <w:t>polja</w:t>
+      </w:r>
+      <w:proofErr w:type="spellEnd"/>
+      <w:r>
+        <w:rPr>
+          <w:rFonts w:ascii="Times New Roman" w:hAnsi="Times New Roman" w:cs="Times New Roman"/>
+          <w:sz w:val="20"/>
+        </w:rPr>
+        <w:t xml:space="preserve"> </w:t>
+      </w:r>
+      <w:proofErr w:type="spellStart"/>
+      <w:r>
+        <w:rPr>
+          <w:rFonts w:ascii="Times New Roman" w:hAnsi="Times New Roman" w:cs="Times New Roman"/>
+          <w:sz w:val="20"/>
+        </w:rPr>
+        <w:t>za</w:t>
+      </w:r>
+      <w:proofErr w:type="spellEnd"/>
+      <w:r>
+        <w:rPr>
+          <w:rFonts w:ascii="Times New Roman" w:hAnsi="Times New Roman" w:cs="Times New Roman"/>
+          <w:sz w:val="20"/>
+        </w:rPr>
+        <w:t xml:space="preserve"> </w:t>
+      </w:r>
+      <w:proofErr w:type="spellStart"/>
+      <w:r>
+        <w:rPr>
+          <w:rFonts w:ascii="Times New Roman" w:hAnsi="Times New Roman" w:cs="Times New Roman"/>
+          <w:sz w:val="20"/>
+        </w:rPr>
+        <w:t>žalbu</w:t>
+      </w:r>
+      <w:proofErr w:type="spellEnd"/>
+      <w:r>
+        <w:rPr>
+          <w:rFonts w:ascii="Times New Roman" w:hAnsi="Times New Roman" w:cs="Times New Roman"/>
+          <w:sz w:val="20"/>
+        </w:rPr>
+        <w:t xml:space="preserve">, </w:t>
+      </w:r>
+      <w:proofErr w:type="spellStart"/>
+      <w:r>
+        <w:rPr>
+          <w:rFonts w:ascii="Times New Roman" w:hAnsi="Times New Roman" w:cs="Times New Roman"/>
+          <w:sz w:val="20"/>
+        </w:rPr>
+        <w:t>ispoljava</w:t>
+      </w:r>
+      <w:proofErr w:type="spellEnd"/>
+      <w:r>
+        <w:rPr>
+          <w:rFonts w:ascii="Times New Roman" w:hAnsi="Times New Roman" w:cs="Times New Roman"/>
+          <w:sz w:val="20"/>
+        </w:rPr>
+        <w:t xml:space="preserve"> </w:t>
+      </w:r>
+      <w:proofErr w:type="spellStart"/>
+      <w:r>
+        <w:rPr>
+          <w:rFonts w:ascii="Times New Roman" w:hAnsi="Times New Roman" w:cs="Times New Roman"/>
+          <w:sz w:val="20"/>
+        </w:rPr>
+        <w:t>svoje</w:t>
+      </w:r>
+      <w:proofErr w:type="spellEnd"/>
+      <w:r>
+        <w:rPr>
+          <w:rFonts w:ascii="Times New Roman" w:hAnsi="Times New Roman" w:cs="Times New Roman"/>
+          <w:sz w:val="20"/>
+        </w:rPr>
+        <w:t xml:space="preserve"> </w:t>
+      </w:r>
+      <w:proofErr w:type="spellStart"/>
+      <w:proofErr w:type="gramStart"/>
+      <w:r>
+        <w:rPr>
+          <w:rFonts w:ascii="Times New Roman" w:hAnsi="Times New Roman" w:cs="Times New Roman"/>
+          <w:sz w:val="20"/>
+        </w:rPr>
+        <w:t>nezadovoljstvo</w:t>
+      </w:r>
+      <w:proofErr w:type="spellEnd"/>
+      <w:r>
+        <w:rPr>
+          <w:rFonts w:ascii="Times New Roman" w:hAnsi="Times New Roman" w:cs="Times New Roman"/>
+          <w:sz w:val="20"/>
+        </w:rPr>
+        <w:t xml:space="preserve">  </w:t>
+      </w:r>
+      <w:proofErr w:type="spellStart"/>
+      <w:r>
+        <w:rPr>
+          <w:rFonts w:ascii="Times New Roman" w:hAnsi="Times New Roman" w:cs="Times New Roman"/>
+          <w:sz w:val="20"/>
+        </w:rPr>
+        <w:t>ispunjavajući</w:t>
+      </w:r>
+      <w:proofErr w:type="spellEnd"/>
+      <w:proofErr w:type="gramEnd"/>
+      <w:r>
+        <w:rPr>
+          <w:rFonts w:ascii="Times New Roman" w:hAnsi="Times New Roman" w:cs="Times New Roman"/>
+          <w:sz w:val="20"/>
+        </w:rPr>
+        <w:t xml:space="preserve"> </w:t>
+      </w:r>
+      <w:proofErr w:type="spellStart"/>
+      <w:r>
+        <w:rPr>
+          <w:rFonts w:ascii="Times New Roman" w:hAnsi="Times New Roman" w:cs="Times New Roman"/>
+          <w:sz w:val="20"/>
+        </w:rPr>
+        <w:t>polje</w:t>
+      </w:r>
+      <w:proofErr w:type="spellEnd"/>
+      <w:r>
+        <w:rPr>
+          <w:rFonts w:ascii="Times New Roman" w:hAnsi="Times New Roman" w:cs="Times New Roman"/>
+          <w:sz w:val="20"/>
+        </w:rPr>
+        <w:t xml:space="preserve"> </w:t>
+      </w:r>
+      <w:proofErr w:type="spellStart"/>
+      <w:r>
+        <w:rPr>
+          <w:rFonts w:ascii="Times New Roman" w:hAnsi="Times New Roman" w:cs="Times New Roman"/>
+          <w:sz w:val="20"/>
+        </w:rPr>
+        <w:t>za</w:t>
+      </w:r>
+      <w:proofErr w:type="spellEnd"/>
+      <w:r>
+        <w:rPr>
+          <w:rFonts w:ascii="Times New Roman" w:hAnsi="Times New Roman" w:cs="Times New Roman"/>
+          <w:sz w:val="20"/>
+        </w:rPr>
+        <w:t xml:space="preserve"> </w:t>
+      </w:r>
+      <w:proofErr w:type="spellStart"/>
+      <w:r>
+        <w:rPr>
+          <w:rFonts w:ascii="Times New Roman" w:hAnsi="Times New Roman" w:cs="Times New Roman"/>
+          <w:sz w:val="20"/>
+        </w:rPr>
+        <w:t>žalbe</w:t>
+      </w:r>
+      <w:proofErr w:type="spellEnd"/>
+      <w:r>
+        <w:rPr>
+          <w:rFonts w:ascii="Times New Roman" w:hAnsi="Times New Roman" w:cs="Times New Roman"/>
+          <w:sz w:val="20"/>
+        </w:rPr>
+        <w:t xml:space="preserve"> </w:t>
       </w:r>
       <w:r>
         <w:rPr>
@@ -2228,7 +3777,43 @@
           <w:i/>
           <w:sz w:val="20"/>
         </w:rPr>
-        <w:t>(opis prijave)</w:t>
+        <w:t>(</w:t>
+      </w:r>
+      <w:proofErr w:type="spellStart"/>
+      <w:r>
+        <w:rPr>
+          <w:rFonts w:ascii="Times New Roman" w:hAnsi="Times New Roman" w:cs="Times New Roman"/>
+          <w:i/>
+          <w:sz w:val="20"/>
+        </w:rPr>
+        <w:t>opis</w:t>
+      </w:r>
+      <w:proofErr w:type="spellEnd"/>
+      <w:r>
+        <w:rPr>
+          <w:rFonts w:ascii="Times New Roman" w:hAnsi="Times New Roman" w:cs="Times New Roman"/>
+          <w:i/>
+          <w:sz w:val="20"/>
+        </w:rPr>
+        <w:t xml:space="preserve"> </w:t>
+      </w:r>
+      <w:proofErr w:type="spellStart"/>
+      <w:r>
+        <w:rPr>
+          <w:rFonts w:ascii="Times New Roman" w:hAnsi="Times New Roman" w:cs="Times New Roman"/>
+          <w:i/>
+          <w:sz w:val="20"/>
+        </w:rPr>
+        <w:t>prijave</w:t>
+      </w:r>
+      <w:proofErr w:type="spellEnd"/>
+      <w:r>
+        <w:rPr>
+          <w:rFonts w:ascii="Times New Roman" w:hAnsi="Times New Roman" w:cs="Times New Roman"/>
+          <w:i/>
+          <w:sz w:val="20"/>
+        </w:rPr>
+        <w:t>)</w:t>
       </w:r>
       <w:r>
         <w:rPr>
@@ -2246,61 +3831,187 @@
           <w:ilvl w:val="0"/>
           <w:numId w:val="12"/>
         </w:numPr>
-        <w:spacing w:line="360" w:lineRule="auto"/>
-        <w:rPr>
-          <w:rFonts w:ascii="Times New Roman" w:hAnsi="Times New Roman" w:cs="Times New Roman"/>
-          <w:sz w:val="20"/>
-        </w:rPr>
-      </w:pPr>
-      <w:r>
-        <w:rPr>
-          <w:rFonts w:ascii="Times New Roman" w:hAnsi="Times New Roman" w:cs="Times New Roman"/>
-          <w:sz w:val="20"/>
-        </w:rPr>
-        <w:t>Korisnik pritiskom na dugme</w:t>
-      </w:r>
-      <w:r>
-        <w:rPr>
-          <w:rFonts w:ascii="Times New Roman" w:hAnsi="Times New Roman" w:cs="Times New Roman"/>
-          <w:sz w:val="20"/>
-        </w:rPr>
-        <w:t xml:space="preserve"> </w:t>
-      </w:r>
+        <w:rPr>
+          <w:rFonts w:ascii="Times New Roman" w:hAnsi="Times New Roman" w:cs="Times New Roman"/>
+          <w:sz w:val="20"/>
+        </w:rPr>
+      </w:pPr>
+      <w:proofErr w:type="spellStart"/>
+      <w:r>
+        <w:rPr>
+          <w:rFonts w:ascii="Times New Roman" w:hAnsi="Times New Roman" w:cs="Times New Roman"/>
+          <w:sz w:val="20"/>
+        </w:rPr>
+        <w:t>Korisnik</w:t>
+      </w:r>
+      <w:proofErr w:type="spellEnd"/>
+      <w:r>
+        <w:rPr>
+          <w:rFonts w:ascii="Times New Roman" w:hAnsi="Times New Roman" w:cs="Times New Roman"/>
+          <w:sz w:val="20"/>
+        </w:rPr>
+        <w:t xml:space="preserve"> </w:t>
+      </w:r>
+      <w:proofErr w:type="spellStart"/>
+      <w:r>
+        <w:rPr>
+          <w:rFonts w:ascii="Times New Roman" w:hAnsi="Times New Roman" w:cs="Times New Roman"/>
+          <w:sz w:val="20"/>
+        </w:rPr>
+        <w:t>pritiskom</w:t>
+      </w:r>
+      <w:proofErr w:type="spellEnd"/>
+      <w:r>
+        <w:rPr>
+          <w:rFonts w:ascii="Times New Roman" w:hAnsi="Times New Roman" w:cs="Times New Roman"/>
+          <w:sz w:val="20"/>
+        </w:rPr>
+        <w:t xml:space="preserve"> </w:t>
+      </w:r>
+      <w:proofErr w:type="spellStart"/>
+      <w:r>
+        <w:rPr>
+          <w:rFonts w:ascii="Times New Roman" w:hAnsi="Times New Roman" w:cs="Times New Roman"/>
+          <w:sz w:val="20"/>
+        </w:rPr>
+        <w:t>na</w:t>
+      </w:r>
+      <w:proofErr w:type="spellEnd"/>
+      <w:r>
+        <w:rPr>
+          <w:rFonts w:ascii="Times New Roman" w:hAnsi="Times New Roman" w:cs="Times New Roman"/>
+          <w:sz w:val="20"/>
+        </w:rPr>
+        <w:t xml:space="preserve"> </w:t>
+      </w:r>
+      <w:proofErr w:type="spellStart"/>
+      <w:r>
+        <w:rPr>
+          <w:rFonts w:ascii="Times New Roman" w:hAnsi="Times New Roman" w:cs="Times New Roman"/>
+          <w:sz w:val="20"/>
+        </w:rPr>
+        <w:t>dugme</w:t>
+      </w:r>
+      <w:proofErr w:type="spellEnd"/>
       <w:r>
         <w:rPr>
           <w:rFonts w:ascii="Times New Roman" w:hAnsi="Times New Roman" w:cs="Times New Roman"/>
           <w:b/>
           <w:sz w:val="20"/>
         </w:rPr>
-        <w:t>pošalji,</w:t>
-      </w:r>
-      <w:r>
-        <w:rPr>
-          <w:rFonts w:ascii="Times New Roman" w:hAnsi="Times New Roman" w:cs="Times New Roman"/>
-          <w:sz w:val="20"/>
-        </w:rPr>
-        <w:t xml:space="preserve"> š</w:t>
-      </w:r>
-      <w:r>
-        <w:rPr>
-          <w:rFonts w:ascii="Times New Roman" w:hAnsi="Times New Roman" w:cs="Times New Roman"/>
-          <w:sz w:val="20"/>
-        </w:rPr>
-        <w:t>alje formu na pregled si</w:t>
-      </w:r>
-      <w:r>
-        <w:rPr>
-          <w:rFonts w:ascii="Times New Roman" w:hAnsi="Times New Roman" w:cs="Times New Roman"/>
-          <w:sz w:val="20"/>
-        </w:rPr>
-        <w:t>s</w:t>
-      </w:r>
-      <w:r>
-        <w:rPr>
-          <w:rFonts w:ascii="Times New Roman" w:hAnsi="Times New Roman" w:cs="Times New Roman"/>
-          <w:sz w:val="20"/>
-        </w:rPr>
-        <w:t>temu.</w:t>
+        <w:t xml:space="preserve"> </w:t>
+      </w:r>
+      <w:proofErr w:type="spellStart"/>
+      <w:r>
+        <w:rPr>
+          <w:rFonts w:ascii="Times New Roman" w:hAnsi="Times New Roman" w:cs="Times New Roman"/>
+          <w:b/>
+          <w:sz w:val="20"/>
+        </w:rPr>
+        <w:t>potvrdi</w:t>
+      </w:r>
+      <w:proofErr w:type="spellEnd"/>
+      <w:r>
+        <w:rPr>
+          <w:rFonts w:ascii="Times New Roman" w:hAnsi="Times New Roman" w:cs="Times New Roman"/>
+          <w:b/>
+          <w:sz w:val="20"/>
+        </w:rPr>
+        <w:t>,</w:t>
+      </w:r>
+      <w:r>
+        <w:rPr>
+          <w:rFonts w:ascii="Times New Roman" w:hAnsi="Times New Roman" w:cs="Times New Roman"/>
+          <w:sz w:val="20"/>
+        </w:rPr>
+        <w:t xml:space="preserve"> </w:t>
+      </w:r>
+      <w:proofErr w:type="spellStart"/>
+      <w:r>
+        <w:rPr>
+          <w:rFonts w:ascii="Times New Roman" w:hAnsi="Times New Roman" w:cs="Times New Roman"/>
+          <w:sz w:val="20"/>
+        </w:rPr>
+        <w:t>š</w:t>
+      </w:r>
+      <w:r>
+        <w:rPr>
+          <w:rFonts w:ascii="Times New Roman" w:hAnsi="Times New Roman" w:cs="Times New Roman"/>
+          <w:sz w:val="20"/>
+        </w:rPr>
+        <w:t>alje</w:t>
+      </w:r>
+      <w:proofErr w:type="spellEnd"/>
+      <w:r>
+        <w:rPr>
+          <w:rFonts w:ascii="Times New Roman" w:hAnsi="Times New Roman" w:cs="Times New Roman"/>
+          <w:sz w:val="20"/>
+        </w:rPr>
+        <w:t xml:space="preserve"> </w:t>
+      </w:r>
+      <w:proofErr w:type="spellStart"/>
+      <w:r>
+        <w:rPr>
+          <w:rFonts w:ascii="Times New Roman" w:hAnsi="Times New Roman" w:cs="Times New Roman"/>
+          <w:sz w:val="20"/>
+        </w:rPr>
+        <w:t>formu</w:t>
+      </w:r>
+      <w:proofErr w:type="spellEnd"/>
+      <w:r>
+        <w:rPr>
+          <w:rFonts w:ascii="Times New Roman" w:hAnsi="Times New Roman" w:cs="Times New Roman"/>
+          <w:sz w:val="20"/>
+        </w:rPr>
+        <w:t xml:space="preserve"> </w:t>
+      </w:r>
+      <w:proofErr w:type="spellStart"/>
+      <w:r>
+        <w:rPr>
+          <w:rFonts w:ascii="Times New Roman" w:hAnsi="Times New Roman" w:cs="Times New Roman"/>
+          <w:sz w:val="20"/>
+        </w:rPr>
+        <w:t>na</w:t>
+      </w:r>
+      <w:proofErr w:type="spellEnd"/>
+      <w:r>
+        <w:rPr>
+          <w:rFonts w:ascii="Times New Roman" w:hAnsi="Times New Roman" w:cs="Times New Roman"/>
+          <w:sz w:val="20"/>
+        </w:rPr>
+        <w:t xml:space="preserve"> </w:t>
+      </w:r>
+      <w:proofErr w:type="spellStart"/>
+      <w:r>
+        <w:rPr>
+          <w:rFonts w:ascii="Times New Roman" w:hAnsi="Times New Roman" w:cs="Times New Roman"/>
+          <w:sz w:val="20"/>
+        </w:rPr>
+        <w:t>pregled</w:t>
+      </w:r>
+      <w:proofErr w:type="spellEnd"/>
+      <w:r>
+        <w:rPr>
+          <w:rFonts w:ascii="Times New Roman" w:hAnsi="Times New Roman" w:cs="Times New Roman"/>
+          <w:sz w:val="20"/>
+        </w:rPr>
+        <w:t xml:space="preserve"> </w:t>
+      </w:r>
+      <w:proofErr w:type="spellStart"/>
+      <w:r>
+        <w:rPr>
+          <w:rFonts w:ascii="Times New Roman" w:hAnsi="Times New Roman" w:cs="Times New Roman"/>
+          <w:sz w:val="20"/>
+        </w:rPr>
+        <w:t>sitemu</w:t>
+      </w:r>
+      <w:proofErr w:type="spellEnd"/>
+      <w:r>
+        <w:rPr>
+          <w:rFonts w:ascii="Times New Roman" w:hAnsi="Times New Roman" w:cs="Times New Roman"/>
+          <w:sz w:val="20"/>
+        </w:rPr>
+        <w:t>.</w:t>
       </w:r>
     </w:p>
     <w:p>
@@ -2310,39 +4021,330 @@
           <w:ilvl w:val="1"/>
           <w:numId w:val="12"/>
         </w:numPr>
-        <w:spacing w:line="360" w:lineRule="auto"/>
-        <w:rPr>
-          <w:rFonts w:ascii="Times New Roman" w:hAnsi="Times New Roman" w:cs="Times New Roman"/>
-          <w:sz w:val="20"/>
-        </w:rPr>
-      </w:pPr>
-      <w:r>
-        <w:rPr>
-          <w:rFonts w:ascii="Times New Roman" w:hAnsi="Times New Roman" w:cs="Times New Roman"/>
-          <w:sz w:val="20"/>
-        </w:rPr>
-        <w:t>Sistem nije u mogućnosti da pošal</w:t>
-      </w:r>
-      <w:r>
-        <w:rPr>
-          <w:rFonts w:ascii="Times New Roman" w:hAnsi="Times New Roman" w:cs="Times New Roman"/>
-          <w:sz w:val="20"/>
-        </w:rPr>
-        <w:t>je formu jer polje kor</w:t>
-      </w:r>
-      <w:r>
-        <w:rPr>
-          <w:rFonts w:ascii="Times New Roman" w:hAnsi="Times New Roman" w:cs="Times New Roman"/>
-          <w:sz w:val="20"/>
-        </w:rPr>
-        <w:t>i</w:t>
-      </w:r>
-      <w:r>
-        <w:rPr>
-          <w:rFonts w:ascii="Times New Roman" w:hAnsi="Times New Roman" w:cs="Times New Roman"/>
-          <w:sz w:val="20"/>
-        </w:rPr>
-        <w:t>sničko ime privatnika nije popunjeno ili ne postoji.  Vraćanje na korak 3) ili prekinuti rad.</w:t>
+        <w:rPr>
+          <w:rFonts w:ascii="Times New Roman" w:hAnsi="Times New Roman" w:cs="Times New Roman"/>
+          <w:sz w:val="20"/>
+        </w:rPr>
+      </w:pPr>
+      <w:proofErr w:type="spellStart"/>
+      <w:r>
+        <w:rPr>
+          <w:rFonts w:ascii="Times New Roman" w:hAnsi="Times New Roman" w:cs="Times New Roman"/>
+          <w:sz w:val="20"/>
+        </w:rPr>
+        <w:t>Sistem</w:t>
+      </w:r>
+      <w:proofErr w:type="spellEnd"/>
+      <w:r>
+        <w:rPr>
+          <w:rFonts w:ascii="Times New Roman" w:hAnsi="Times New Roman" w:cs="Times New Roman"/>
+          <w:sz w:val="20"/>
+        </w:rPr>
+        <w:t xml:space="preserve"> </w:t>
+      </w:r>
+      <w:proofErr w:type="spellStart"/>
+      <w:r>
+        <w:rPr>
+          <w:rFonts w:ascii="Times New Roman" w:hAnsi="Times New Roman" w:cs="Times New Roman"/>
+          <w:sz w:val="20"/>
+        </w:rPr>
+        <w:t>nije</w:t>
+      </w:r>
+      <w:proofErr w:type="spellEnd"/>
+      <w:r>
+        <w:rPr>
+          <w:rFonts w:ascii="Times New Roman" w:hAnsi="Times New Roman" w:cs="Times New Roman"/>
+          <w:sz w:val="20"/>
+        </w:rPr>
+        <w:t xml:space="preserve"> u </w:t>
+      </w:r>
+      <w:proofErr w:type="spellStart"/>
+      <w:r>
+        <w:rPr>
+          <w:rFonts w:ascii="Times New Roman" w:hAnsi="Times New Roman" w:cs="Times New Roman"/>
+          <w:sz w:val="20"/>
+        </w:rPr>
+        <w:t>mogućnosti</w:t>
+      </w:r>
+      <w:proofErr w:type="spellEnd"/>
+      <w:r>
+        <w:rPr>
+          <w:rFonts w:ascii="Times New Roman" w:hAnsi="Times New Roman" w:cs="Times New Roman"/>
+          <w:sz w:val="20"/>
+        </w:rPr>
+        <w:t xml:space="preserve"> da </w:t>
+      </w:r>
+      <w:proofErr w:type="spellStart"/>
+      <w:r>
+        <w:rPr>
+          <w:rFonts w:ascii="Times New Roman" w:hAnsi="Times New Roman" w:cs="Times New Roman"/>
+          <w:sz w:val="20"/>
+        </w:rPr>
+        <w:t>pošal</w:t>
+      </w:r>
+      <w:r>
+        <w:rPr>
+          <w:rFonts w:ascii="Times New Roman" w:hAnsi="Times New Roman" w:cs="Times New Roman"/>
+          <w:sz w:val="20"/>
+        </w:rPr>
+        <w:t>je</w:t>
+      </w:r>
+      <w:proofErr w:type="spellEnd"/>
+      <w:r>
+        <w:rPr>
+          <w:rFonts w:ascii="Times New Roman" w:hAnsi="Times New Roman" w:cs="Times New Roman"/>
+          <w:sz w:val="20"/>
+        </w:rPr>
+        <w:t xml:space="preserve"> </w:t>
+      </w:r>
+      <w:proofErr w:type="spellStart"/>
+      <w:r>
+        <w:rPr>
+          <w:rFonts w:ascii="Times New Roman" w:hAnsi="Times New Roman" w:cs="Times New Roman"/>
+          <w:sz w:val="20"/>
+        </w:rPr>
+        <w:t>formu</w:t>
+      </w:r>
+      <w:proofErr w:type="spellEnd"/>
+      <w:r>
+        <w:rPr>
+          <w:rFonts w:ascii="Times New Roman" w:hAnsi="Times New Roman" w:cs="Times New Roman"/>
+          <w:sz w:val="20"/>
+        </w:rPr>
+        <w:t xml:space="preserve"> </w:t>
+      </w:r>
+      <w:proofErr w:type="spellStart"/>
+      <w:r>
+        <w:rPr>
+          <w:rFonts w:ascii="Times New Roman" w:hAnsi="Times New Roman" w:cs="Times New Roman"/>
+          <w:sz w:val="20"/>
+        </w:rPr>
+        <w:t>jer</w:t>
+      </w:r>
+      <w:proofErr w:type="spellEnd"/>
+      <w:r>
+        <w:rPr>
+          <w:rFonts w:ascii="Times New Roman" w:hAnsi="Times New Roman" w:cs="Times New Roman"/>
+          <w:sz w:val="20"/>
+        </w:rPr>
+        <w:t xml:space="preserve"> </w:t>
+      </w:r>
+      <w:proofErr w:type="spellStart"/>
+      <w:r>
+        <w:rPr>
+          <w:rFonts w:ascii="Times New Roman" w:hAnsi="Times New Roman" w:cs="Times New Roman"/>
+          <w:sz w:val="20"/>
+        </w:rPr>
+        <w:t>polje</w:t>
+      </w:r>
+      <w:proofErr w:type="spellEnd"/>
+      <w:r>
+        <w:rPr>
+          <w:rFonts w:ascii="Times New Roman" w:hAnsi="Times New Roman" w:cs="Times New Roman"/>
+          <w:sz w:val="20"/>
+        </w:rPr>
+        <w:t xml:space="preserve"> </w:t>
+      </w:r>
+      <w:proofErr w:type="spellStart"/>
+      <w:r>
+        <w:rPr>
+          <w:rFonts w:ascii="Times New Roman" w:hAnsi="Times New Roman" w:cs="Times New Roman"/>
+          <w:sz w:val="20"/>
+        </w:rPr>
+        <w:t>korsničko</w:t>
+      </w:r>
+      <w:proofErr w:type="spellEnd"/>
+      <w:r>
+        <w:rPr>
+          <w:rFonts w:ascii="Times New Roman" w:hAnsi="Times New Roman" w:cs="Times New Roman"/>
+          <w:sz w:val="20"/>
+        </w:rPr>
+        <w:t xml:space="preserve"> </w:t>
+      </w:r>
+      <w:proofErr w:type="spellStart"/>
+      <w:r>
+        <w:rPr>
+          <w:rFonts w:ascii="Times New Roman" w:hAnsi="Times New Roman" w:cs="Times New Roman"/>
+          <w:sz w:val="20"/>
+        </w:rPr>
+        <w:t>ime</w:t>
+      </w:r>
+      <w:proofErr w:type="spellEnd"/>
+      <w:r>
+        <w:rPr>
+          <w:rFonts w:ascii="Times New Roman" w:hAnsi="Times New Roman" w:cs="Times New Roman"/>
+          <w:sz w:val="20"/>
+        </w:rPr>
+        <w:t xml:space="preserve"> </w:t>
+      </w:r>
+      <w:proofErr w:type="spellStart"/>
+      <w:r>
+        <w:rPr>
+          <w:rFonts w:ascii="Times New Roman" w:hAnsi="Times New Roman" w:cs="Times New Roman"/>
+          <w:sz w:val="20"/>
+        </w:rPr>
+        <w:t>privatnika</w:t>
+      </w:r>
+      <w:proofErr w:type="spellEnd"/>
+      <w:r>
+        <w:rPr>
+          <w:rFonts w:ascii="Times New Roman" w:hAnsi="Times New Roman" w:cs="Times New Roman"/>
+          <w:sz w:val="20"/>
+        </w:rPr>
+        <w:t xml:space="preserve"> </w:t>
+      </w:r>
+      <w:proofErr w:type="spellStart"/>
+      <w:r>
+        <w:rPr>
+          <w:rFonts w:ascii="Times New Roman" w:hAnsi="Times New Roman" w:cs="Times New Roman"/>
+          <w:sz w:val="20"/>
+        </w:rPr>
+        <w:t>nije</w:t>
+      </w:r>
+      <w:proofErr w:type="spellEnd"/>
+      <w:r>
+        <w:rPr>
+          <w:rFonts w:ascii="Times New Roman" w:hAnsi="Times New Roman" w:cs="Times New Roman"/>
+          <w:sz w:val="20"/>
+        </w:rPr>
+        <w:t xml:space="preserve"> </w:t>
+      </w:r>
+      <w:proofErr w:type="spellStart"/>
+      <w:r>
+        <w:rPr>
+          <w:rFonts w:ascii="Times New Roman" w:hAnsi="Times New Roman" w:cs="Times New Roman"/>
+          <w:sz w:val="20"/>
+        </w:rPr>
+        <w:t>popunjeno</w:t>
+      </w:r>
+      <w:proofErr w:type="spellEnd"/>
+      <w:r>
+        <w:rPr>
+          <w:rFonts w:ascii="Times New Roman" w:hAnsi="Times New Roman" w:cs="Times New Roman"/>
+          <w:sz w:val="20"/>
+        </w:rPr>
+        <w:t xml:space="preserve"> </w:t>
+      </w:r>
+      <w:proofErr w:type="spellStart"/>
+      <w:r>
+        <w:rPr>
+          <w:rFonts w:ascii="Times New Roman" w:hAnsi="Times New Roman" w:cs="Times New Roman"/>
+          <w:sz w:val="20"/>
+        </w:rPr>
+        <w:t>ili</w:t>
+      </w:r>
+      <w:proofErr w:type="spellEnd"/>
+      <w:r>
+        <w:rPr>
+          <w:rFonts w:ascii="Times New Roman" w:hAnsi="Times New Roman" w:cs="Times New Roman"/>
+          <w:sz w:val="20"/>
+        </w:rPr>
+        <w:t xml:space="preserve"> ne </w:t>
+      </w:r>
+      <w:proofErr w:type="spellStart"/>
+      <w:r>
+        <w:rPr>
+          <w:rFonts w:ascii="Times New Roman" w:hAnsi="Times New Roman" w:cs="Times New Roman"/>
+          <w:sz w:val="20"/>
+        </w:rPr>
+        <w:t>postoji</w:t>
+      </w:r>
+      <w:proofErr w:type="spellEnd"/>
+      <w:r>
+        <w:rPr>
+          <w:rFonts w:ascii="Times New Roman" w:hAnsi="Times New Roman" w:cs="Times New Roman"/>
+          <w:sz w:val="20"/>
+        </w:rPr>
+        <w:t xml:space="preserve">.  </w:t>
+      </w:r>
+      <w:proofErr w:type="spellStart"/>
+      <w:r>
+        <w:rPr>
+          <w:rFonts w:ascii="Times New Roman" w:hAnsi="Times New Roman" w:cs="Times New Roman"/>
+          <w:sz w:val="20"/>
+        </w:rPr>
+        <w:t>Vraćanje</w:t>
+      </w:r>
+      <w:proofErr w:type="spellEnd"/>
+      <w:r>
+        <w:rPr>
+          <w:rFonts w:ascii="Times New Roman" w:hAnsi="Times New Roman" w:cs="Times New Roman"/>
+          <w:sz w:val="20"/>
+        </w:rPr>
+        <w:t xml:space="preserve"> </w:t>
+      </w:r>
+      <w:proofErr w:type="spellStart"/>
+      <w:r>
+        <w:rPr>
+          <w:rFonts w:ascii="Times New Roman" w:hAnsi="Times New Roman" w:cs="Times New Roman"/>
+          <w:sz w:val="20"/>
+        </w:rPr>
+        <w:t>na</w:t>
+      </w:r>
+      <w:proofErr w:type="spellEnd"/>
+      <w:r>
+        <w:rPr>
+          <w:rFonts w:ascii="Times New Roman" w:hAnsi="Times New Roman" w:cs="Times New Roman"/>
+          <w:sz w:val="20"/>
+        </w:rPr>
+        <w:t xml:space="preserve"> </w:t>
+      </w:r>
+      <w:proofErr w:type="spellStart"/>
+      <w:r>
+        <w:rPr>
+          <w:rFonts w:ascii="Times New Roman" w:hAnsi="Times New Roman" w:cs="Times New Roman"/>
+          <w:sz w:val="20"/>
+        </w:rPr>
+        <w:t>korak</w:t>
+      </w:r>
+      <w:proofErr w:type="spellEnd"/>
+      <w:r>
+        <w:rPr>
+          <w:rFonts w:ascii="Times New Roman" w:hAnsi="Times New Roman" w:cs="Times New Roman"/>
+          <w:sz w:val="20"/>
+        </w:rPr>
+        <w:t xml:space="preserve"> 3) </w:t>
+      </w:r>
+      <w:proofErr w:type="spellStart"/>
+      <w:r>
+        <w:rPr>
+          <w:rFonts w:ascii="Times New Roman" w:hAnsi="Times New Roman" w:cs="Times New Roman"/>
+          <w:sz w:val="20"/>
+        </w:rPr>
+        <w:t>ili</w:t>
+      </w:r>
+      <w:proofErr w:type="spellEnd"/>
+      <w:r>
+        <w:rPr>
+          <w:rFonts w:ascii="Times New Roman" w:hAnsi="Times New Roman" w:cs="Times New Roman"/>
+          <w:sz w:val="20"/>
+        </w:rPr>
+        <w:t xml:space="preserve"> </w:t>
+      </w:r>
+      <w:bookmarkStart w:id="6" w:name="_GoBack"/>
+      <w:proofErr w:type="spellStart"/>
+      <w:r>
+        <w:rPr>
+          <w:rFonts w:ascii="Times New Roman" w:hAnsi="Times New Roman" w:cs="Times New Roman"/>
+          <w:sz w:val="20"/>
+        </w:rPr>
+        <w:t>prekinuti</w:t>
+      </w:r>
+      <w:proofErr w:type="spellEnd"/>
+      <w:r>
+        <w:rPr>
+          <w:rFonts w:ascii="Times New Roman" w:hAnsi="Times New Roman" w:cs="Times New Roman"/>
+          <w:sz w:val="20"/>
+        </w:rPr>
+        <w:t xml:space="preserve"> rad</w:t>
+      </w:r>
+      <w:bookmarkEnd w:id="6"/>
+      <w:r>
+        <w:rPr>
+          <w:rFonts w:ascii="Times New Roman" w:hAnsi="Times New Roman" w:cs="Times New Roman"/>
+          <w:sz w:val="20"/>
+        </w:rPr>
+        <w:t>.</w:t>
       </w:r>
     </w:p>
     <w:p>
@@ -2352,39 +4354,282 @@
           <w:ilvl w:val="1"/>
           <w:numId w:val="12"/>
         </w:numPr>
-        <w:spacing w:line="360" w:lineRule="auto"/>
-        <w:rPr>
-          <w:rFonts w:ascii="Times New Roman" w:hAnsi="Times New Roman" w:cs="Times New Roman"/>
-          <w:sz w:val="20"/>
-        </w:rPr>
-      </w:pPr>
-      <w:r>
-        <w:rPr>
-          <w:rFonts w:ascii="Times New Roman" w:hAnsi="Times New Roman" w:cs="Times New Roman"/>
-          <w:sz w:val="20"/>
-        </w:rPr>
-        <w:t>Sistem nije u mogućnosti da poš</w:t>
-      </w:r>
-      <w:r>
-        <w:rPr>
-          <w:rFonts w:ascii="Times New Roman" w:hAnsi="Times New Roman" w:cs="Times New Roman"/>
-          <w:sz w:val="20"/>
-        </w:rPr>
-        <w:t xml:space="preserve">alje formu jer polje </w:t>
-      </w:r>
-      <w:r>
-        <w:rPr>
-          <w:rFonts w:ascii="Times New Roman" w:hAnsi="Times New Roman" w:cs="Times New Roman"/>
-          <w:sz w:val="20"/>
-        </w:rPr>
-        <w:t>„</w:t>
-      </w:r>
-      <w:r>
-        <w:rPr>
-          <w:rFonts w:ascii="Times New Roman" w:hAnsi="Times New Roman" w:cs="Times New Roman"/>
-          <w:sz w:val="20"/>
-        </w:rPr>
-        <w:t>Opis prijave” nije popunjeno. Vraćanje na korak 4) ili prekinuti rad.</w:t>
+        <w:rPr>
+          <w:rFonts w:ascii="Times New Roman" w:hAnsi="Times New Roman" w:cs="Times New Roman"/>
+          <w:sz w:val="20"/>
+        </w:rPr>
+      </w:pPr>
+      <w:proofErr w:type="spellStart"/>
+      <w:r>
+        <w:rPr>
+          <w:rFonts w:ascii="Times New Roman" w:hAnsi="Times New Roman" w:cs="Times New Roman"/>
+          <w:sz w:val="20"/>
+        </w:rPr>
+        <w:t>Sistem</w:t>
+      </w:r>
+      <w:proofErr w:type="spellEnd"/>
+      <w:r>
+        <w:rPr>
+          <w:rFonts w:ascii="Times New Roman" w:hAnsi="Times New Roman" w:cs="Times New Roman"/>
+          <w:sz w:val="20"/>
+        </w:rPr>
+        <w:t xml:space="preserve"> </w:t>
+      </w:r>
+      <w:proofErr w:type="spellStart"/>
+      <w:r>
+        <w:rPr>
+          <w:rFonts w:ascii="Times New Roman" w:hAnsi="Times New Roman" w:cs="Times New Roman"/>
+          <w:sz w:val="20"/>
+        </w:rPr>
+        <w:t>nije</w:t>
+      </w:r>
+      <w:proofErr w:type="spellEnd"/>
+      <w:r>
+        <w:rPr>
+          <w:rFonts w:ascii="Times New Roman" w:hAnsi="Times New Roman" w:cs="Times New Roman"/>
+          <w:sz w:val="20"/>
+        </w:rPr>
+        <w:t xml:space="preserve"> u </w:t>
+      </w:r>
+      <w:proofErr w:type="spellStart"/>
+      <w:r>
+        <w:rPr>
+          <w:rFonts w:ascii="Times New Roman" w:hAnsi="Times New Roman" w:cs="Times New Roman"/>
+          <w:sz w:val="20"/>
+        </w:rPr>
+        <w:t>mogućnosti</w:t>
+      </w:r>
+      <w:proofErr w:type="spellEnd"/>
+      <w:r>
+        <w:rPr>
+          <w:rFonts w:ascii="Times New Roman" w:hAnsi="Times New Roman" w:cs="Times New Roman"/>
+          <w:sz w:val="20"/>
+        </w:rPr>
+        <w:t xml:space="preserve"> da </w:t>
+      </w:r>
+      <w:proofErr w:type="spellStart"/>
+      <w:r>
+        <w:rPr>
+          <w:rFonts w:ascii="Times New Roman" w:hAnsi="Times New Roman" w:cs="Times New Roman"/>
+          <w:sz w:val="20"/>
+        </w:rPr>
+        <w:t>poš</w:t>
+      </w:r>
+      <w:r>
+        <w:rPr>
+          <w:rFonts w:ascii="Times New Roman" w:hAnsi="Times New Roman" w:cs="Times New Roman"/>
+          <w:sz w:val="20"/>
+        </w:rPr>
+        <w:t>alje</w:t>
+      </w:r>
+      <w:proofErr w:type="spellEnd"/>
+      <w:r>
+        <w:rPr>
+          <w:rFonts w:ascii="Times New Roman" w:hAnsi="Times New Roman" w:cs="Times New Roman"/>
+          <w:sz w:val="20"/>
+        </w:rPr>
+        <w:t xml:space="preserve"> </w:t>
+      </w:r>
+      <w:proofErr w:type="spellStart"/>
+      <w:r>
+        <w:rPr>
+          <w:rFonts w:ascii="Times New Roman" w:hAnsi="Times New Roman" w:cs="Times New Roman"/>
+          <w:sz w:val="20"/>
+        </w:rPr>
+        <w:t>formu</w:t>
+      </w:r>
+      <w:proofErr w:type="spellEnd"/>
+      <w:r>
+        <w:rPr>
+          <w:rFonts w:ascii="Times New Roman" w:hAnsi="Times New Roman" w:cs="Times New Roman"/>
+          <w:sz w:val="20"/>
+        </w:rPr>
+        <w:t xml:space="preserve"> </w:t>
+      </w:r>
+      <w:proofErr w:type="spellStart"/>
+      <w:r>
+        <w:rPr>
+          <w:rFonts w:ascii="Times New Roman" w:hAnsi="Times New Roman" w:cs="Times New Roman"/>
+          <w:sz w:val="20"/>
+        </w:rPr>
+        <w:t>jer</w:t>
+      </w:r>
+      <w:proofErr w:type="spellEnd"/>
+      <w:r>
+        <w:rPr>
+          <w:rFonts w:ascii="Times New Roman" w:hAnsi="Times New Roman" w:cs="Times New Roman"/>
+          <w:sz w:val="20"/>
+        </w:rPr>
+        <w:t xml:space="preserve"> </w:t>
+      </w:r>
+      <w:proofErr w:type="spellStart"/>
+      <w:r>
+        <w:rPr>
+          <w:rFonts w:ascii="Times New Roman" w:hAnsi="Times New Roman" w:cs="Times New Roman"/>
+          <w:sz w:val="20"/>
+        </w:rPr>
+        <w:t>polje</w:t>
+      </w:r>
+      <w:proofErr w:type="spellEnd"/>
+      <w:r>
+        <w:rPr>
+          <w:rFonts w:ascii="Times New Roman" w:hAnsi="Times New Roman" w:cs="Times New Roman"/>
+          <w:sz w:val="20"/>
+        </w:rPr>
+        <w:t xml:space="preserve"> “</w:t>
+      </w:r>
+      <w:proofErr w:type="spellStart"/>
+      <w:r>
+        <w:rPr>
+          <w:rFonts w:ascii="Times New Roman" w:hAnsi="Times New Roman" w:cs="Times New Roman"/>
+          <w:sz w:val="20"/>
+        </w:rPr>
+        <w:t>Opis</w:t>
+      </w:r>
+      <w:proofErr w:type="spellEnd"/>
+      <w:r>
+        <w:rPr>
+          <w:rFonts w:ascii="Times New Roman" w:hAnsi="Times New Roman" w:cs="Times New Roman"/>
+          <w:sz w:val="20"/>
+        </w:rPr>
+        <w:t xml:space="preserve"> </w:t>
+      </w:r>
+      <w:proofErr w:type="spellStart"/>
+      <w:proofErr w:type="gramStart"/>
+      <w:r>
+        <w:rPr>
+          <w:rFonts w:ascii="Times New Roman" w:hAnsi="Times New Roman" w:cs="Times New Roman"/>
+          <w:sz w:val="20"/>
+        </w:rPr>
+        <w:t>prijave</w:t>
+      </w:r>
+      <w:proofErr w:type="spellEnd"/>
+      <w:r>
+        <w:rPr>
+          <w:rFonts w:ascii="Times New Roman" w:hAnsi="Times New Roman" w:cs="Times New Roman"/>
+          <w:sz w:val="20"/>
+        </w:rPr>
+        <w:t xml:space="preserve"> ”</w:t>
+      </w:r>
+      <w:proofErr w:type="gramEnd"/>
+      <w:r>
+        <w:rPr>
+          <w:rFonts w:ascii="Times New Roman" w:hAnsi="Times New Roman" w:cs="Times New Roman"/>
+          <w:sz w:val="20"/>
+        </w:rPr>
+        <w:t xml:space="preserve"> </w:t>
+      </w:r>
+      <w:proofErr w:type="spellStart"/>
+      <w:r>
+        <w:rPr>
+          <w:rFonts w:ascii="Times New Roman" w:hAnsi="Times New Roman" w:cs="Times New Roman"/>
+          <w:sz w:val="20"/>
+        </w:rPr>
+        <w:t>nije</w:t>
+      </w:r>
+      <w:proofErr w:type="spellEnd"/>
+      <w:r>
+        <w:rPr>
+          <w:rFonts w:ascii="Times New Roman" w:hAnsi="Times New Roman" w:cs="Times New Roman"/>
+          <w:sz w:val="20"/>
+        </w:rPr>
+        <w:t xml:space="preserve"> </w:t>
+      </w:r>
+      <w:proofErr w:type="spellStart"/>
+      <w:r>
+        <w:rPr>
+          <w:rFonts w:ascii="Times New Roman" w:hAnsi="Times New Roman" w:cs="Times New Roman"/>
+          <w:sz w:val="20"/>
+        </w:rPr>
+        <w:t>popunjeno</w:t>
+      </w:r>
+      <w:proofErr w:type="spellEnd"/>
+      <w:r>
+        <w:rPr>
+          <w:rFonts w:ascii="Times New Roman" w:hAnsi="Times New Roman" w:cs="Times New Roman"/>
+          <w:sz w:val="20"/>
+        </w:rPr>
+        <w:t xml:space="preserve">.  </w:t>
+      </w:r>
+      <w:proofErr w:type="spellStart"/>
+      <w:r>
+        <w:rPr>
+          <w:rFonts w:ascii="Times New Roman" w:hAnsi="Times New Roman" w:cs="Times New Roman"/>
+          <w:sz w:val="20"/>
+        </w:rPr>
+        <w:t>Vraćanje</w:t>
+      </w:r>
+      <w:proofErr w:type="spellEnd"/>
+      <w:r>
+        <w:rPr>
+          <w:rFonts w:ascii="Times New Roman" w:hAnsi="Times New Roman" w:cs="Times New Roman"/>
+          <w:sz w:val="20"/>
+        </w:rPr>
+        <w:t xml:space="preserve"> </w:t>
+      </w:r>
+      <w:proofErr w:type="spellStart"/>
+      <w:r>
+        <w:rPr>
+          <w:rFonts w:ascii="Times New Roman" w:hAnsi="Times New Roman" w:cs="Times New Roman"/>
+          <w:sz w:val="20"/>
+        </w:rPr>
+        <w:t>na</w:t>
+      </w:r>
+      <w:proofErr w:type="spellEnd"/>
+      <w:r>
+        <w:rPr>
+          <w:rFonts w:ascii="Times New Roman" w:hAnsi="Times New Roman" w:cs="Times New Roman"/>
+          <w:sz w:val="20"/>
+        </w:rPr>
+        <w:t xml:space="preserve"> </w:t>
+      </w:r>
+      <w:proofErr w:type="spellStart"/>
+      <w:r>
+        <w:rPr>
+          <w:rFonts w:ascii="Times New Roman" w:hAnsi="Times New Roman" w:cs="Times New Roman"/>
+          <w:sz w:val="20"/>
+        </w:rPr>
+        <w:t>korak</w:t>
+      </w:r>
+      <w:proofErr w:type="spellEnd"/>
+      <w:r>
+        <w:rPr>
+          <w:rFonts w:ascii="Times New Roman" w:hAnsi="Times New Roman" w:cs="Times New Roman"/>
+          <w:sz w:val="20"/>
+        </w:rPr>
+        <w:t xml:space="preserve"> 4) </w:t>
+      </w:r>
+      <w:proofErr w:type="spellStart"/>
+      <w:r>
+        <w:rPr>
+          <w:rFonts w:ascii="Times New Roman" w:hAnsi="Times New Roman" w:cs="Times New Roman"/>
+          <w:sz w:val="20"/>
+        </w:rPr>
+        <w:t>ili</w:t>
+      </w:r>
+      <w:proofErr w:type="spellEnd"/>
+      <w:r>
+        <w:rPr>
+          <w:rFonts w:ascii="Times New Roman" w:hAnsi="Times New Roman" w:cs="Times New Roman"/>
+          <w:sz w:val="20"/>
+        </w:rPr>
+        <w:t xml:space="preserve"> </w:t>
+      </w:r>
+      <w:proofErr w:type="spellStart"/>
+      <w:r>
+        <w:rPr>
+          <w:rFonts w:ascii="Times New Roman" w:hAnsi="Times New Roman" w:cs="Times New Roman"/>
+          <w:sz w:val="20"/>
+        </w:rPr>
+        <w:t>prekinuti</w:t>
+      </w:r>
+      <w:proofErr w:type="spellEnd"/>
+      <w:r>
+        <w:rPr>
+          <w:rFonts w:ascii="Times New Roman" w:hAnsi="Times New Roman" w:cs="Times New Roman"/>
+          <w:sz w:val="20"/>
+        </w:rPr>
+        <w:t xml:space="preserve"> rad.</w:t>
       </w:r>
     </w:p>
     <w:p>
@@ -2394,26 +4639,125 @@
           <w:ilvl w:val="0"/>
           <w:numId w:val="12"/>
         </w:numPr>
-        <w:spacing w:line="360" w:lineRule="auto"/>
-        <w:rPr>
-          <w:rFonts w:ascii="Times New Roman" w:hAnsi="Times New Roman" w:cs="Times New Roman"/>
-          <w:sz w:val="20"/>
-        </w:rPr>
-      </w:pPr>
-      <w:r>
-        <w:rPr>
-          <w:rFonts w:ascii="Times New Roman" w:hAnsi="Times New Roman" w:cs="Times New Roman"/>
-          <w:sz w:val="20"/>
-        </w:rPr>
-        <w:t>Sisem šalje poruku o uspeš</w:t>
-      </w:r>
-      <w:r>
-        <w:rPr>
-          <w:rFonts w:ascii="Times New Roman" w:hAnsi="Times New Roman" w:cs="Times New Roman"/>
-          <w:sz w:val="20"/>
-        </w:rPr>
-        <w:t>no poslatoj formi.</w:t>
-      </w:r>
+        <w:rPr>
+          <w:rFonts w:ascii="Times New Roman" w:hAnsi="Times New Roman" w:cs="Times New Roman"/>
+          <w:sz w:val="20"/>
+        </w:rPr>
+      </w:pPr>
+      <w:proofErr w:type="spellStart"/>
+      <w:r>
+        <w:rPr>
+          <w:rFonts w:ascii="Times New Roman" w:hAnsi="Times New Roman" w:cs="Times New Roman"/>
+          <w:sz w:val="20"/>
+        </w:rPr>
+        <w:t>Sisem</w:t>
+      </w:r>
+      <w:proofErr w:type="spellEnd"/>
+      <w:r>
+        <w:rPr>
+          <w:rFonts w:ascii="Times New Roman" w:hAnsi="Times New Roman" w:cs="Times New Roman"/>
+          <w:sz w:val="20"/>
+        </w:rPr>
+        <w:t xml:space="preserve"> </w:t>
+      </w:r>
+      <w:proofErr w:type="spellStart"/>
+      <w:r>
+        <w:rPr>
+          <w:rFonts w:ascii="Times New Roman" w:hAnsi="Times New Roman" w:cs="Times New Roman"/>
+          <w:sz w:val="20"/>
+        </w:rPr>
+        <w:t>šalje</w:t>
+      </w:r>
+      <w:proofErr w:type="spellEnd"/>
+      <w:r>
+        <w:rPr>
+          <w:rFonts w:ascii="Times New Roman" w:hAnsi="Times New Roman" w:cs="Times New Roman"/>
+          <w:sz w:val="20"/>
+        </w:rPr>
+        <w:t xml:space="preserve"> </w:t>
+      </w:r>
+      <w:proofErr w:type="spellStart"/>
+      <w:r>
+        <w:rPr>
+          <w:rFonts w:ascii="Times New Roman" w:hAnsi="Times New Roman" w:cs="Times New Roman"/>
+          <w:sz w:val="20"/>
+        </w:rPr>
+        <w:t>poruku</w:t>
+      </w:r>
+      <w:proofErr w:type="spellEnd"/>
+      <w:r>
+        <w:rPr>
+          <w:rFonts w:ascii="Times New Roman" w:hAnsi="Times New Roman" w:cs="Times New Roman"/>
+          <w:sz w:val="20"/>
+        </w:rPr>
+        <w:t xml:space="preserve"> o </w:t>
+      </w:r>
+      <w:proofErr w:type="spellStart"/>
+      <w:r>
+        <w:rPr>
+          <w:rFonts w:ascii="Times New Roman" w:hAnsi="Times New Roman" w:cs="Times New Roman"/>
+          <w:sz w:val="20"/>
+        </w:rPr>
+        <w:t>uspeš</w:t>
+      </w:r>
+      <w:r>
+        <w:rPr>
+          <w:rFonts w:ascii="Times New Roman" w:hAnsi="Times New Roman" w:cs="Times New Roman"/>
+          <w:sz w:val="20"/>
+        </w:rPr>
+        <w:t>no</w:t>
+      </w:r>
+      <w:proofErr w:type="spellEnd"/>
+      <w:r>
+        <w:rPr>
+          <w:rFonts w:ascii="Times New Roman" w:hAnsi="Times New Roman" w:cs="Times New Roman"/>
+          <w:sz w:val="20"/>
+        </w:rPr>
+        <w:t xml:space="preserve"> </w:t>
+      </w:r>
+      <w:proofErr w:type="spellStart"/>
+      <w:r>
+        <w:rPr>
+          <w:rFonts w:ascii="Times New Roman" w:hAnsi="Times New Roman" w:cs="Times New Roman"/>
+          <w:sz w:val="20"/>
+        </w:rPr>
+        <w:t>poslatoj</w:t>
+      </w:r>
+      <w:proofErr w:type="spellEnd"/>
+      <w:r>
+        <w:rPr>
+          <w:rFonts w:ascii="Times New Roman" w:hAnsi="Times New Roman" w:cs="Times New Roman"/>
+          <w:sz w:val="20"/>
+        </w:rPr>
+        <w:t xml:space="preserve"> </w:t>
+      </w:r>
+      <w:proofErr w:type="spellStart"/>
+      <w:r>
+        <w:rPr>
+          <w:rFonts w:ascii="Times New Roman" w:hAnsi="Times New Roman" w:cs="Times New Roman"/>
+          <w:sz w:val="20"/>
+        </w:rPr>
+        <w:t>formi</w:t>
+      </w:r>
+      <w:proofErr w:type="spellEnd"/>
+      <w:r>
+        <w:rPr>
+          <w:rFonts w:ascii="Times New Roman" w:hAnsi="Times New Roman" w:cs="Times New Roman"/>
+          <w:sz w:val="20"/>
+        </w:rPr>
+        <w:t>.</w:t>
+      </w:r>
+    </w:p>
+    <w:p>
+      <w:pPr>
+        <w:pStyle w:val="ListParagraph"/>
+        <w:ind w:left="360"/>
+        <w:rPr>
+          <w:rFonts w:ascii="Times New Roman" w:hAnsi="Times New Roman" w:cs="Times New Roman"/>
+          <w:sz w:val="20"/>
+          <w:szCs w:val="20"/>
+        </w:rPr>
+      </w:pPr>
     </w:p>
     <w:p>
       <w:pPr>
@@ -2426,11 +4770,21 @@
         <w:spacing w:after="220"/>
         <w:ind w:left="705" w:hanging="720"/>
       </w:pPr>
-      <w:bookmarkStart w:id="6" w:name="_Toc131879975"/>
-      <w:r>
-        <w:t>Posebni zahtevi</w:t>
-      </w:r>
-      <w:bookmarkEnd w:id="6"/>
+      <w:bookmarkStart w:id="7" w:name="_Toc130418752"/>
+      <w:proofErr w:type="spellStart"/>
+      <w:r>
+        <w:t>Posebni</w:t>
+      </w:r>
+      <w:proofErr w:type="spellEnd"/>
+      <w:r>
+        <w:t xml:space="preserve"> </w:t>
+      </w:r>
+      <w:proofErr w:type="spellStart"/>
+      <w:r>
+        <w:t>zahtevi</w:t>
+      </w:r>
+      <w:bookmarkEnd w:id="7"/>
+      <w:proofErr w:type="spellEnd"/>
       <w:r>
         <w:t xml:space="preserve"> </w:t>
       </w:r>
@@ -2440,17 +4794,27 @@
         <w:ind w:left="705"/>
         <w:rPr>
           <w:rFonts w:ascii="Times New Roman" w:hAnsi="Times New Roman" w:cs="Times New Roman"/>
-          <w:sz w:val="20"/>
-          <w:szCs w:val="20"/>
-        </w:rPr>
-      </w:pPr>
-      <w:r>
-        <w:rPr>
-          <w:rFonts w:ascii="Times New Roman" w:hAnsi="Times New Roman" w:cs="Times New Roman"/>
-          <w:sz w:val="20"/>
-          <w:szCs w:val="20"/>
-        </w:rPr>
-        <w:t>Ne postoji.</w:t>
+        </w:rPr>
+      </w:pPr>
+      <w:r>
+        <w:rPr>
+          <w:rFonts w:ascii="Times New Roman" w:hAnsi="Times New Roman" w:cs="Times New Roman"/>
+        </w:rPr>
+        <w:t xml:space="preserve">Ne </w:t>
+      </w:r>
+      <w:proofErr w:type="spellStart"/>
+      <w:r>
+        <w:rPr>
+          <w:rFonts w:ascii="Times New Roman" w:hAnsi="Times New Roman" w:cs="Times New Roman"/>
+        </w:rPr>
+        <w:t>postoji</w:t>
+      </w:r>
+      <w:proofErr w:type="spellEnd"/>
+      <w:r>
+        <w:rPr>
+          <w:rFonts w:ascii="Times New Roman" w:hAnsi="Times New Roman" w:cs="Times New Roman"/>
+        </w:rPr>
+        <w:t>.</w:t>
       </w:r>
     </w:p>
     <w:p>
@@ -2459,11 +4823,13 @@
         <w:spacing w:after="195"/>
         <w:ind w:left="705" w:hanging="720"/>
       </w:pPr>
-      <w:bookmarkStart w:id="7" w:name="_Toc131879976"/>
+      <w:bookmarkStart w:id="8" w:name="_Toc130418753"/>
+      <w:proofErr w:type="spellStart"/>
       <w:r>
         <w:t>Preduslovi</w:t>
       </w:r>
-      <w:bookmarkEnd w:id="7"/>
+      <w:bookmarkEnd w:id="8"/>
+      <w:proofErr w:type="spellEnd"/>
       <w:r>
         <w:t xml:space="preserve">  </w:t>
       </w:r>
@@ -2473,49 +4839,161 @@
         <w:ind w:left="705"/>
         <w:rPr>
           <w:rFonts w:ascii="Times New Roman" w:hAnsi="Times New Roman" w:cs="Times New Roman"/>
-          <w:sz w:val="20"/>
-          <w:szCs w:val="20"/>
-        </w:rPr>
-      </w:pPr>
-      <w:r>
-        <w:rPr>
-          <w:rFonts w:ascii="Times New Roman" w:hAnsi="Times New Roman" w:cs="Times New Roman"/>
-          <w:sz w:val="20"/>
-          <w:szCs w:val="20"/>
-        </w:rPr>
-        <w:t>Korisnik je ulogovan i prethodno je primetio neko nepo</w:t>
-      </w:r>
-      <w:r>
-        <w:rPr>
-          <w:rFonts w:ascii="Times New Roman" w:hAnsi="Times New Roman" w:cs="Times New Roman"/>
-          <w:sz w:val="20"/>
-          <w:szCs w:val="20"/>
-        </w:rPr>
-        <w:t>ž</w:t>
-      </w:r>
-      <w:r>
-        <w:rPr>
-          <w:rFonts w:ascii="Times New Roman" w:hAnsi="Times New Roman" w:cs="Times New Roman"/>
-          <w:sz w:val="20"/>
-          <w:szCs w:val="20"/>
-        </w:rPr>
-        <w:t>eljno i neprimereno pona</w:t>
-      </w:r>
-      <w:r>
-        <w:rPr>
-          <w:rFonts w:ascii="Times New Roman" w:hAnsi="Times New Roman" w:cs="Times New Roman"/>
-          <w:sz w:val="20"/>
-          <w:szCs w:val="20"/>
-        </w:rPr>
-        <w:t>š</w:t>
-      </w:r>
-      <w:r>
-        <w:rPr>
-          <w:rFonts w:ascii="Times New Roman" w:hAnsi="Times New Roman" w:cs="Times New Roman"/>
-          <w:sz w:val="20"/>
-          <w:szCs w:val="20"/>
-        </w:rPr>
-        <w:t>anje privatnika.</w:t>
+        </w:rPr>
+      </w:pPr>
+      <w:proofErr w:type="spellStart"/>
+      <w:r>
+        <w:rPr>
+          <w:rFonts w:ascii="Times New Roman" w:hAnsi="Times New Roman" w:cs="Times New Roman"/>
+        </w:rPr>
+        <w:t>Korisnik</w:t>
+      </w:r>
+      <w:proofErr w:type="spellEnd"/>
+      <w:r>
+        <w:rPr>
+          <w:rFonts w:ascii="Times New Roman" w:hAnsi="Times New Roman" w:cs="Times New Roman"/>
+        </w:rPr>
+        <w:t xml:space="preserve"> je </w:t>
+      </w:r>
+      <w:proofErr w:type="spellStart"/>
+      <w:r>
+        <w:rPr>
+          <w:rFonts w:ascii="Times New Roman" w:hAnsi="Times New Roman" w:cs="Times New Roman"/>
+        </w:rPr>
+        <w:t>ulogovan</w:t>
+      </w:r>
+      <w:proofErr w:type="spellEnd"/>
+      <w:r>
+        <w:rPr>
+          <w:rFonts w:ascii="Times New Roman" w:hAnsi="Times New Roman" w:cs="Times New Roman"/>
+        </w:rPr>
+        <w:t xml:space="preserve"> </w:t>
+      </w:r>
+      <w:proofErr w:type="spellStart"/>
+      <w:r>
+        <w:rPr>
+          <w:rFonts w:ascii="Times New Roman" w:hAnsi="Times New Roman" w:cs="Times New Roman"/>
+        </w:rPr>
+        <w:t>i</w:t>
+      </w:r>
+      <w:proofErr w:type="spellEnd"/>
+      <w:r>
+        <w:rPr>
+          <w:rFonts w:ascii="Times New Roman" w:hAnsi="Times New Roman" w:cs="Times New Roman"/>
+        </w:rPr>
+        <w:t xml:space="preserve"> </w:t>
+      </w:r>
+      <w:proofErr w:type="spellStart"/>
+      <w:r>
+        <w:rPr>
+          <w:rFonts w:ascii="Times New Roman" w:hAnsi="Times New Roman" w:cs="Times New Roman"/>
+        </w:rPr>
+        <w:t>prethodno</w:t>
+      </w:r>
+      <w:proofErr w:type="spellEnd"/>
+      <w:r>
+        <w:rPr>
+          <w:rFonts w:ascii="Times New Roman" w:hAnsi="Times New Roman" w:cs="Times New Roman"/>
+        </w:rPr>
+        <w:t xml:space="preserve"> je </w:t>
+      </w:r>
+      <w:proofErr w:type="spellStart"/>
+      <w:r>
+        <w:rPr>
+          <w:rFonts w:ascii="Times New Roman" w:hAnsi="Times New Roman" w:cs="Times New Roman"/>
+        </w:rPr>
+        <w:t>primetio</w:t>
+      </w:r>
+      <w:proofErr w:type="spellEnd"/>
+      <w:r>
+        <w:rPr>
+          <w:rFonts w:ascii="Times New Roman" w:hAnsi="Times New Roman" w:cs="Times New Roman"/>
+        </w:rPr>
+        <w:t xml:space="preserve"> </w:t>
+      </w:r>
+      <w:proofErr w:type="spellStart"/>
+      <w:r>
+        <w:rPr>
+          <w:rFonts w:ascii="Times New Roman" w:hAnsi="Times New Roman" w:cs="Times New Roman"/>
+        </w:rPr>
+        <w:t>neko</w:t>
+      </w:r>
+      <w:proofErr w:type="spellEnd"/>
+      <w:r>
+        <w:rPr>
+          <w:rFonts w:ascii="Times New Roman" w:hAnsi="Times New Roman" w:cs="Times New Roman"/>
+        </w:rPr>
+        <w:t xml:space="preserve"> </w:t>
+      </w:r>
+      <w:proofErr w:type="spellStart"/>
+      <w:r>
+        <w:rPr>
+          <w:rFonts w:ascii="Times New Roman" w:hAnsi="Times New Roman" w:cs="Times New Roman"/>
+        </w:rPr>
+        <w:t>nepozeljno</w:t>
+      </w:r>
+      <w:proofErr w:type="spellEnd"/>
+      <w:r>
+        <w:rPr>
+          <w:rFonts w:ascii="Times New Roman" w:hAnsi="Times New Roman" w:cs="Times New Roman"/>
+        </w:rPr>
+        <w:t xml:space="preserve"> </w:t>
+      </w:r>
+      <w:proofErr w:type="spellStart"/>
+      <w:r>
+        <w:rPr>
+          <w:rFonts w:ascii="Times New Roman" w:hAnsi="Times New Roman" w:cs="Times New Roman"/>
+        </w:rPr>
+        <w:t>i</w:t>
+      </w:r>
+      <w:proofErr w:type="spellEnd"/>
+      <w:r>
+        <w:rPr>
+          <w:rFonts w:ascii="Times New Roman" w:hAnsi="Times New Roman" w:cs="Times New Roman"/>
+        </w:rPr>
+        <w:t xml:space="preserve"> </w:t>
+      </w:r>
+      <w:proofErr w:type="spellStart"/>
+      <w:r>
+        <w:rPr>
+          <w:rFonts w:ascii="Times New Roman" w:hAnsi="Times New Roman" w:cs="Times New Roman"/>
+        </w:rPr>
+        <w:t>neprimjereno</w:t>
+      </w:r>
+      <w:proofErr w:type="spellEnd"/>
+      <w:r>
+        <w:rPr>
+          <w:rFonts w:ascii="Times New Roman" w:hAnsi="Times New Roman" w:cs="Times New Roman"/>
+        </w:rPr>
+        <w:t xml:space="preserve"> </w:t>
+      </w:r>
+      <w:proofErr w:type="spellStart"/>
+      <w:r>
+        <w:rPr>
+          <w:rFonts w:ascii="Times New Roman" w:hAnsi="Times New Roman" w:cs="Times New Roman"/>
+        </w:rPr>
+        <w:t>ponasanje</w:t>
+      </w:r>
+      <w:proofErr w:type="spellEnd"/>
+      <w:r>
+        <w:rPr>
+          <w:rFonts w:ascii="Times New Roman" w:hAnsi="Times New Roman" w:cs="Times New Roman"/>
+        </w:rPr>
+        <w:t xml:space="preserve"> </w:t>
+      </w:r>
+      <w:proofErr w:type="spellStart"/>
+      <w:r>
+        <w:rPr>
+          <w:rFonts w:ascii="Times New Roman" w:hAnsi="Times New Roman" w:cs="Times New Roman"/>
+        </w:rPr>
+        <w:t>privatnika</w:t>
+      </w:r>
+      <w:proofErr w:type="spellEnd"/>
+      <w:r>
+        <w:rPr>
+          <w:rFonts w:ascii="Times New Roman" w:hAnsi="Times New Roman" w:cs="Times New Roman"/>
+        </w:rPr>
+        <w:t>.</w:t>
       </w:r>
     </w:p>
     <w:p>
@@ -2524,11 +5002,13 @@
         <w:spacing w:after="90"/>
         <w:ind w:left="705" w:hanging="720"/>
       </w:pPr>
-      <w:bookmarkStart w:id="8" w:name="_Toc131879977"/>
+      <w:bookmarkStart w:id="9" w:name="_Toc130418754"/>
+      <w:proofErr w:type="spellStart"/>
       <w:r>
         <w:t>Posledice</w:t>
       </w:r>
-      <w:bookmarkEnd w:id="8"/>
+      <w:bookmarkEnd w:id="9"/>
+      <w:proofErr w:type="spellEnd"/>
       <w:r>
         <w:t xml:space="preserve"> </w:t>
       </w:r>
@@ -2537,90 +5017,273 @@
       <w:pPr>
         <w:spacing w:after="0" w:line="250" w:lineRule="auto"/>
         <w:ind w:left="-15" w:firstLine="720"/>
-        <w:rPr>
-          <w:sz w:val="20"/>
-          <w:szCs w:val="20"/>
-        </w:rPr>
-      </w:pPr>
-      <w:r>
-        <w:rPr>
-          <w:rFonts w:ascii="Times New Roman" w:hAnsi="Times New Roman" w:cs="Times New Roman"/>
-          <w:sz w:val="20"/>
-          <w:szCs w:val="20"/>
-        </w:rPr>
-        <w:t>Privatnik u zavisnosti od težine prijav</w:t>
-      </w:r>
-      <w:r>
-        <w:rPr>
-          <w:rFonts w:ascii="Times New Roman" w:hAnsi="Times New Roman" w:cs="Times New Roman"/>
-          <w:sz w:val="20"/>
-          <w:szCs w:val="20"/>
-        </w:rPr>
-        <w:t>e (report</w:t>
-      </w:r>
-      <w:r>
-        <w:rPr>
-          <w:rFonts w:ascii="Times New Roman" w:hAnsi="Times New Roman" w:cs="Times New Roman"/>
-          <w:sz w:val="20"/>
-          <w:szCs w:val="20"/>
-        </w:rPr>
-        <w:t>-</w:t>
-      </w:r>
-      <w:r>
-        <w:rPr>
-          <w:rFonts w:ascii="Times New Roman" w:hAnsi="Times New Roman" w:cs="Times New Roman"/>
-          <w:sz w:val="20"/>
-          <w:szCs w:val="20"/>
-        </w:rPr>
-        <w:t>a) moze biti sa</w:t>
-      </w:r>
-      <w:r>
-        <w:rPr>
-          <w:rFonts w:ascii="Times New Roman" w:hAnsi="Times New Roman" w:cs="Times New Roman"/>
-          <w:sz w:val="20"/>
-          <w:szCs w:val="20"/>
+      </w:pPr>
+      <w:proofErr w:type="spellStart"/>
+      <w:r>
+        <w:rPr>
+          <w:rFonts w:ascii="Times New Roman" w:hAnsi="Times New Roman" w:cs="Times New Roman"/>
+        </w:rPr>
+        <w:t>Privatnik</w:t>
+      </w:r>
+      <w:proofErr w:type="spellEnd"/>
+      <w:r>
+        <w:rPr>
+          <w:rFonts w:ascii="Times New Roman" w:hAnsi="Times New Roman" w:cs="Times New Roman"/>
+        </w:rPr>
+        <w:t xml:space="preserve"> u </w:t>
+      </w:r>
+      <w:proofErr w:type="spellStart"/>
+      <w:r>
+        <w:rPr>
+          <w:rFonts w:ascii="Times New Roman" w:hAnsi="Times New Roman" w:cs="Times New Roman"/>
+        </w:rPr>
+        <w:t>zavisnosti</w:t>
+      </w:r>
+      <w:proofErr w:type="spellEnd"/>
+      <w:r>
+        <w:rPr>
+          <w:rFonts w:ascii="Times New Roman" w:hAnsi="Times New Roman" w:cs="Times New Roman"/>
+        </w:rPr>
+        <w:t xml:space="preserve"> </w:t>
+      </w:r>
+      <w:proofErr w:type="spellStart"/>
+      <w:r>
+        <w:rPr>
+          <w:rFonts w:ascii="Times New Roman" w:hAnsi="Times New Roman" w:cs="Times New Roman"/>
+        </w:rPr>
+        <w:t>od</w:t>
+      </w:r>
+      <w:proofErr w:type="spellEnd"/>
+      <w:r>
+        <w:rPr>
+          <w:rFonts w:ascii="Times New Roman" w:hAnsi="Times New Roman" w:cs="Times New Roman"/>
+        </w:rPr>
+        <w:t xml:space="preserve"> </w:t>
+      </w:r>
+      <w:proofErr w:type="spellStart"/>
+      <w:r>
+        <w:rPr>
+          <w:rFonts w:ascii="Times New Roman" w:hAnsi="Times New Roman" w:cs="Times New Roman"/>
+        </w:rPr>
+        <w:t>težine</w:t>
+      </w:r>
+      <w:proofErr w:type="spellEnd"/>
+      <w:r>
+        <w:rPr>
+          <w:rFonts w:ascii="Times New Roman" w:hAnsi="Times New Roman" w:cs="Times New Roman"/>
+        </w:rPr>
+        <w:t xml:space="preserve"> </w:t>
+      </w:r>
+      <w:proofErr w:type="spellStart"/>
+      <w:r>
+        <w:rPr>
+          <w:rFonts w:ascii="Times New Roman" w:hAnsi="Times New Roman" w:cs="Times New Roman"/>
+        </w:rPr>
+        <w:t>prijav</w:t>
+      </w:r>
+      <w:r>
+        <w:rPr>
+          <w:rFonts w:ascii="Times New Roman" w:hAnsi="Times New Roman" w:cs="Times New Roman"/>
+        </w:rPr>
+        <w:t>e</w:t>
+      </w:r>
+      <w:proofErr w:type="spellEnd"/>
+      <w:r>
+        <w:rPr>
+          <w:rFonts w:ascii="Times New Roman" w:hAnsi="Times New Roman" w:cs="Times New Roman"/>
+        </w:rPr>
+        <w:t xml:space="preserve"> (</w:t>
+      </w:r>
+      <w:proofErr w:type="spellStart"/>
+      <w:r>
+        <w:rPr>
+          <w:rFonts w:ascii="Times New Roman" w:hAnsi="Times New Roman" w:cs="Times New Roman"/>
+        </w:rPr>
+        <w:t>reporta</w:t>
+      </w:r>
+      <w:proofErr w:type="spellEnd"/>
+      <w:r>
+        <w:rPr>
+          <w:rFonts w:ascii="Times New Roman" w:hAnsi="Times New Roman" w:cs="Times New Roman"/>
+        </w:rPr>
+        <w:t xml:space="preserve">) </w:t>
+      </w:r>
+      <w:proofErr w:type="spellStart"/>
+      <w:r>
+        <w:rPr>
+          <w:rFonts w:ascii="Times New Roman" w:hAnsi="Times New Roman" w:cs="Times New Roman"/>
+        </w:rPr>
+        <w:t>moze</w:t>
+      </w:r>
+      <w:proofErr w:type="spellEnd"/>
+      <w:r>
+        <w:rPr>
+          <w:rFonts w:ascii="Times New Roman" w:hAnsi="Times New Roman" w:cs="Times New Roman"/>
+        </w:rPr>
+        <w:t xml:space="preserve"> </w:t>
+      </w:r>
+      <w:proofErr w:type="spellStart"/>
+      <w:r>
+        <w:rPr>
+          <w:rFonts w:ascii="Times New Roman" w:hAnsi="Times New Roman" w:cs="Times New Roman"/>
+        </w:rPr>
+        <w:t>biti</w:t>
+      </w:r>
+      <w:proofErr w:type="spellEnd"/>
+      <w:r>
+        <w:rPr>
+          <w:rFonts w:ascii="Times New Roman" w:hAnsi="Times New Roman" w:cs="Times New Roman"/>
+        </w:rPr>
+        <w:t xml:space="preserve"> </w:t>
+      </w:r>
+      <w:proofErr w:type="spellStart"/>
+      <w:r>
+        <w:rPr>
+          <w:rFonts w:ascii="Times New Roman" w:hAnsi="Times New Roman" w:cs="Times New Roman"/>
+        </w:rPr>
+        <w:t>sa</w:t>
+      </w:r>
+      <w:r>
+        <w:rPr>
+          <w:rFonts w:ascii="Times New Roman" w:hAnsi="Times New Roman" w:cs="Times New Roman"/>
         </w:rPr>
         <w:t>n</w:t>
       </w:r>
       <w:r>
         <w:rPr>
           <w:rFonts w:ascii="Times New Roman" w:hAnsi="Times New Roman" w:cs="Times New Roman"/>
-          <w:sz w:val="20"/>
-          <w:szCs w:val="20"/>
-        </w:rPr>
-        <w:t>kcionisan (</w:t>
-      </w:r>
-      <w:r>
-        <w:rPr>
-          <w:rFonts w:ascii="Times New Roman" w:hAnsi="Times New Roman" w:cs="Times New Roman"/>
-          <w:sz w:val="20"/>
-          <w:szCs w:val="20"/>
-        </w:rPr>
-        <w:t>zabrana pristupa sajtu)</w:t>
-      </w:r>
-      <w:r>
-        <w:rPr>
-          <w:rFonts w:ascii="Times New Roman" w:hAnsi="Times New Roman" w:cs="Times New Roman"/>
-          <w:sz w:val="20"/>
-          <w:szCs w:val="20"/>
+        </w:rPr>
+        <w:t>kcionisan</w:t>
+      </w:r>
+      <w:proofErr w:type="spellEnd"/>
+      <w:r>
+        <w:rPr>
+          <w:rFonts w:ascii="Times New Roman" w:hAnsi="Times New Roman" w:cs="Times New Roman"/>
+        </w:rPr>
+        <w:t xml:space="preserve"> (</w:t>
+      </w:r>
+      <w:proofErr w:type="spellStart"/>
+      <w:r>
+        <w:rPr>
+          <w:rFonts w:ascii="Times New Roman" w:hAnsi="Times New Roman" w:cs="Times New Roman"/>
+        </w:rPr>
+        <w:t>zabrana</w:t>
+      </w:r>
+      <w:proofErr w:type="spellEnd"/>
+      <w:r>
+        <w:rPr>
+          <w:rFonts w:ascii="Times New Roman" w:hAnsi="Times New Roman" w:cs="Times New Roman"/>
+        </w:rPr>
+        <w:t xml:space="preserve"> </w:t>
+      </w:r>
+      <w:proofErr w:type="spellStart"/>
+      <w:r>
+        <w:rPr>
+          <w:rFonts w:ascii="Times New Roman" w:hAnsi="Times New Roman" w:cs="Times New Roman"/>
+        </w:rPr>
+        <w:t>pristupa</w:t>
+      </w:r>
+      <w:proofErr w:type="spellEnd"/>
+      <w:r>
+        <w:rPr>
+          <w:rFonts w:ascii="Times New Roman" w:hAnsi="Times New Roman" w:cs="Times New Roman"/>
+        </w:rPr>
+        <w:t xml:space="preserve"> </w:t>
+      </w:r>
+      <w:proofErr w:type="spellStart"/>
+      <w:r>
+        <w:rPr>
+          <w:rFonts w:ascii="Times New Roman" w:hAnsi="Times New Roman" w:cs="Times New Roman"/>
+        </w:rPr>
+        <w:t>sajtu</w:t>
+      </w:r>
+      <w:proofErr w:type="spellEnd"/>
+      <w:r>
+        <w:rPr>
+          <w:rFonts w:ascii="Times New Roman" w:hAnsi="Times New Roman" w:cs="Times New Roman"/>
+        </w:rPr>
+        <w:t>)</w:t>
+      </w:r>
+      <w:r>
+        <w:rPr>
+          <w:rFonts w:ascii="Times New Roman" w:hAnsi="Times New Roman" w:cs="Times New Roman"/>
         </w:rPr>
         <w:t>.</w:t>
       </w:r>
       <w:r>
         <w:rPr>
           <w:rFonts w:ascii="Times New Roman" w:hAnsi="Times New Roman" w:cs="Times New Roman"/>
-          <w:sz w:val="20"/>
-          <w:szCs w:val="20"/>
-        </w:rPr>
-        <w:t xml:space="preserve"> Na ovaj način štitimo korisnike</w:t>
-      </w:r>
-      <w:r>
-        <w:rPr>
-          <w:rFonts w:ascii="Times New Roman" w:hAnsi="Times New Roman" w:cs="Times New Roman"/>
-          <w:sz w:val="20"/>
-          <w:szCs w:val="20"/>
-        </w:rPr>
-        <w:t>.</w:t>
+        </w:rPr>
+        <w:t xml:space="preserve"> Na </w:t>
+      </w:r>
+      <w:proofErr w:type="spellStart"/>
+      <w:r>
+        <w:rPr>
+          <w:rFonts w:ascii="Times New Roman" w:hAnsi="Times New Roman" w:cs="Times New Roman"/>
+        </w:rPr>
+        <w:t>ovaj</w:t>
+      </w:r>
+      <w:proofErr w:type="spellEnd"/>
+      <w:r>
+        <w:rPr>
+          <w:rFonts w:ascii="Times New Roman" w:hAnsi="Times New Roman" w:cs="Times New Roman"/>
+        </w:rPr>
+        <w:t xml:space="preserve"> </w:t>
+      </w:r>
+      <w:proofErr w:type="spellStart"/>
+      <w:r>
+        <w:rPr>
+          <w:rFonts w:ascii="Times New Roman" w:hAnsi="Times New Roman" w:cs="Times New Roman"/>
+        </w:rPr>
+        <w:t>način</w:t>
+      </w:r>
+      <w:proofErr w:type="spellEnd"/>
+      <w:r>
+        <w:rPr>
+          <w:rFonts w:ascii="Times New Roman" w:hAnsi="Times New Roman" w:cs="Times New Roman"/>
+        </w:rPr>
+        <w:t xml:space="preserve"> </w:t>
+      </w:r>
+      <w:proofErr w:type="spellStart"/>
+      <w:r>
+        <w:rPr>
+          <w:rFonts w:ascii="Times New Roman" w:hAnsi="Times New Roman" w:cs="Times New Roman"/>
+        </w:rPr>
+        <w:t>štitimo</w:t>
+      </w:r>
+      <w:proofErr w:type="spellEnd"/>
+      <w:r>
+        <w:rPr>
+          <w:rFonts w:ascii="Times New Roman" w:hAnsi="Times New Roman" w:cs="Times New Roman"/>
+        </w:rPr>
+        <w:t xml:space="preserve"> </w:t>
+      </w:r>
+      <w:proofErr w:type="spellStart"/>
+      <w:r>
+        <w:rPr>
+          <w:rFonts w:ascii="Times New Roman" w:hAnsi="Times New Roman" w:cs="Times New Roman"/>
+        </w:rPr>
+        <w:t>korisnike</w:t>
+      </w:r>
+      <w:proofErr w:type="spellEnd"/>
+      <w:r>
+        <w:rPr>
+          <w:rFonts w:ascii="Times New Roman" w:hAnsi="Times New Roman" w:cs="Times New Roman"/>
+        </w:rPr>
+        <w:t>,</w:t>
+      </w:r>
+    </w:p>
+    <w:p>
+      <w:pPr>
+        <w:spacing w:after="0"/>
+        <w:ind w:left="720"/>
+      </w:pPr>
+      <w:r>
+        <w:rPr>
+          <w:rFonts w:ascii="Times New Roman" w:eastAsia="Times New Roman" w:hAnsi="Times New Roman" w:cs="Times New Roman"/>
+          <w:sz w:val="20"/>
+        </w:rPr>
+        <w:t xml:space="preserve"> </w:t>
       </w:r>
     </w:p>
     <w:sectPr>
@@ -2640,7 +5303,7 @@
 </file>
 
 <file path=word/endnotes.xml><?xml version="1.0" encoding="utf-8"?>
-<w:endnotes xmlns:wpc="http://schemas.microsoft.com/office/word/2010/wordprocessingCanvas" xmlns:cx="http://schemas.microsoft.com/office/drawing/2014/chartex" xmlns:cx1="http://schemas.microsoft.com/office/drawing/2015/9/8/chartex" xmlns:cx2="http://schemas.microsoft.com/office/drawing/2015/10/21/chartex" xmlns:cx3="http://schemas.microsoft.com/office/drawing/2016/5/9/chartex" xmlns:cx4="http://schemas.microsoft.com/office/drawing/2016/5/10/chartex" xmlns:cx5="http://schemas.microsoft.com/office/drawing/2016/5/11/chartex" xmlns:cx6="http://schemas.microsoft.com/office/drawing/2016/5/12/chartex" xmlns:cx7="http://schemas.microsoft.com/office/drawing/2016/5/13/chartex" xmlns:cx8="http://schemas.microsoft.com/office/drawing/2016/5/14/chartex" xmlns:mc="http://schemas.openxmlformats.org/markup-compatibility/2006" xmlns:aink="http://schemas.microsoft.com/office/drawing/2016/ink" xmlns:am3d="http://schemas.microsoft.com/office/drawing/2017/model3d" xmlns:o="urn:schemas-microsoft-com:office:office" xmlns:oel="http://schemas.microsoft.com/office/2019/extlst" xmlns:r="http://schemas.openxmlformats.org/officeDocument/2006/relationships" xmlns:m="http://schemas.openxmlformats.org/officeDocument/2006/math" xmlns:v="urn:schemas-microsoft-com:vml" xmlns:wp14="http://schemas.microsoft.com/office/word/2010/wordprocessingDrawing" xmlns:wp="http://schemas.openxmlformats.org/drawingml/2006/wordprocessingDrawing" xmlns:w10="urn:schemas-microsoft-com:office:word" xmlns:w="http://schemas.openxmlformats.org/wordprocessingml/2006/main" xmlns:w14="http://schemas.microsoft.com/office/word/2010/wordml" xmlns:w15="http://schemas.microsoft.com/office/word/2012/wordml" xmlns:w16cex="http://schemas.microsoft.com/office/word/2018/wordml/cex" xmlns:w16cid="http://schemas.microsoft.com/office/word/2016/wordml/cid" xmlns:w16="http://schemas.microsoft.com/office/word/2018/wordml" xmlns:w16du="http://schemas.microsoft.com/office/word/2023/wordml/word16du" xmlns:w16sdtdh="http://schemas.microsoft.com/office/word/2020/wordml/sdtdatahash" xmlns:w16se="http://schemas.microsoft.com/office/word/2015/wordml/symex" xmlns:wpg="http://schemas.microsoft.com/office/word/2010/wordprocessingGroup" xmlns:wpi="http://schemas.microsoft.com/office/word/2010/wordprocessingInk" xmlns:wne="http://schemas.microsoft.com/office/word/2006/wordml" xmlns:wps="http://schemas.microsoft.com/office/word/2010/wordprocessingShape" mc:Ignorable="w14 w15 w16se w16cid w16 w16cex w16sdtdh wp14">
+<w:endnotes xmlns:wpc="http://schemas.microsoft.com/office/word/2010/wordprocessingCanvas" xmlns:cx="http://schemas.microsoft.com/office/drawing/2014/chartex" xmlns:mc="http://schemas.openxmlformats.org/markup-compatibility/2006" xmlns:o="urn:schemas-microsoft-com:office:office" xmlns:r="http://schemas.openxmlformats.org/officeDocument/2006/relationships" xmlns:m="http://schemas.openxmlformats.org/officeDocument/2006/math" xmlns:v="urn:schemas-microsoft-com:vml" xmlns:wp14="http://schemas.microsoft.com/office/word/2010/wordprocessingDrawing" xmlns:wp="http://schemas.openxmlformats.org/drawingml/2006/wordprocessingDrawing" xmlns:w10="urn:schemas-microsoft-com:office:word" xmlns:w="http://schemas.openxmlformats.org/wordprocessingml/2006/main" xmlns:w14="http://schemas.microsoft.com/office/word/2010/wordml" xmlns:w15="http://schemas.microsoft.com/office/word/2012/wordml" xmlns:w16se="http://schemas.microsoft.com/office/word/2015/wordml/symex" xmlns:wpg="http://schemas.microsoft.com/office/word/2010/wordprocessingGroup" xmlns:wpi="http://schemas.microsoft.com/office/word/2010/wordprocessingInk" xmlns:wne="http://schemas.microsoft.com/office/word/2006/wordml" xmlns:wps="http://schemas.microsoft.com/office/word/2010/wordprocessingShape" mc:Ignorable="w14 w15 w16se wp14">
   <w:endnote w:type="separator" w:id="-1">
     <w:p>
       <w:pPr>
@@ -2665,7 +5328,7 @@
 </file>
 
 <file path=word/footer1.xml><?xml version="1.0" encoding="utf-8"?>
-<w:ftr xmlns:wpc="http://schemas.microsoft.com/office/word/2010/wordprocessingCanvas" xmlns:cx="http://schemas.microsoft.com/office/drawing/2014/chartex" xmlns:cx1="http://schemas.microsoft.com/office/drawing/2015/9/8/chartex" xmlns:cx2="http://schemas.microsoft.com/office/drawing/2015/10/21/chartex" xmlns:cx3="http://schemas.microsoft.com/office/drawing/2016/5/9/chartex" xmlns:cx4="http://schemas.microsoft.com/office/drawing/2016/5/10/chartex" xmlns:cx5="http://schemas.microsoft.com/office/drawing/2016/5/11/chartex" xmlns:cx6="http://schemas.microsoft.com/office/drawing/2016/5/12/chartex" xmlns:cx7="http://schemas.microsoft.com/office/drawing/2016/5/13/chartex" xmlns:cx8="http://schemas.microsoft.com/office/drawing/2016/5/14/chartex" xmlns:mc="http://schemas.openxmlformats.org/markup-compatibility/2006" xmlns:aink="http://schemas.microsoft.com/office/drawing/2016/ink" xmlns:am3d="http://schemas.microsoft.com/office/drawing/2017/model3d" xmlns:o="urn:schemas-microsoft-com:office:office" xmlns:oel="http://schemas.microsoft.com/office/2019/extlst" xmlns:r="http://schemas.openxmlformats.org/officeDocument/2006/relationships" xmlns:m="http://schemas.openxmlformats.org/officeDocument/2006/math" xmlns:v="urn:schemas-microsoft-com:vml" xmlns:wp14="http://schemas.microsoft.com/office/word/2010/wordprocessingDrawing" xmlns:wp="http://schemas.openxmlformats.org/drawingml/2006/wordprocessingDrawing" xmlns:w10="urn:schemas-microsoft-com:office:word" xmlns:w="http://schemas.openxmlformats.org/wordprocessingml/2006/main" xmlns:w14="http://schemas.microsoft.com/office/word/2010/wordml" xmlns:w15="http://schemas.microsoft.com/office/word/2012/wordml" xmlns:w16cex="http://schemas.microsoft.com/office/word/2018/wordml/cex" xmlns:w16cid="http://schemas.microsoft.com/office/word/2016/wordml/cid" xmlns:w16="http://schemas.microsoft.com/office/word/2018/wordml" xmlns:w16du="http://schemas.microsoft.com/office/word/2023/wordml/word16du" xmlns:w16sdtdh="http://schemas.microsoft.com/office/word/2020/wordml/sdtdatahash" xmlns:w16se="http://schemas.microsoft.com/office/word/2015/wordml/symex" xmlns:wpg="http://schemas.microsoft.com/office/word/2010/wordprocessingGroup" xmlns:wpi="http://schemas.microsoft.com/office/word/2010/wordprocessingInk" xmlns:wne="http://schemas.microsoft.com/office/word/2006/wordml" xmlns:wps="http://schemas.microsoft.com/office/word/2010/wordprocessingShape" mc:Ignorable="w14 w15 w16se w16cid w16 w16cex w16sdtdh wp14">
+<w:ftr xmlns:wpc="http://schemas.microsoft.com/office/word/2010/wordprocessingCanvas" xmlns:cx="http://schemas.microsoft.com/office/drawing/2014/chartex" xmlns:mc="http://schemas.openxmlformats.org/markup-compatibility/2006" xmlns:o="urn:schemas-microsoft-com:office:office" xmlns:r="http://schemas.openxmlformats.org/officeDocument/2006/relationships" xmlns:m="http://schemas.openxmlformats.org/officeDocument/2006/math" xmlns:v="urn:schemas-microsoft-com:vml" xmlns:wp14="http://schemas.microsoft.com/office/word/2010/wordprocessingDrawing" xmlns:wp="http://schemas.openxmlformats.org/drawingml/2006/wordprocessingDrawing" xmlns:w10="urn:schemas-microsoft-com:office:word" xmlns:w="http://schemas.openxmlformats.org/wordprocessingml/2006/main" xmlns:w14="http://schemas.microsoft.com/office/word/2010/wordml" xmlns:w15="http://schemas.microsoft.com/office/word/2012/wordml" xmlns:w16se="http://schemas.microsoft.com/office/word/2015/wordml/symex" xmlns:wpg="http://schemas.microsoft.com/office/word/2010/wordprocessingGroup" xmlns:wpi="http://schemas.microsoft.com/office/word/2010/wordprocessingInk" xmlns:wne="http://schemas.microsoft.com/office/word/2006/wordml" xmlns:wps="http://schemas.microsoft.com/office/word/2010/wordprocessingShape" mc:Ignorable="w14 w15 w16se wp14">
   <w:p>
     <w:pPr>
       <w:tabs>
@@ -2731,7 +5394,7 @@
 </file>
 
 <file path=word/footer2.xml><?xml version="1.0" encoding="utf-8"?>
-<w:ftr xmlns:wpc="http://schemas.microsoft.com/office/word/2010/wordprocessingCanvas" xmlns:cx="http://schemas.microsoft.com/office/drawing/2014/chartex" xmlns:cx1="http://schemas.microsoft.com/office/drawing/2015/9/8/chartex" xmlns:cx2="http://schemas.microsoft.com/office/drawing/2015/10/21/chartex" xmlns:cx3="http://schemas.microsoft.com/office/drawing/2016/5/9/chartex" xmlns:cx4="http://schemas.microsoft.com/office/drawing/2016/5/10/chartex" xmlns:cx5="http://schemas.microsoft.com/office/drawing/2016/5/11/chartex" xmlns:cx6="http://schemas.microsoft.com/office/drawing/2016/5/12/chartex" xmlns:cx7="http://schemas.microsoft.com/office/drawing/2016/5/13/chartex" xmlns:cx8="http://schemas.microsoft.com/office/drawing/2016/5/14/chartex" xmlns:mc="http://schemas.openxmlformats.org/markup-compatibility/2006" xmlns:aink="http://schemas.microsoft.com/office/drawing/2016/ink" xmlns:am3d="http://schemas.microsoft.com/office/drawing/2017/model3d" xmlns:o="urn:schemas-microsoft-com:office:office" xmlns:oel="http://schemas.microsoft.com/office/2019/extlst" xmlns:r="http://schemas.openxmlformats.org/officeDocument/2006/relationships" xmlns:m="http://schemas.openxmlformats.org/officeDocument/2006/math" xmlns:v="urn:schemas-microsoft-com:vml" xmlns:wp14="http://schemas.microsoft.com/office/word/2010/wordprocessingDrawing" xmlns:wp="http://schemas.openxmlformats.org/drawingml/2006/wordprocessingDrawing" xmlns:w10="urn:schemas-microsoft-com:office:word" xmlns:w="http://schemas.openxmlformats.org/wordprocessingml/2006/main" xmlns:w14="http://schemas.microsoft.com/office/word/2010/wordml" xmlns:w15="http://schemas.microsoft.com/office/word/2012/wordml" xmlns:w16cex="http://schemas.microsoft.com/office/word/2018/wordml/cex" xmlns:w16cid="http://schemas.microsoft.com/office/word/2016/wordml/cid" xmlns:w16="http://schemas.microsoft.com/office/word/2018/wordml" xmlns:w16du="http://schemas.microsoft.com/office/word/2023/wordml/word16du" xmlns:w16sdtdh="http://schemas.microsoft.com/office/word/2020/wordml/sdtdatahash" xmlns:w16se="http://schemas.microsoft.com/office/word/2015/wordml/symex" xmlns:wpg="http://schemas.microsoft.com/office/word/2010/wordprocessingGroup" xmlns:wpi="http://schemas.microsoft.com/office/word/2010/wordprocessingInk" xmlns:wne="http://schemas.microsoft.com/office/word/2006/wordml" xmlns:wps="http://schemas.microsoft.com/office/word/2010/wordprocessingShape" mc:Ignorable="w14 w15 w16se w16cid w16 w16cex w16sdtdh wp14">
+<w:ftr xmlns:wpc="http://schemas.microsoft.com/office/word/2010/wordprocessingCanvas" xmlns:cx="http://schemas.microsoft.com/office/drawing/2014/chartex" xmlns:mc="http://schemas.openxmlformats.org/markup-compatibility/2006" xmlns:o="urn:schemas-microsoft-com:office:office" xmlns:r="http://schemas.openxmlformats.org/officeDocument/2006/relationships" xmlns:m="http://schemas.openxmlformats.org/officeDocument/2006/math" xmlns:v="urn:schemas-microsoft-com:vml" xmlns:wp14="http://schemas.microsoft.com/office/word/2010/wordprocessingDrawing" xmlns:wp="http://schemas.openxmlformats.org/drawingml/2006/wordprocessingDrawing" xmlns:w10="urn:schemas-microsoft-com:office:word" xmlns:w="http://schemas.openxmlformats.org/wordprocessingml/2006/main" xmlns:w14="http://schemas.microsoft.com/office/word/2010/wordml" xmlns:w15="http://schemas.microsoft.com/office/word/2012/wordml" xmlns:w16se="http://schemas.microsoft.com/office/word/2015/wordml/symex" xmlns:wpg="http://schemas.microsoft.com/office/word/2010/wordprocessingGroup" xmlns:wpi="http://schemas.microsoft.com/office/word/2010/wordprocessingInk" xmlns:wne="http://schemas.microsoft.com/office/word/2006/wordml" xmlns:wps="http://schemas.microsoft.com/office/word/2010/wordprocessingShape" mc:Ignorable="w14 w15 w16se wp14">
   <w:p>
     <w:pPr>
       <w:tabs>
@@ -2777,7 +5440,7 @@
         <w:noProof/>
         <w:sz w:val="20"/>
       </w:rPr>
-      <w:t>4</w:t>
+      <w:t>3</w:t>
     </w:r>
     <w:r>
       <w:rPr>
@@ -2798,13 +5461,13 @@
 </file>
 
 <file path=word/footer3.xml><?xml version="1.0" encoding="utf-8"?>
-<w:ftr xmlns:wpc="http://schemas.microsoft.com/office/word/2010/wordprocessingCanvas" xmlns:cx="http://schemas.microsoft.com/office/drawing/2014/chartex" xmlns:cx1="http://schemas.microsoft.com/office/drawing/2015/9/8/chartex" xmlns:cx2="http://schemas.microsoft.com/office/drawing/2015/10/21/chartex" xmlns:cx3="http://schemas.microsoft.com/office/drawing/2016/5/9/chartex" xmlns:cx4="http://schemas.microsoft.com/office/drawing/2016/5/10/chartex" xmlns:cx5="http://schemas.microsoft.com/office/drawing/2016/5/11/chartex" xmlns:cx6="http://schemas.microsoft.com/office/drawing/2016/5/12/chartex" xmlns:cx7="http://schemas.microsoft.com/office/drawing/2016/5/13/chartex" xmlns:cx8="http://schemas.microsoft.com/office/drawing/2016/5/14/chartex" xmlns:mc="http://schemas.openxmlformats.org/markup-compatibility/2006" xmlns:aink="http://schemas.microsoft.com/office/drawing/2016/ink" xmlns:am3d="http://schemas.microsoft.com/office/drawing/2017/model3d" xmlns:o="urn:schemas-microsoft-com:office:office" xmlns:oel="http://schemas.microsoft.com/office/2019/extlst" xmlns:r="http://schemas.openxmlformats.org/officeDocument/2006/relationships" xmlns:m="http://schemas.openxmlformats.org/officeDocument/2006/math" xmlns:v="urn:schemas-microsoft-com:vml" xmlns:wp14="http://schemas.microsoft.com/office/word/2010/wordprocessingDrawing" xmlns:wp="http://schemas.openxmlformats.org/drawingml/2006/wordprocessingDrawing" xmlns:w10="urn:schemas-microsoft-com:office:word" xmlns:w="http://schemas.openxmlformats.org/wordprocessingml/2006/main" xmlns:w14="http://schemas.microsoft.com/office/word/2010/wordml" xmlns:w15="http://schemas.microsoft.com/office/word/2012/wordml" xmlns:w16cex="http://schemas.microsoft.com/office/word/2018/wordml/cex" xmlns:w16cid="http://schemas.microsoft.com/office/word/2016/wordml/cid" xmlns:w16="http://schemas.microsoft.com/office/word/2018/wordml" xmlns:w16du="http://schemas.microsoft.com/office/word/2023/wordml/word16du" xmlns:w16sdtdh="http://schemas.microsoft.com/office/word/2020/wordml/sdtdatahash" xmlns:w16se="http://schemas.microsoft.com/office/word/2015/wordml/symex" xmlns:wpg="http://schemas.microsoft.com/office/word/2010/wordprocessingGroup" xmlns:wpi="http://schemas.microsoft.com/office/word/2010/wordprocessingInk" xmlns:wne="http://schemas.microsoft.com/office/word/2006/wordml" xmlns:wps="http://schemas.microsoft.com/office/word/2010/wordprocessingShape" mc:Ignorable="w14 w15 w16se w16cid w16 w16cex w16sdtdh wp14">
+<w:ftr xmlns:wpc="http://schemas.microsoft.com/office/word/2010/wordprocessingCanvas" xmlns:cx="http://schemas.microsoft.com/office/drawing/2014/chartex" xmlns:mc="http://schemas.openxmlformats.org/markup-compatibility/2006" xmlns:o="urn:schemas-microsoft-com:office:office" xmlns:r="http://schemas.openxmlformats.org/officeDocument/2006/relationships" xmlns:m="http://schemas.openxmlformats.org/officeDocument/2006/math" xmlns:v="urn:schemas-microsoft-com:vml" xmlns:wp14="http://schemas.microsoft.com/office/word/2010/wordprocessingDrawing" xmlns:wp="http://schemas.openxmlformats.org/drawingml/2006/wordprocessingDrawing" xmlns:w10="urn:schemas-microsoft-com:office:word" xmlns:w="http://schemas.openxmlformats.org/wordprocessingml/2006/main" xmlns:w14="http://schemas.microsoft.com/office/word/2010/wordml" xmlns:w15="http://schemas.microsoft.com/office/word/2012/wordml" xmlns:w16se="http://schemas.microsoft.com/office/word/2015/wordml/symex" xmlns:wpg="http://schemas.microsoft.com/office/word/2010/wordprocessingGroup" xmlns:wpi="http://schemas.microsoft.com/office/word/2010/wordprocessingInk" xmlns:wne="http://schemas.microsoft.com/office/word/2006/wordml" xmlns:wps="http://schemas.microsoft.com/office/word/2010/wordprocessingShape" mc:Ignorable="w14 w15 w16se wp14">
   <w:p/>
 </w:ftr>
 </file>
 
 <file path=word/footnotes.xml><?xml version="1.0" encoding="utf-8"?>
-<w:footnotes xmlns:wpc="http://schemas.microsoft.com/office/word/2010/wordprocessingCanvas" xmlns:cx="http://schemas.microsoft.com/office/drawing/2014/chartex" xmlns:cx1="http://schemas.microsoft.com/office/drawing/2015/9/8/chartex" xmlns:cx2="http://schemas.microsoft.com/office/drawing/2015/10/21/chartex" xmlns:cx3="http://schemas.microsoft.com/office/drawing/2016/5/9/chartex" xmlns:cx4="http://schemas.microsoft.com/office/drawing/2016/5/10/chartex" xmlns:cx5="http://schemas.microsoft.com/office/drawing/2016/5/11/chartex" xmlns:cx6="http://schemas.microsoft.com/office/drawing/2016/5/12/chartex" xmlns:cx7="http://schemas.microsoft.com/office/drawing/2016/5/13/chartex" xmlns:cx8="http://schemas.microsoft.com/office/drawing/2016/5/14/chartex" xmlns:mc="http://schemas.openxmlformats.org/markup-compatibility/2006" xmlns:aink="http://schemas.microsoft.com/office/drawing/2016/ink" xmlns:am3d="http://schemas.microsoft.com/office/drawing/2017/model3d" xmlns:o="urn:schemas-microsoft-com:office:office" xmlns:oel="http://schemas.microsoft.com/office/2019/extlst" xmlns:r="http://schemas.openxmlformats.org/officeDocument/2006/relationships" xmlns:m="http://schemas.openxmlformats.org/officeDocument/2006/math" xmlns:v="urn:schemas-microsoft-com:vml" xmlns:wp14="http://schemas.microsoft.com/office/word/2010/wordprocessingDrawing" xmlns:wp="http://schemas.openxmlformats.org/drawingml/2006/wordprocessingDrawing" xmlns:w10="urn:schemas-microsoft-com:office:word" xmlns:w="http://schemas.openxmlformats.org/wordprocessingml/2006/main" xmlns:w14="http://schemas.microsoft.com/office/word/2010/wordml" xmlns:w15="http://schemas.microsoft.com/office/word/2012/wordml" xmlns:w16cex="http://schemas.microsoft.com/office/word/2018/wordml/cex" xmlns:w16cid="http://schemas.microsoft.com/office/word/2016/wordml/cid" xmlns:w16="http://schemas.microsoft.com/office/word/2018/wordml" xmlns:w16du="http://schemas.microsoft.com/office/word/2023/wordml/word16du" xmlns:w16sdtdh="http://schemas.microsoft.com/office/word/2020/wordml/sdtdatahash" xmlns:w16se="http://schemas.microsoft.com/office/word/2015/wordml/symex" xmlns:wpg="http://schemas.microsoft.com/office/word/2010/wordprocessingGroup" xmlns:wpi="http://schemas.microsoft.com/office/word/2010/wordprocessingInk" xmlns:wne="http://schemas.microsoft.com/office/word/2006/wordml" xmlns:wps="http://schemas.microsoft.com/office/word/2010/wordprocessingShape" mc:Ignorable="w14 w15 w16se w16cid w16 w16cex w16sdtdh wp14">
+<w:footnotes xmlns:wpc="http://schemas.microsoft.com/office/word/2010/wordprocessingCanvas" xmlns:cx="http://schemas.microsoft.com/office/drawing/2014/chartex" xmlns:mc="http://schemas.openxmlformats.org/markup-compatibility/2006" xmlns:o="urn:schemas-microsoft-com:office:office" xmlns:r="http://schemas.openxmlformats.org/officeDocument/2006/relationships" xmlns:m="http://schemas.openxmlformats.org/officeDocument/2006/math" xmlns:v="urn:schemas-microsoft-com:vml" xmlns:wp14="http://schemas.microsoft.com/office/word/2010/wordprocessingDrawing" xmlns:wp="http://schemas.openxmlformats.org/drawingml/2006/wordprocessingDrawing" xmlns:w10="urn:schemas-microsoft-com:office:word" xmlns:w="http://schemas.openxmlformats.org/wordprocessingml/2006/main" xmlns:w14="http://schemas.microsoft.com/office/word/2010/wordml" xmlns:w15="http://schemas.microsoft.com/office/word/2012/wordml" xmlns:w16se="http://schemas.microsoft.com/office/word/2015/wordml/symex" xmlns:wpg="http://schemas.microsoft.com/office/word/2010/wordprocessingGroup" xmlns:wpi="http://schemas.microsoft.com/office/word/2010/wordprocessingInk" xmlns:wne="http://schemas.microsoft.com/office/word/2006/wordml" xmlns:wps="http://schemas.microsoft.com/office/word/2010/wordprocessingShape" mc:Ignorable="w14 w15 w16se wp14">
   <w:footnote w:type="separator" w:id="-1">
     <w:p>
       <w:pPr>
@@ -2829,7 +5492,7 @@
 </file>
 
 <file path=word/header1.xml><?xml version="1.0" encoding="utf-8"?>
-<w:hdr xmlns:wpc="http://schemas.microsoft.com/office/word/2010/wordprocessingCanvas" xmlns:cx="http://schemas.microsoft.com/office/drawing/2014/chartex" xmlns:cx1="http://schemas.microsoft.com/office/drawing/2015/9/8/chartex" xmlns:cx2="http://schemas.microsoft.com/office/drawing/2015/10/21/chartex" xmlns:cx3="http://schemas.microsoft.com/office/drawing/2016/5/9/chartex" xmlns:cx4="http://schemas.microsoft.com/office/drawing/2016/5/10/chartex" xmlns:cx5="http://schemas.microsoft.com/office/drawing/2016/5/11/chartex" xmlns:cx6="http://schemas.microsoft.com/office/drawing/2016/5/12/chartex" xmlns:cx7="http://schemas.microsoft.com/office/drawing/2016/5/13/chartex" xmlns:cx8="http://schemas.microsoft.com/office/drawing/2016/5/14/chartex" xmlns:mc="http://schemas.openxmlformats.org/markup-compatibility/2006" xmlns:aink="http://schemas.microsoft.com/office/drawing/2016/ink" xmlns:am3d="http://schemas.microsoft.com/office/drawing/2017/model3d" xmlns:o="urn:schemas-microsoft-com:office:office" xmlns:oel="http://schemas.microsoft.com/office/2019/extlst" xmlns:r="http://schemas.openxmlformats.org/officeDocument/2006/relationships" xmlns:m="http://schemas.openxmlformats.org/officeDocument/2006/math" xmlns:v="urn:schemas-microsoft-com:vml" xmlns:wp14="http://schemas.microsoft.com/office/word/2010/wordprocessingDrawing" xmlns:wp="http://schemas.openxmlformats.org/drawingml/2006/wordprocessingDrawing" xmlns:w10="urn:schemas-microsoft-com:office:word" xmlns:w="http://schemas.openxmlformats.org/wordprocessingml/2006/main" xmlns:w14="http://schemas.microsoft.com/office/word/2010/wordml" xmlns:w15="http://schemas.microsoft.com/office/word/2012/wordml" xmlns:w16cex="http://schemas.microsoft.com/office/word/2018/wordml/cex" xmlns:w16cid="http://schemas.microsoft.com/office/word/2016/wordml/cid" xmlns:w16="http://schemas.microsoft.com/office/word/2018/wordml" xmlns:w16du="http://schemas.microsoft.com/office/word/2023/wordml/word16du" xmlns:w16sdtdh="http://schemas.microsoft.com/office/word/2020/wordml/sdtdatahash" xmlns:w16se="http://schemas.microsoft.com/office/word/2015/wordml/symex" xmlns:wpg="http://schemas.microsoft.com/office/word/2010/wordprocessingGroup" xmlns:wpi="http://schemas.microsoft.com/office/word/2010/wordprocessingInk" xmlns:wne="http://schemas.microsoft.com/office/word/2006/wordml" xmlns:wps="http://schemas.microsoft.com/office/word/2010/wordprocessingShape" mc:Ignorable="w14 w15 w16se w16cid w16 w16cex w16sdtdh wp14">
+<w:hdr xmlns:wpc="http://schemas.microsoft.com/office/word/2010/wordprocessingCanvas" xmlns:cx="http://schemas.microsoft.com/office/drawing/2014/chartex" xmlns:mc="http://schemas.openxmlformats.org/markup-compatibility/2006" xmlns:o="urn:schemas-microsoft-com:office:office" xmlns:r="http://schemas.openxmlformats.org/officeDocument/2006/relationships" xmlns:m="http://schemas.openxmlformats.org/officeDocument/2006/math" xmlns:v="urn:schemas-microsoft-com:vml" xmlns:wp14="http://schemas.microsoft.com/office/word/2010/wordprocessingDrawing" xmlns:wp="http://schemas.openxmlformats.org/drawingml/2006/wordprocessingDrawing" xmlns:w10="urn:schemas-microsoft-com:office:word" xmlns:w="http://schemas.openxmlformats.org/wordprocessingml/2006/main" xmlns:w14="http://schemas.microsoft.com/office/word/2010/wordml" xmlns:w15="http://schemas.microsoft.com/office/word/2012/wordml" xmlns:w16se="http://schemas.microsoft.com/office/word/2015/wordml/symex" xmlns:wpg="http://schemas.microsoft.com/office/word/2010/wordprocessingGroup" xmlns:wpi="http://schemas.microsoft.com/office/word/2010/wordprocessingInk" xmlns:wne="http://schemas.microsoft.com/office/word/2006/wordml" xmlns:wps="http://schemas.microsoft.com/office/word/2010/wordprocessingShape" mc:Ignorable="w14 w15 w16se wp14">
   <w:p>
     <w:pPr>
       <w:tabs>
@@ -2909,7 +5572,7 @@
 </file>
 
 <file path=word/header2.xml><?xml version="1.0" encoding="utf-8"?>
-<w:hdr xmlns:wpc="http://schemas.microsoft.com/office/word/2010/wordprocessingCanvas" xmlns:cx="http://schemas.microsoft.com/office/drawing/2014/chartex" xmlns:cx1="http://schemas.microsoft.com/office/drawing/2015/9/8/chartex" xmlns:cx2="http://schemas.microsoft.com/office/drawing/2015/10/21/chartex" xmlns:cx3="http://schemas.microsoft.com/office/drawing/2016/5/9/chartex" xmlns:cx4="http://schemas.microsoft.com/office/drawing/2016/5/10/chartex" xmlns:cx5="http://schemas.microsoft.com/office/drawing/2016/5/11/chartex" xmlns:cx6="http://schemas.microsoft.com/office/drawing/2016/5/12/chartex" xmlns:cx7="http://schemas.microsoft.com/office/drawing/2016/5/13/chartex" xmlns:cx8="http://schemas.microsoft.com/office/drawing/2016/5/14/chartex" xmlns:mc="http://schemas.openxmlformats.org/markup-compatibility/2006" xmlns:aink="http://schemas.microsoft.com/office/drawing/2016/ink" xmlns:am3d="http://schemas.microsoft.com/office/drawing/2017/model3d" xmlns:o="urn:schemas-microsoft-com:office:office" xmlns:oel="http://schemas.microsoft.com/office/2019/extlst" xmlns:r="http://schemas.openxmlformats.org/officeDocument/2006/relationships" xmlns:m="http://schemas.openxmlformats.org/officeDocument/2006/math" xmlns:v="urn:schemas-microsoft-com:vml" xmlns:wp14="http://schemas.microsoft.com/office/word/2010/wordprocessingDrawing" xmlns:wp="http://schemas.openxmlformats.org/drawingml/2006/wordprocessingDrawing" xmlns:w10="urn:schemas-microsoft-com:office:word" xmlns:w="http://schemas.openxmlformats.org/wordprocessingml/2006/main" xmlns:w14="http://schemas.microsoft.com/office/word/2010/wordml" xmlns:w15="http://schemas.microsoft.com/office/word/2012/wordml" xmlns:w16cex="http://schemas.microsoft.com/office/word/2018/wordml/cex" xmlns:w16cid="http://schemas.microsoft.com/office/word/2016/wordml/cid" xmlns:w16="http://schemas.microsoft.com/office/word/2018/wordml" xmlns:w16du="http://schemas.microsoft.com/office/word/2023/wordml/word16du" xmlns:w16sdtdh="http://schemas.microsoft.com/office/word/2020/wordml/sdtdatahash" xmlns:w16se="http://schemas.microsoft.com/office/word/2015/wordml/symex" xmlns:wpg="http://schemas.microsoft.com/office/word/2010/wordprocessingGroup" xmlns:wpi="http://schemas.microsoft.com/office/word/2010/wordprocessingInk" xmlns:wne="http://schemas.microsoft.com/office/word/2006/wordml" xmlns:wps="http://schemas.microsoft.com/office/word/2010/wordprocessingShape" mc:Ignorable="w14 w15 w16se w16cid w16 w16cex w16sdtdh wp14">
+<w:hdr xmlns:wpc="http://schemas.microsoft.com/office/word/2010/wordprocessingCanvas" xmlns:cx="http://schemas.microsoft.com/office/drawing/2014/chartex" xmlns:mc="http://schemas.openxmlformats.org/markup-compatibility/2006" xmlns:o="urn:schemas-microsoft-com:office:office" xmlns:r="http://schemas.openxmlformats.org/officeDocument/2006/relationships" xmlns:m="http://schemas.openxmlformats.org/officeDocument/2006/math" xmlns:v="urn:schemas-microsoft-com:vml" xmlns:wp14="http://schemas.microsoft.com/office/word/2010/wordprocessingDrawing" xmlns:wp="http://schemas.openxmlformats.org/drawingml/2006/wordprocessingDrawing" xmlns:w10="urn:schemas-microsoft-com:office:word" xmlns:w="http://schemas.openxmlformats.org/wordprocessingml/2006/main" xmlns:w14="http://schemas.microsoft.com/office/word/2010/wordml" xmlns:w15="http://schemas.microsoft.com/office/word/2012/wordml" xmlns:w16se="http://schemas.microsoft.com/office/word/2015/wordml/symex" xmlns:wpg="http://schemas.microsoft.com/office/word/2010/wordprocessingGroup" xmlns:wpi="http://schemas.microsoft.com/office/word/2010/wordprocessingInk" xmlns:wne="http://schemas.microsoft.com/office/word/2006/wordml" xmlns:wps="http://schemas.microsoft.com/office/word/2010/wordprocessingShape" mc:Ignorable="w14 w15 w16se wp14">
   <w:p>
     <w:pPr>
       <w:tabs>
@@ -2924,6 +5587,7 @@
         <w:u w:val="single" w:color="000000"/>
       </w:rPr>
     </w:pPr>
+    <w:proofErr w:type="spellStart"/>
     <w:r>
       <w:rPr>
         <w:rFonts w:ascii="Times New Roman" w:eastAsia="Times New Roman" w:hAnsi="Times New Roman" w:cs="Times New Roman"/>
@@ -2931,7 +5595,17 @@
         <w:sz w:val="20"/>
         <w:u w:val="single" w:color="000000"/>
       </w:rPr>
-      <w:t xml:space="preserve">ePutuj </w:t>
+      <w:t>ePutuj</w:t>
+    </w:r>
+    <w:proofErr w:type="spellEnd"/>
+    <w:r>
+      <w:rPr>
+        <w:rFonts w:ascii="Times New Roman" w:eastAsia="Times New Roman" w:hAnsi="Times New Roman" w:cs="Times New Roman"/>
+        <w:b/>
+        <w:sz w:val="20"/>
+        <w:u w:val="single" w:color="000000"/>
+      </w:rPr>
+      <w:t xml:space="preserve"> </w:t>
     </w:r>
     <w:r>
       <w:rPr>
@@ -2975,7 +5649,7 @@
         <w:noProof/>
         <w:sz w:val="20"/>
       </w:rPr>
-      <w:t>4</w:t>
+      <w:t>3</w:t>
     </w:r>
     <w:r>
       <w:rPr>
@@ -2996,13 +5670,13 @@
 </file>
 
 <file path=word/header3.xml><?xml version="1.0" encoding="utf-8"?>
-<w:hdr xmlns:wpc="http://schemas.microsoft.com/office/word/2010/wordprocessingCanvas" xmlns:cx="http://schemas.microsoft.com/office/drawing/2014/chartex" xmlns:cx1="http://schemas.microsoft.com/office/drawing/2015/9/8/chartex" xmlns:cx2="http://schemas.microsoft.com/office/drawing/2015/10/21/chartex" xmlns:cx3="http://schemas.microsoft.com/office/drawing/2016/5/9/chartex" xmlns:cx4="http://schemas.microsoft.com/office/drawing/2016/5/10/chartex" xmlns:cx5="http://schemas.microsoft.com/office/drawing/2016/5/11/chartex" xmlns:cx6="http://schemas.microsoft.com/office/drawing/2016/5/12/chartex" xmlns:cx7="http://schemas.microsoft.com/office/drawing/2016/5/13/chartex" xmlns:cx8="http://schemas.microsoft.com/office/drawing/2016/5/14/chartex" xmlns:mc="http://schemas.openxmlformats.org/markup-compatibility/2006" xmlns:aink="http://schemas.microsoft.com/office/drawing/2016/ink" xmlns:am3d="http://schemas.microsoft.com/office/drawing/2017/model3d" xmlns:o="urn:schemas-microsoft-com:office:office" xmlns:oel="http://schemas.microsoft.com/office/2019/extlst" xmlns:r="http://schemas.openxmlformats.org/officeDocument/2006/relationships" xmlns:m="http://schemas.openxmlformats.org/officeDocument/2006/math" xmlns:v="urn:schemas-microsoft-com:vml" xmlns:wp14="http://schemas.microsoft.com/office/word/2010/wordprocessingDrawing" xmlns:wp="http://schemas.openxmlformats.org/drawingml/2006/wordprocessingDrawing" xmlns:w10="urn:schemas-microsoft-com:office:word" xmlns:w="http://schemas.openxmlformats.org/wordprocessingml/2006/main" xmlns:w14="http://schemas.microsoft.com/office/word/2010/wordml" xmlns:w15="http://schemas.microsoft.com/office/word/2012/wordml" xmlns:w16cex="http://schemas.microsoft.com/office/word/2018/wordml/cex" xmlns:w16cid="http://schemas.microsoft.com/office/word/2016/wordml/cid" xmlns:w16="http://schemas.microsoft.com/office/word/2018/wordml" xmlns:w16du="http://schemas.microsoft.com/office/word/2023/wordml/word16du" xmlns:w16sdtdh="http://schemas.microsoft.com/office/word/2020/wordml/sdtdatahash" xmlns:w16se="http://schemas.microsoft.com/office/word/2015/wordml/symex" xmlns:wpg="http://schemas.microsoft.com/office/word/2010/wordprocessingGroup" xmlns:wpi="http://schemas.microsoft.com/office/word/2010/wordprocessingInk" xmlns:wne="http://schemas.microsoft.com/office/word/2006/wordml" xmlns:wps="http://schemas.microsoft.com/office/word/2010/wordprocessingShape" mc:Ignorable="w14 w15 w16se w16cid w16 w16cex w16sdtdh wp14">
+<w:hdr xmlns:wpc="http://schemas.microsoft.com/office/word/2010/wordprocessingCanvas" xmlns:cx="http://schemas.microsoft.com/office/drawing/2014/chartex" xmlns:mc="http://schemas.openxmlformats.org/markup-compatibility/2006" xmlns:o="urn:schemas-microsoft-com:office:office" xmlns:r="http://schemas.openxmlformats.org/officeDocument/2006/relationships" xmlns:m="http://schemas.openxmlformats.org/officeDocument/2006/math" xmlns:v="urn:schemas-microsoft-com:vml" xmlns:wp14="http://schemas.microsoft.com/office/word/2010/wordprocessingDrawing" xmlns:wp="http://schemas.openxmlformats.org/drawingml/2006/wordprocessingDrawing" xmlns:w10="urn:schemas-microsoft-com:office:word" xmlns:w="http://schemas.openxmlformats.org/wordprocessingml/2006/main" xmlns:w14="http://schemas.microsoft.com/office/word/2010/wordml" xmlns:w15="http://schemas.microsoft.com/office/word/2012/wordml" xmlns:w16se="http://schemas.microsoft.com/office/word/2015/wordml/symex" xmlns:wpg="http://schemas.microsoft.com/office/word/2010/wordprocessingGroup" xmlns:wpi="http://schemas.microsoft.com/office/word/2010/wordprocessingInk" xmlns:wne="http://schemas.microsoft.com/office/word/2006/wordml" xmlns:wps="http://schemas.microsoft.com/office/word/2010/wordprocessingShape" mc:Ignorable="w14 w15 w16se wp14">
   <w:p/>
 </w:hdr>
 </file>
 
 <file path=word/numbering.xml><?xml version="1.0" encoding="utf-8"?>
-<w:numbering xmlns:wpc="http://schemas.microsoft.com/office/word/2010/wordprocessingCanvas" xmlns:cx="http://schemas.microsoft.com/office/drawing/2014/chartex" xmlns:cx1="http://schemas.microsoft.com/office/drawing/2015/9/8/chartex" xmlns:cx2="http://schemas.microsoft.com/office/drawing/2015/10/21/chartex" xmlns:cx3="http://schemas.microsoft.com/office/drawing/2016/5/9/chartex" xmlns:cx4="http://schemas.microsoft.com/office/drawing/2016/5/10/chartex" xmlns:cx5="http://schemas.microsoft.com/office/drawing/2016/5/11/chartex" xmlns:cx6="http://schemas.microsoft.com/office/drawing/2016/5/12/chartex" xmlns:cx7="http://schemas.microsoft.com/office/drawing/2016/5/13/chartex" xmlns:cx8="http://schemas.microsoft.com/office/drawing/2016/5/14/chartex" xmlns:mc="http://schemas.openxmlformats.org/markup-compatibility/2006" xmlns:aink="http://schemas.microsoft.com/office/drawing/2016/ink" xmlns:am3d="http://schemas.microsoft.com/office/drawing/2017/model3d" xmlns:o="urn:schemas-microsoft-com:office:office" xmlns:oel="http://schemas.microsoft.com/office/2019/extlst" xmlns:r="http://schemas.openxmlformats.org/officeDocument/2006/relationships" xmlns:m="http://schemas.openxmlformats.org/officeDocument/2006/math" xmlns:v="urn:schemas-microsoft-com:vml" xmlns:wp14="http://schemas.microsoft.com/office/word/2010/wordprocessingDrawing" xmlns:wp="http://schemas.openxmlformats.org/drawingml/2006/wordprocessingDrawing" xmlns:w10="urn:schemas-microsoft-com:office:word" xmlns:w="http://schemas.openxmlformats.org/wordprocessingml/2006/main" xmlns:w14="http://schemas.microsoft.com/office/word/2010/wordml" xmlns:w15="http://schemas.microsoft.com/office/word/2012/wordml" xmlns:w16cex="http://schemas.microsoft.com/office/word/2018/wordml/cex" xmlns:w16cid="http://schemas.microsoft.com/office/word/2016/wordml/cid" xmlns:w16="http://schemas.microsoft.com/office/word/2018/wordml" xmlns:w16du="http://schemas.microsoft.com/office/word/2023/wordml/word16du" xmlns:w16sdtdh="http://schemas.microsoft.com/office/word/2020/wordml/sdtdatahash" xmlns:w16se="http://schemas.microsoft.com/office/word/2015/wordml/symex" xmlns:wpg="http://schemas.microsoft.com/office/word/2010/wordprocessingGroup" xmlns:wpi="http://schemas.microsoft.com/office/word/2010/wordprocessingInk" xmlns:wne="http://schemas.microsoft.com/office/word/2006/wordml" xmlns:wps="http://schemas.microsoft.com/office/word/2010/wordprocessingShape" mc:Ignorable="w14 w15 w16se w16cid w16 w16cex w16sdtdh wp14">
+<w:numbering xmlns:wpc="http://schemas.microsoft.com/office/word/2010/wordprocessingCanvas" xmlns:cx="http://schemas.microsoft.com/office/drawing/2014/chartex" xmlns:mc="http://schemas.openxmlformats.org/markup-compatibility/2006" xmlns:o="urn:schemas-microsoft-com:office:office" xmlns:r="http://schemas.openxmlformats.org/officeDocument/2006/relationships" xmlns:m="http://schemas.openxmlformats.org/officeDocument/2006/math" xmlns:v="urn:schemas-microsoft-com:vml" xmlns:wp14="http://schemas.microsoft.com/office/word/2010/wordprocessingDrawing" xmlns:wp="http://schemas.openxmlformats.org/drawingml/2006/wordprocessingDrawing" xmlns:w10="urn:schemas-microsoft-com:office:word" xmlns:w="http://schemas.openxmlformats.org/wordprocessingml/2006/main" xmlns:w14="http://schemas.microsoft.com/office/word/2010/wordml" xmlns:w15="http://schemas.microsoft.com/office/word/2012/wordml" xmlns:w16se="http://schemas.microsoft.com/office/word/2015/wordml/symex" xmlns:wpg="http://schemas.microsoft.com/office/word/2010/wordprocessingGroup" xmlns:wpi="http://schemas.microsoft.com/office/word/2010/wordprocessingInk" xmlns:wne="http://schemas.microsoft.com/office/word/2006/wordml" xmlns:wps="http://schemas.microsoft.com/office/word/2010/wordprocessingShape" mc:Ignorable="w14 w15 w16se wp14">
   <w:abstractNum w:abstractNumId="0" w15:restartNumberingAfterBreak="0">
     <w:nsid w:val="00B55F8C"/>
     <w:multiLevelType w:val="multilevel"/>
@@ -4836,47 +7510,47 @@
       </w:pPr>
     </w:lvl>
   </w:abstractNum>
-  <w:num w:numId="1" w16cid:durableId="1154881796">
+  <w:num w:numId="1">
     <w:abstractNumId w:val="4"/>
   </w:num>
-  <w:num w:numId="2" w16cid:durableId="1455325147">
+  <w:num w:numId="2">
     <w:abstractNumId w:val="9"/>
   </w:num>
-  <w:num w:numId="3" w16cid:durableId="1574197260">
+  <w:num w:numId="3">
     <w:abstractNumId w:val="1"/>
   </w:num>
-  <w:num w:numId="4" w16cid:durableId="1554123236">
+  <w:num w:numId="4">
     <w:abstractNumId w:val="2"/>
   </w:num>
-  <w:num w:numId="5" w16cid:durableId="68161385">
+  <w:num w:numId="5">
     <w:abstractNumId w:val="8"/>
   </w:num>
-  <w:num w:numId="6" w16cid:durableId="1475295031">
+  <w:num w:numId="6">
     <w:abstractNumId w:val="0"/>
   </w:num>
-  <w:num w:numId="7" w16cid:durableId="1575310931">
+  <w:num w:numId="7">
     <w:abstractNumId w:val="5"/>
   </w:num>
-  <w:num w:numId="8" w16cid:durableId="1117331209">
+  <w:num w:numId="8">
     <w:abstractNumId w:val="11"/>
   </w:num>
-  <w:num w:numId="9" w16cid:durableId="2131513826">
+  <w:num w:numId="9">
     <w:abstractNumId w:val="7"/>
   </w:num>
-  <w:num w:numId="10" w16cid:durableId="2075857311">
+  <w:num w:numId="10">
     <w:abstractNumId w:val="6"/>
   </w:num>
-  <w:num w:numId="11" w16cid:durableId="107244426">
+  <w:num w:numId="11">
     <w:abstractNumId w:val="10"/>
   </w:num>
-  <w:num w:numId="12" w16cid:durableId="213279482">
+  <w:num w:numId="12">
     <w:abstractNumId w:val="3"/>
   </w:num>
 </w:numbering>
 </file>
 
 <file path=word/styles.xml><?xml version="1.0" encoding="utf-8"?>
-<w:styles xmlns:mc="http://schemas.openxmlformats.org/markup-compatibility/2006" xmlns:r="http://schemas.openxmlformats.org/officeDocument/2006/relationships" xmlns:w="http://schemas.openxmlformats.org/wordprocessingml/2006/main" xmlns:w14="http://schemas.microsoft.com/office/word/2010/wordml" xmlns:w15="http://schemas.microsoft.com/office/word/2012/wordml" xmlns:w16cex="http://schemas.microsoft.com/office/word/2018/wordml/cex" xmlns:w16cid="http://schemas.microsoft.com/office/word/2016/wordml/cid" xmlns:w16="http://schemas.microsoft.com/office/word/2018/wordml" xmlns:w16sdtdh="http://schemas.microsoft.com/office/word/2020/wordml/sdtdatahash" xmlns:w16se="http://schemas.microsoft.com/office/word/2015/wordml/symex" mc:Ignorable="w14 w15 w16se w16cid w16 w16cex w16sdtdh">
+<w:styles xmlns:mc="http://schemas.openxmlformats.org/markup-compatibility/2006" xmlns:r="http://schemas.openxmlformats.org/officeDocument/2006/relationships" xmlns:w="http://schemas.openxmlformats.org/wordprocessingml/2006/main" xmlns:w14="http://schemas.microsoft.com/office/word/2010/wordml" xmlns:w15="http://schemas.microsoft.com/office/word/2012/wordml" xmlns:w16se="http://schemas.microsoft.com/office/word/2015/wordml/symex" mc:Ignorable="w14 w15 w16se">
   <w:docDefaults>
     <w:rPrDefault>
       <w:rPr>
@@ -4892,7 +7566,7 @@
       </w:pPr>
     </w:pPrDefault>
   </w:docDefaults>
-  <w:latentStyles w:defLockedState="0" w:defUIPriority="99" w:defSemiHidden="0" w:defUnhideWhenUsed="0" w:defQFormat="0" w:count="376">
+  <w:latentStyles w:defLockedState="0" w:defUIPriority="99" w:defSemiHidden="0" w:defUnhideWhenUsed="0" w:defQFormat="0" w:count="371">
     <w:lsdException w:name="Normal" w:uiPriority="0" w:qFormat="1"/>
     <w:lsdException w:name="heading 1" w:uiPriority="9" w:qFormat="1"/>
     <w:lsdException w:name="heading 2" w:semiHidden="1" w:uiPriority="9" w:unhideWhenUsed="1" w:qFormat="1"/>
@@ -4998,6 +7672,7 @@
     <w:lsdException w:name="HTML Sample" w:semiHidden="1" w:unhideWhenUsed="1"/>
     <w:lsdException w:name="HTML Typewriter" w:semiHidden="1" w:unhideWhenUsed="1"/>
     <w:lsdException w:name="HTML Variable" w:semiHidden="1" w:unhideWhenUsed="1"/>
+    <w:lsdException w:name="Normal Table" w:semiHidden="1" w:unhideWhenUsed="1"/>
     <w:lsdException w:name="annotation subject" w:semiHidden="1" w:unhideWhenUsed="1"/>
     <w:lsdException w:name="No List" w:semiHidden="1" w:unhideWhenUsed="1"/>
     <w:lsdException w:name="Outline List 1" w:semiHidden="1" w:unhideWhenUsed="1"/>
@@ -5040,8 +7715,11 @@
     <w:lsdException w:name="Table Contemporary" w:semiHidden="1" w:unhideWhenUsed="1"/>
     <w:lsdException w:name="Table Elegant" w:semiHidden="1" w:unhideWhenUsed="1"/>
     <w:lsdException w:name="Table Professional" w:semiHidden="1" w:unhideWhenUsed="1"/>
+    <w:lsdException w:name="Table Subtle 1" w:semiHidden="1" w:unhideWhenUsed="1"/>
     <w:lsdException w:name="Table Subtle 2" w:semiHidden="1" w:unhideWhenUsed="1"/>
     <w:lsdException w:name="Table Web 1" w:semiHidden="1" w:unhideWhenUsed="1"/>
+    <w:lsdException w:name="Table Web 2" w:semiHidden="1" w:unhideWhenUsed="1"/>
+    <w:lsdException w:name="Table Web 3" w:semiHidden="1" w:unhideWhenUsed="1"/>
     <w:lsdException w:name="Balloon Text" w:semiHidden="1" w:unhideWhenUsed="1"/>
     <w:lsdException w:name="Table Grid" w:uiPriority="39"/>
     <w:lsdException w:name="Table Theme" w:semiHidden="1" w:unhideWhenUsed="1"/>
@@ -5260,11 +7938,6 @@
     <w:lsdException w:name="List Table 5 Dark Accent 6" w:uiPriority="50"/>
     <w:lsdException w:name="List Table 6 Colorful Accent 6" w:uiPriority="51"/>
     <w:lsdException w:name="List Table 7 Colorful Accent 6" w:uiPriority="52"/>
-    <w:lsdException w:name="Mention" w:semiHidden="1" w:unhideWhenUsed="1"/>
-    <w:lsdException w:name="Smart Hyperlink" w:semiHidden="1" w:unhideWhenUsed="1"/>
-    <w:lsdException w:name="Hashtag" w:semiHidden="1" w:unhideWhenUsed="1"/>
-    <w:lsdException w:name="Unresolved Mention" w:semiHidden="1" w:unhideWhenUsed="1"/>
-    <w:lsdException w:name="Smart Link" w:semiHidden="1" w:unhideWhenUsed="1"/>
   </w:latentStyles>
   <w:style w:type="paragraph" w:default="1" w:styleId="Normal">
     <w:name w:val="Normal"/>
